--- a/Projektarbeit/Projektarbeit.docx
+++ b/Projektarbeit/Projektarbeit.docx
@@ -2,20 +2,10 @@
 <file path=word/document.xml><?xml version="1.0" encoding="utf-8"?>
 <w:document xmlns:wpc="http://schemas.microsoft.com/office/word/2010/wordprocessingCanvas" xmlns:cx="http://schemas.microsoft.com/office/drawing/2014/chartex" xmlns:cx1="http://schemas.microsoft.com/office/drawing/2015/9/8/chartex" xmlns:cx2="http://schemas.microsoft.com/office/drawing/2015/10/21/chartex" xmlns:cx3="http://schemas.microsoft.com/office/drawing/2016/5/9/chartex" xmlns:cx4="http://schemas.microsoft.com/office/drawing/2016/5/10/chartex" xmlns:cx5="http://schemas.microsoft.com/office/drawing/2016/5/11/chartex" xmlns:cx6="http://schemas.microsoft.com/office/drawing/2016/5/12/chartex" xmlns:cx7="http://schemas.microsoft.com/office/drawing/2016/5/13/chartex" xmlns:cx8="http://schemas.microsoft.com/office/drawing/2016/5/14/chartex" xmlns:mc="http://schemas.openxmlformats.org/markup-compatibility/2006" xmlns:aink="http://schemas.microsoft.com/office/drawing/2016/ink" xmlns:am3d="http://schemas.microsoft.com/office/drawing/2017/model3d" xmlns:o="urn:schemas-microsoft-com:office:office" xmlns:oel="http://schemas.microsoft.com/office/2019/extlst" xmlns:r="http://schemas.openxmlformats.org/officeDocument/2006/relationships" xmlns:m="http://schemas.openxmlformats.org/officeDocument/2006/math" xmlns:v="urn:schemas-microsoft-com:vml" xmlns:wp14="http://schemas.microsoft.com/office/word/2010/wordprocessingDrawing" xmlns:wp="http://schemas.openxmlformats.org/drawingml/2006/wordprocessingDrawing" xmlns:w10="urn:schemas-microsoft-com:office:word" xmlns:w="http://schemas.openxmlformats.org/wordprocessingml/2006/main" xmlns:w14="http://schemas.microsoft.com/office/word/2010/wordml" xmlns:w15="http://schemas.microsoft.com/office/word/2012/wordml" xmlns:w16cex="http://schemas.microsoft.com/office/word/2018/wordml/cex" xmlns:w16cid="http://schemas.microsoft.com/office/word/2016/wordml/cid" xmlns:w16="http://schemas.microsoft.com/office/word/2018/wordml" xmlns:w16du="http://schemas.microsoft.com/office/word/2023/wordml/word16du" xmlns:w16sdtdh="http://schemas.microsoft.com/office/word/2020/wordml/sdtdatahash" xmlns:w16sdtfl="http://schemas.microsoft.com/office/word/2024/wordml/sdtformatlock" xmlns:w16se="http://schemas.microsoft.com/office/word/2015/wordml/symex" xmlns:wpg="http://schemas.microsoft.com/office/word/2010/wordprocessingGroup" xmlns:wpi="http://schemas.microsoft.com/office/word/2010/wordprocessingInk" xmlns:wne="http://schemas.microsoft.com/office/word/2006/wordml" xmlns:wps="http://schemas.microsoft.com/office/word/2010/wordprocessingShape" mc:Ignorable="w14 w15 w16se w16cid w16 w16cex w16sdtdh w16sdtfl w16du wp14">
   <w:body>
-    <w:p>
-      <w:pPr>
-        <w:pStyle w:val="berschrift1"/>
-        <w:rPr>
-          <w:rFonts w:eastAsiaTheme="minorEastAsia"/>
-          <w:sz w:val="22"/>
-          <w:szCs w:val="22"/>
-        </w:rPr>
-      </w:pPr>
-    </w:p>
     <w:sdt>
       <w:sdtPr>
         <w:rPr>
-          <w:rFonts w:eastAsiaTheme="minorEastAsia"/>
+          <w:rFonts w:eastAsiaTheme="minorEastAsia" w:cs="Times New Roman"/>
           <w:sz w:val="22"/>
           <w:szCs w:val="22"/>
         </w:rPr>
@@ -29,12 +19,14 @@
         <w:rPr>
           <w:b/>
           <w:bCs/>
+          <w:sz w:val="20"/>
+          <w:szCs w:val="20"/>
         </w:rPr>
       </w:sdtEndPr>
       <w:sdtContent>
         <w:p>
           <w:pPr>
-            <w:pStyle w:val="berschrift1"/>
+            <w:pStyle w:val="Inhaltsverzeichnisberschrift"/>
           </w:pPr>
           <w:r>
             <w:t>Inhaltsverzeichnis</w:t>
@@ -42,64 +34,117 @@
         </w:p>
         <w:p>
           <w:pPr>
-            <w:pStyle w:val="InhaltsverzeichnisText"/>
+            <w:pStyle w:val="Verzeichnis1"/>
+            <w:rPr>
+              <w:rFonts w:ascii="Times New Roman" w:hAnsi="Times New Roman"/>
+              <w:noProof/>
+              <w:kern w:val="2"/>
+              <w:sz w:val="22"/>
+              <w:szCs w:val="22"/>
+              <w14:ligatures w14:val="standardContextual"/>
+            </w:rPr>
           </w:pPr>
           <w:r>
+            <w:rPr>
+              <w:rFonts w:ascii="Times New Roman" w:hAnsi="Times New Roman"/>
+              <w:sz w:val="22"/>
+              <w:szCs w:val="22"/>
+            </w:rPr>
             <w:fldChar w:fldCharType="begin"/>
           </w:r>
           <w:r>
+            <w:rPr>
+              <w:rFonts w:ascii="Times New Roman" w:hAnsi="Times New Roman"/>
+              <w:sz w:val="22"/>
+              <w:szCs w:val="22"/>
+            </w:rPr>
             <w:instrText xml:space="preserve"> TOC \o "1-3" \h \z \u </w:instrText>
           </w:r>
           <w:r>
+            <w:rPr>
+              <w:rFonts w:ascii="Times New Roman" w:hAnsi="Times New Roman"/>
+              <w:sz w:val="22"/>
+              <w:szCs w:val="22"/>
+            </w:rPr>
             <w:fldChar w:fldCharType="separate"/>
           </w:r>
-          <w:hyperlink w:anchor="_Toc196220411" w:history="1">
+          <w:hyperlink w:anchor="_Toc196397593" w:history="1">
             <w:r>
               <w:rPr>
                 <w:rStyle w:val="Hyperlink"/>
-                <w:color w:val="auto"/>
-                <w:u w:val="none"/>
-              </w:rPr>
-              <w:t>Vorwort</w:t>
-            </w:r>
-            <w:r>
-              <w:rPr>
-                <w:webHidden/>
+                <w:rFonts w:ascii="Times New Roman" w:hAnsi="Times New Roman"/>
+                <w:noProof/>
+                <w:sz w:val="22"/>
+                <w:szCs w:val="22"/>
+              </w:rPr>
+              <w:t>Abbildungsverzeichnis</w:t>
+            </w:r>
+            <w:r>
+              <w:rPr>
+                <w:rFonts w:ascii="Times New Roman" w:hAnsi="Times New Roman"/>
+                <w:noProof/>
+                <w:webHidden/>
+                <w:sz w:val="22"/>
+                <w:szCs w:val="22"/>
               </w:rPr>
               <w:tab/>
             </w:r>
             <w:r>
               <w:rPr>
-                <w:webHidden/>
+                <w:rFonts w:ascii="Times New Roman" w:hAnsi="Times New Roman"/>
+                <w:noProof/>
+                <w:webHidden/>
+                <w:sz w:val="22"/>
+                <w:szCs w:val="22"/>
               </w:rPr>
               <w:fldChar w:fldCharType="begin"/>
             </w:r>
             <w:r>
               <w:rPr>
-                <w:webHidden/>
-              </w:rPr>
-              <w:instrText xml:space="preserve"> PAGEREF _Toc196220411 \h </w:instrText>
-            </w:r>
-            <w:r>
-              <w:rPr>
-                <w:webHidden/>
-              </w:rPr>
-            </w:r>
-            <w:r>
-              <w:rPr>
-                <w:webHidden/>
+                <w:rFonts w:ascii="Times New Roman" w:hAnsi="Times New Roman"/>
+                <w:noProof/>
+                <w:webHidden/>
+                <w:sz w:val="22"/>
+                <w:szCs w:val="22"/>
+              </w:rPr>
+              <w:instrText xml:space="preserve"> PAGEREF _Toc196397593 \h </w:instrText>
+            </w:r>
+            <w:r>
+              <w:rPr>
+                <w:rFonts w:ascii="Times New Roman" w:hAnsi="Times New Roman"/>
+                <w:noProof/>
+                <w:webHidden/>
+                <w:sz w:val="22"/>
+                <w:szCs w:val="22"/>
+              </w:rPr>
+            </w:r>
+            <w:r>
+              <w:rPr>
+                <w:rFonts w:ascii="Times New Roman" w:hAnsi="Times New Roman"/>
+                <w:noProof/>
+                <w:webHidden/>
+                <w:sz w:val="22"/>
+                <w:szCs w:val="22"/>
               </w:rPr>
               <w:fldChar w:fldCharType="separate"/>
             </w:r>
             <w:r>
               <w:rPr>
-                <w:webHidden/>
+                <w:rFonts w:ascii="Times New Roman" w:hAnsi="Times New Roman"/>
+                <w:noProof/>
+                <w:webHidden/>
+                <w:sz w:val="22"/>
+                <w:szCs w:val="22"/>
               </w:rPr>
               <w:t>II</w:t>
             </w:r>
             <w:r>
               <w:rPr>
-                <w:webHidden/>
+                <w:rFonts w:ascii="Times New Roman" w:hAnsi="Times New Roman"/>
+                <w:noProof/>
+                <w:webHidden/>
+                <w:sz w:val="22"/>
+                <w:szCs w:val="22"/>
               </w:rPr>
               <w:fldChar w:fldCharType="end"/>
             </w:r>
@@ -107,55 +152,994 @@
         </w:p>
         <w:p>
           <w:pPr>
-            <w:pStyle w:val="InhaltsverzeichnisText"/>
+            <w:pStyle w:val="Verzeichnis1"/>
+            <w:rPr>
+              <w:rFonts w:ascii="Times New Roman" w:hAnsi="Times New Roman"/>
+              <w:noProof/>
+              <w:kern w:val="2"/>
+              <w:sz w:val="22"/>
+              <w:szCs w:val="22"/>
+              <w14:ligatures w14:val="standardContextual"/>
+            </w:rPr>
           </w:pPr>
-          <w:hyperlink w:anchor="_Toc196220412" w:history="1">
+          <w:hyperlink w:anchor="_Toc196397594" w:history="1">
             <w:r>
               <w:rPr>
                 <w:rStyle w:val="Hyperlink"/>
-                <w:color w:val="auto"/>
-                <w:u w:val="none"/>
+                <w:rFonts w:ascii="Times New Roman" w:hAnsi="Times New Roman"/>
+                <w:noProof/>
+                <w:sz w:val="22"/>
+                <w:szCs w:val="22"/>
+              </w:rPr>
+              <w:t>Vorwort</w:t>
+            </w:r>
+            <w:r>
+              <w:rPr>
+                <w:rFonts w:ascii="Times New Roman" w:hAnsi="Times New Roman"/>
+                <w:noProof/>
+                <w:webHidden/>
+                <w:sz w:val="22"/>
+                <w:szCs w:val="22"/>
+              </w:rPr>
+              <w:tab/>
+            </w:r>
+            <w:r>
+              <w:rPr>
+                <w:rFonts w:ascii="Times New Roman" w:hAnsi="Times New Roman"/>
+                <w:noProof/>
+                <w:webHidden/>
+                <w:sz w:val="22"/>
+                <w:szCs w:val="22"/>
+              </w:rPr>
+              <w:fldChar w:fldCharType="begin"/>
+            </w:r>
+            <w:r>
+              <w:rPr>
+                <w:rFonts w:ascii="Times New Roman" w:hAnsi="Times New Roman"/>
+                <w:noProof/>
+                <w:webHidden/>
+                <w:sz w:val="22"/>
+                <w:szCs w:val="22"/>
+              </w:rPr>
+              <w:instrText xml:space="preserve"> PAGEREF _Toc196397594 \h </w:instrText>
+            </w:r>
+            <w:r>
+              <w:rPr>
+                <w:rFonts w:ascii="Times New Roman" w:hAnsi="Times New Roman"/>
+                <w:noProof/>
+                <w:webHidden/>
+                <w:sz w:val="22"/>
+                <w:szCs w:val="22"/>
+              </w:rPr>
+            </w:r>
+            <w:r>
+              <w:rPr>
+                <w:rFonts w:ascii="Times New Roman" w:hAnsi="Times New Roman"/>
+                <w:noProof/>
+                <w:webHidden/>
+                <w:sz w:val="22"/>
+                <w:szCs w:val="22"/>
+              </w:rPr>
+              <w:fldChar w:fldCharType="separate"/>
+            </w:r>
+            <w:r>
+              <w:rPr>
+                <w:rFonts w:ascii="Times New Roman" w:hAnsi="Times New Roman"/>
+                <w:noProof/>
+                <w:webHidden/>
+                <w:sz w:val="22"/>
+                <w:szCs w:val="22"/>
+              </w:rPr>
+              <w:t>III</w:t>
+            </w:r>
+            <w:r>
+              <w:rPr>
+                <w:rFonts w:ascii="Times New Roman" w:hAnsi="Times New Roman"/>
+                <w:noProof/>
+                <w:webHidden/>
+                <w:sz w:val="22"/>
+                <w:szCs w:val="22"/>
+              </w:rPr>
+              <w:fldChar w:fldCharType="end"/>
+            </w:r>
+          </w:hyperlink>
+        </w:p>
+        <w:p>
+          <w:pPr>
+            <w:pStyle w:val="Verzeichnis1"/>
+            <w:rPr>
+              <w:rFonts w:ascii="Times New Roman" w:hAnsi="Times New Roman"/>
+              <w:noProof/>
+              <w:kern w:val="2"/>
+              <w:sz w:val="22"/>
+              <w:szCs w:val="22"/>
+              <w14:ligatures w14:val="standardContextual"/>
+            </w:rPr>
+          </w:pPr>
+          <w:hyperlink w:anchor="_Toc196397595" w:history="1">
+            <w:r>
+              <w:rPr>
+                <w:rStyle w:val="Hyperlink"/>
+                <w:rFonts w:ascii="Times New Roman" w:hAnsi="Times New Roman"/>
+                <w:noProof/>
+                <w:sz w:val="22"/>
+                <w:szCs w:val="22"/>
               </w:rPr>
               <w:t>Einleitung</w:t>
             </w:r>
             <w:r>
               <w:rPr>
-                <w:webHidden/>
+                <w:rFonts w:ascii="Times New Roman" w:hAnsi="Times New Roman"/>
+                <w:noProof/>
+                <w:webHidden/>
+                <w:sz w:val="22"/>
+                <w:szCs w:val="22"/>
               </w:rPr>
               <w:tab/>
             </w:r>
             <w:r>
               <w:rPr>
-                <w:webHidden/>
+                <w:rFonts w:ascii="Times New Roman" w:hAnsi="Times New Roman"/>
+                <w:noProof/>
+                <w:webHidden/>
+                <w:sz w:val="22"/>
+                <w:szCs w:val="22"/>
               </w:rPr>
               <w:fldChar w:fldCharType="begin"/>
             </w:r>
             <w:r>
               <w:rPr>
-                <w:webHidden/>
-              </w:rPr>
-              <w:instrText xml:space="preserve"> PAGEREF _Toc196220412 \h </w:instrText>
-            </w:r>
-            <w:r>
-              <w:rPr>
-                <w:webHidden/>
-              </w:rPr>
-            </w:r>
-            <w:r>
-              <w:rPr>
-                <w:webHidden/>
+                <w:rFonts w:ascii="Times New Roman" w:hAnsi="Times New Roman"/>
+                <w:noProof/>
+                <w:webHidden/>
+                <w:sz w:val="22"/>
+                <w:szCs w:val="22"/>
+              </w:rPr>
+              <w:instrText xml:space="preserve"> PAGEREF _Toc196397595 \h </w:instrText>
+            </w:r>
+            <w:r>
+              <w:rPr>
+                <w:rFonts w:ascii="Times New Roman" w:hAnsi="Times New Roman"/>
+                <w:noProof/>
+                <w:webHidden/>
+                <w:sz w:val="22"/>
+                <w:szCs w:val="22"/>
+              </w:rPr>
+            </w:r>
+            <w:r>
+              <w:rPr>
+                <w:rFonts w:ascii="Times New Roman" w:hAnsi="Times New Roman"/>
+                <w:noProof/>
+                <w:webHidden/>
+                <w:sz w:val="22"/>
+                <w:szCs w:val="22"/>
               </w:rPr>
               <w:fldChar w:fldCharType="separate"/>
             </w:r>
             <w:r>
               <w:rPr>
-                <w:webHidden/>
+                <w:rFonts w:ascii="Times New Roman" w:hAnsi="Times New Roman"/>
+                <w:noProof/>
+                <w:webHidden/>
+                <w:sz w:val="22"/>
+                <w:szCs w:val="22"/>
               </w:rPr>
               <w:t>1</w:t>
             </w:r>
             <w:r>
               <w:rPr>
-                <w:webHidden/>
+                <w:rFonts w:ascii="Times New Roman" w:hAnsi="Times New Roman"/>
+                <w:noProof/>
+                <w:webHidden/>
+                <w:sz w:val="22"/>
+                <w:szCs w:val="22"/>
+              </w:rPr>
+              <w:fldChar w:fldCharType="end"/>
+            </w:r>
+          </w:hyperlink>
+        </w:p>
+        <w:p>
+          <w:pPr>
+            <w:pStyle w:val="Verzeichnis1"/>
+            <w:rPr>
+              <w:rFonts w:ascii="Times New Roman" w:hAnsi="Times New Roman"/>
+              <w:noProof/>
+              <w:kern w:val="2"/>
+              <w:sz w:val="22"/>
+              <w:szCs w:val="22"/>
+              <w14:ligatures w14:val="standardContextual"/>
+            </w:rPr>
+          </w:pPr>
+          <w:hyperlink w:anchor="_Toc196397596" w:history="1">
+            <w:r>
+              <w:rPr>
+                <w:rStyle w:val="Hyperlink"/>
+                <w:rFonts w:ascii="Times New Roman" w:hAnsi="Times New Roman"/>
+                <w:noProof/>
+                <w:sz w:val="22"/>
+                <w:szCs w:val="22"/>
+              </w:rPr>
+              <w:t>1.</w:t>
+            </w:r>
+            <w:r>
+              <w:rPr>
+                <w:rFonts w:ascii="Times New Roman" w:hAnsi="Times New Roman"/>
+                <w:noProof/>
+                <w:kern w:val="2"/>
+                <w:sz w:val="22"/>
+                <w:szCs w:val="22"/>
+                <w14:ligatures w14:val="standardContextual"/>
+              </w:rPr>
+              <w:tab/>
+            </w:r>
+            <w:r>
+              <w:rPr>
+                <w:rStyle w:val="Hyperlink"/>
+                <w:rFonts w:ascii="Times New Roman" w:hAnsi="Times New Roman"/>
+                <w:noProof/>
+                <w:sz w:val="22"/>
+                <w:szCs w:val="22"/>
+              </w:rPr>
+              <w:t>Hauptteil</w:t>
+            </w:r>
+            <w:r>
+              <w:rPr>
+                <w:rFonts w:ascii="Times New Roman" w:hAnsi="Times New Roman"/>
+                <w:noProof/>
+                <w:webHidden/>
+                <w:sz w:val="22"/>
+                <w:szCs w:val="22"/>
+              </w:rPr>
+              <w:tab/>
+            </w:r>
+            <w:r>
+              <w:rPr>
+                <w:rFonts w:ascii="Times New Roman" w:hAnsi="Times New Roman"/>
+                <w:noProof/>
+                <w:webHidden/>
+                <w:sz w:val="22"/>
+                <w:szCs w:val="22"/>
+              </w:rPr>
+              <w:fldChar w:fldCharType="begin"/>
+            </w:r>
+            <w:r>
+              <w:rPr>
+                <w:rFonts w:ascii="Times New Roman" w:hAnsi="Times New Roman"/>
+                <w:noProof/>
+                <w:webHidden/>
+                <w:sz w:val="22"/>
+                <w:szCs w:val="22"/>
+              </w:rPr>
+              <w:instrText xml:space="preserve"> PAGEREF _Toc196397596 \h </w:instrText>
+            </w:r>
+            <w:r>
+              <w:rPr>
+                <w:rFonts w:ascii="Times New Roman" w:hAnsi="Times New Roman"/>
+                <w:noProof/>
+                <w:webHidden/>
+                <w:sz w:val="22"/>
+                <w:szCs w:val="22"/>
+              </w:rPr>
+            </w:r>
+            <w:r>
+              <w:rPr>
+                <w:rFonts w:ascii="Times New Roman" w:hAnsi="Times New Roman"/>
+                <w:noProof/>
+                <w:webHidden/>
+                <w:sz w:val="22"/>
+                <w:szCs w:val="22"/>
+              </w:rPr>
+              <w:fldChar w:fldCharType="separate"/>
+            </w:r>
+            <w:r>
+              <w:rPr>
+                <w:rFonts w:ascii="Times New Roman" w:hAnsi="Times New Roman"/>
+                <w:noProof/>
+                <w:webHidden/>
+                <w:sz w:val="22"/>
+                <w:szCs w:val="22"/>
+              </w:rPr>
+              <w:t>2</w:t>
+            </w:r>
+            <w:r>
+              <w:rPr>
+                <w:rFonts w:ascii="Times New Roman" w:hAnsi="Times New Roman"/>
+                <w:noProof/>
+                <w:webHidden/>
+                <w:sz w:val="22"/>
+                <w:szCs w:val="22"/>
+              </w:rPr>
+              <w:fldChar w:fldCharType="end"/>
+            </w:r>
+          </w:hyperlink>
+        </w:p>
+        <w:p>
+          <w:pPr>
+            <w:pStyle w:val="Verzeichnis1"/>
+            <w:rPr>
+              <w:rFonts w:ascii="Times New Roman" w:hAnsi="Times New Roman"/>
+              <w:noProof/>
+              <w:kern w:val="2"/>
+              <w:sz w:val="22"/>
+              <w:szCs w:val="22"/>
+              <w14:ligatures w14:val="standardContextual"/>
+            </w:rPr>
+          </w:pPr>
+          <w:hyperlink w:anchor="_Toc196397597" w:history="1">
+            <w:r>
+              <w:rPr>
+                <w:rStyle w:val="Hyperlink"/>
+                <w:rFonts w:ascii="Times New Roman" w:hAnsi="Times New Roman"/>
+                <w:noProof/>
+                <w:sz w:val="22"/>
+                <w:szCs w:val="22"/>
+              </w:rPr>
+              <w:t>1.1.</w:t>
+            </w:r>
+            <w:bookmarkStart w:id="0" w:name="_Toc196377040"/>
+            <w:r>
+              <w:rPr>
+                <w:rFonts w:ascii="Times New Roman" w:hAnsi="Times New Roman"/>
+                <w:noProof/>
+                <w:kern w:val="2"/>
+                <w:sz w:val="22"/>
+                <w:szCs w:val="22"/>
+                <w14:ligatures w14:val="standardContextual"/>
+              </w:rPr>
+              <w:tab/>
+            </w:r>
+            <w:bookmarkEnd w:id="0"/>
+            <w:r>
+              <w:rPr>
+                <w:rStyle w:val="Hyperlink"/>
+                <w:rFonts w:ascii="Times New Roman" w:hAnsi="Times New Roman"/>
+                <w:noProof/>
+                <w:sz w:val="22"/>
+                <w:szCs w:val="22"/>
+              </w:rPr>
+              <w:t>Alter Stand</w:t>
+            </w:r>
+            <w:r>
+              <w:rPr>
+                <w:rFonts w:ascii="Times New Roman" w:hAnsi="Times New Roman"/>
+                <w:noProof/>
+                <w:webHidden/>
+                <w:sz w:val="22"/>
+                <w:szCs w:val="22"/>
+              </w:rPr>
+              <w:tab/>
+            </w:r>
+            <w:r>
+              <w:rPr>
+                <w:rFonts w:ascii="Times New Roman" w:hAnsi="Times New Roman"/>
+                <w:noProof/>
+                <w:webHidden/>
+                <w:sz w:val="22"/>
+                <w:szCs w:val="22"/>
+              </w:rPr>
+              <w:fldChar w:fldCharType="begin"/>
+            </w:r>
+            <w:r>
+              <w:rPr>
+                <w:rFonts w:ascii="Times New Roman" w:hAnsi="Times New Roman"/>
+                <w:noProof/>
+                <w:webHidden/>
+                <w:sz w:val="22"/>
+                <w:szCs w:val="22"/>
+              </w:rPr>
+              <w:instrText xml:space="preserve"> PAGEREF _Toc196397597 \h </w:instrText>
+            </w:r>
+            <w:r>
+              <w:rPr>
+                <w:rFonts w:ascii="Times New Roman" w:hAnsi="Times New Roman"/>
+                <w:noProof/>
+                <w:webHidden/>
+                <w:sz w:val="22"/>
+                <w:szCs w:val="22"/>
+              </w:rPr>
+            </w:r>
+            <w:r>
+              <w:rPr>
+                <w:rFonts w:ascii="Times New Roman" w:hAnsi="Times New Roman"/>
+                <w:noProof/>
+                <w:webHidden/>
+                <w:sz w:val="22"/>
+                <w:szCs w:val="22"/>
+              </w:rPr>
+              <w:fldChar w:fldCharType="separate"/>
+            </w:r>
+            <w:r>
+              <w:rPr>
+                <w:rFonts w:ascii="Times New Roman" w:hAnsi="Times New Roman"/>
+                <w:noProof/>
+                <w:webHidden/>
+                <w:sz w:val="22"/>
+                <w:szCs w:val="22"/>
+              </w:rPr>
+              <w:t>2</w:t>
+            </w:r>
+            <w:r>
+              <w:rPr>
+                <w:rFonts w:ascii="Times New Roman" w:hAnsi="Times New Roman"/>
+                <w:noProof/>
+                <w:webHidden/>
+                <w:sz w:val="22"/>
+                <w:szCs w:val="22"/>
+              </w:rPr>
+              <w:fldChar w:fldCharType="end"/>
+            </w:r>
+          </w:hyperlink>
+        </w:p>
+        <w:p>
+          <w:pPr>
+            <w:pStyle w:val="Verzeichnis1"/>
+            <w:rPr>
+              <w:rFonts w:ascii="Times New Roman" w:hAnsi="Times New Roman"/>
+              <w:noProof/>
+              <w:kern w:val="2"/>
+              <w:sz w:val="22"/>
+              <w:szCs w:val="22"/>
+              <w14:ligatures w14:val="standardContextual"/>
+            </w:rPr>
+          </w:pPr>
+          <w:hyperlink w:anchor="_Toc196397598" w:history="1">
+            <w:r>
+              <w:rPr>
+                <w:rStyle w:val="Hyperlink"/>
+                <w:rFonts w:ascii="Times New Roman" w:hAnsi="Times New Roman"/>
+                <w:noProof/>
+                <w:sz w:val="22"/>
+                <w:szCs w:val="22"/>
+              </w:rPr>
+              <w:t>1.2.</w:t>
+            </w:r>
+            <w:r>
+              <w:rPr>
+                <w:rFonts w:ascii="Times New Roman" w:hAnsi="Times New Roman"/>
+                <w:noProof/>
+                <w:kern w:val="2"/>
+                <w:sz w:val="22"/>
+                <w:szCs w:val="22"/>
+                <w14:ligatures w14:val="standardContextual"/>
+              </w:rPr>
+              <w:tab/>
+            </w:r>
+            <w:r>
+              <w:rPr>
+                <w:rStyle w:val="Hyperlink"/>
+                <w:rFonts w:ascii="Times New Roman" w:hAnsi="Times New Roman"/>
+                <w:noProof/>
+                <w:sz w:val="22"/>
+                <w:szCs w:val="22"/>
+              </w:rPr>
+              <w:t>Anfangsidee</w:t>
+            </w:r>
+            <w:r>
+              <w:rPr>
+                <w:rFonts w:ascii="Times New Roman" w:hAnsi="Times New Roman"/>
+                <w:noProof/>
+                <w:webHidden/>
+                <w:sz w:val="22"/>
+                <w:szCs w:val="22"/>
+              </w:rPr>
+              <w:tab/>
+            </w:r>
+            <w:r>
+              <w:rPr>
+                <w:rFonts w:ascii="Times New Roman" w:hAnsi="Times New Roman"/>
+                <w:noProof/>
+                <w:webHidden/>
+                <w:sz w:val="22"/>
+                <w:szCs w:val="22"/>
+              </w:rPr>
+              <w:fldChar w:fldCharType="begin"/>
+            </w:r>
+            <w:r>
+              <w:rPr>
+                <w:rFonts w:ascii="Times New Roman" w:hAnsi="Times New Roman"/>
+                <w:noProof/>
+                <w:webHidden/>
+                <w:sz w:val="22"/>
+                <w:szCs w:val="22"/>
+              </w:rPr>
+              <w:instrText xml:space="preserve"> PAGEREF _Toc196397598 \h </w:instrText>
+            </w:r>
+            <w:r>
+              <w:rPr>
+                <w:rFonts w:ascii="Times New Roman" w:hAnsi="Times New Roman"/>
+                <w:noProof/>
+                <w:webHidden/>
+                <w:sz w:val="22"/>
+                <w:szCs w:val="22"/>
+              </w:rPr>
+            </w:r>
+            <w:r>
+              <w:rPr>
+                <w:rFonts w:ascii="Times New Roman" w:hAnsi="Times New Roman"/>
+                <w:noProof/>
+                <w:webHidden/>
+                <w:sz w:val="22"/>
+                <w:szCs w:val="22"/>
+              </w:rPr>
+              <w:fldChar w:fldCharType="separate"/>
+            </w:r>
+            <w:r>
+              <w:rPr>
+                <w:rFonts w:ascii="Times New Roman" w:hAnsi="Times New Roman"/>
+                <w:noProof/>
+                <w:webHidden/>
+                <w:sz w:val="22"/>
+                <w:szCs w:val="22"/>
+              </w:rPr>
+              <w:t>2</w:t>
+            </w:r>
+            <w:r>
+              <w:rPr>
+                <w:rFonts w:ascii="Times New Roman" w:hAnsi="Times New Roman"/>
+                <w:noProof/>
+                <w:webHidden/>
+                <w:sz w:val="22"/>
+                <w:szCs w:val="22"/>
+              </w:rPr>
+              <w:fldChar w:fldCharType="end"/>
+            </w:r>
+          </w:hyperlink>
+        </w:p>
+        <w:p>
+          <w:pPr>
+            <w:pStyle w:val="Verzeichnis1"/>
+            <w:rPr>
+              <w:rFonts w:ascii="Times New Roman" w:hAnsi="Times New Roman"/>
+              <w:noProof/>
+              <w:kern w:val="2"/>
+              <w:sz w:val="22"/>
+              <w:szCs w:val="22"/>
+              <w14:ligatures w14:val="standardContextual"/>
+            </w:rPr>
+          </w:pPr>
+          <w:hyperlink w:anchor="_Toc196397599" w:history="1">
+            <w:r>
+              <w:rPr>
+                <w:rStyle w:val="Hyperlink"/>
+                <w:rFonts w:ascii="Times New Roman" w:hAnsi="Times New Roman"/>
+                <w:noProof/>
+                <w:sz w:val="22"/>
+                <w:szCs w:val="22"/>
+              </w:rPr>
+              <w:t>2.</w:t>
+            </w:r>
+            <w:r>
+              <w:rPr>
+                <w:rFonts w:ascii="Times New Roman" w:hAnsi="Times New Roman"/>
+                <w:noProof/>
+                <w:kern w:val="2"/>
+                <w:sz w:val="22"/>
+                <w:szCs w:val="22"/>
+                <w14:ligatures w14:val="standardContextual"/>
+              </w:rPr>
+              <w:tab/>
+            </w:r>
+            <w:r>
+              <w:rPr>
+                <w:rStyle w:val="Hyperlink"/>
+                <w:rFonts w:ascii="Times New Roman" w:hAnsi="Times New Roman"/>
+                <w:noProof/>
+                <w:sz w:val="22"/>
+                <w:szCs w:val="22"/>
+              </w:rPr>
+              <w:t>ASW-Website</w:t>
+            </w:r>
+            <w:r>
+              <w:rPr>
+                <w:rFonts w:ascii="Times New Roman" w:hAnsi="Times New Roman"/>
+                <w:noProof/>
+                <w:webHidden/>
+                <w:sz w:val="22"/>
+                <w:szCs w:val="22"/>
+              </w:rPr>
+              <w:tab/>
+            </w:r>
+            <w:r>
+              <w:rPr>
+                <w:rFonts w:ascii="Times New Roman" w:hAnsi="Times New Roman"/>
+                <w:noProof/>
+                <w:webHidden/>
+                <w:sz w:val="22"/>
+                <w:szCs w:val="22"/>
+              </w:rPr>
+              <w:fldChar w:fldCharType="begin"/>
+            </w:r>
+            <w:r>
+              <w:rPr>
+                <w:rFonts w:ascii="Times New Roman" w:hAnsi="Times New Roman"/>
+                <w:noProof/>
+                <w:webHidden/>
+                <w:sz w:val="22"/>
+                <w:szCs w:val="22"/>
+              </w:rPr>
+              <w:instrText xml:space="preserve"> PAGEREF _Toc196397599 \h </w:instrText>
+            </w:r>
+            <w:r>
+              <w:rPr>
+                <w:rFonts w:ascii="Times New Roman" w:hAnsi="Times New Roman"/>
+                <w:noProof/>
+                <w:webHidden/>
+                <w:sz w:val="22"/>
+                <w:szCs w:val="22"/>
+              </w:rPr>
+            </w:r>
+            <w:r>
+              <w:rPr>
+                <w:rFonts w:ascii="Times New Roman" w:hAnsi="Times New Roman"/>
+                <w:noProof/>
+                <w:webHidden/>
+                <w:sz w:val="22"/>
+                <w:szCs w:val="22"/>
+              </w:rPr>
+              <w:fldChar w:fldCharType="separate"/>
+            </w:r>
+            <w:r>
+              <w:rPr>
+                <w:rFonts w:ascii="Times New Roman" w:hAnsi="Times New Roman"/>
+                <w:noProof/>
+                <w:webHidden/>
+                <w:sz w:val="22"/>
+                <w:szCs w:val="22"/>
+              </w:rPr>
+              <w:t>3</w:t>
+            </w:r>
+            <w:r>
+              <w:rPr>
+                <w:rFonts w:ascii="Times New Roman" w:hAnsi="Times New Roman"/>
+                <w:noProof/>
+                <w:webHidden/>
+                <w:sz w:val="22"/>
+                <w:szCs w:val="22"/>
+              </w:rPr>
+              <w:fldChar w:fldCharType="end"/>
+            </w:r>
+          </w:hyperlink>
+        </w:p>
+        <w:p>
+          <w:pPr>
+            <w:pStyle w:val="Verzeichnis1"/>
+            <w:rPr>
+              <w:rFonts w:ascii="Times New Roman" w:hAnsi="Times New Roman"/>
+              <w:noProof/>
+              <w:kern w:val="2"/>
+              <w:sz w:val="22"/>
+              <w:szCs w:val="22"/>
+              <w14:ligatures w14:val="standardContextual"/>
+            </w:rPr>
+          </w:pPr>
+          <w:hyperlink w:anchor="_Toc196397600" w:history="1">
+            <w:r>
+              <w:rPr>
+                <w:rStyle w:val="Hyperlink"/>
+                <w:rFonts w:ascii="Times New Roman" w:hAnsi="Times New Roman"/>
+                <w:noProof/>
+                <w:sz w:val="22"/>
+                <w:szCs w:val="22"/>
+              </w:rPr>
+              <w:t>2.1.</w:t>
+            </w:r>
+            <w:r>
+              <w:rPr>
+                <w:rFonts w:ascii="Times New Roman" w:hAnsi="Times New Roman"/>
+                <w:noProof/>
+                <w:kern w:val="2"/>
+                <w:sz w:val="22"/>
+                <w:szCs w:val="22"/>
+                <w14:ligatures w14:val="standardContextual"/>
+              </w:rPr>
+              <w:tab/>
+            </w:r>
+            <w:r>
+              <w:rPr>
+                <w:rStyle w:val="Hyperlink"/>
+                <w:rFonts w:ascii="Times New Roman" w:hAnsi="Times New Roman"/>
+                <w:noProof/>
+                <w:sz w:val="22"/>
+                <w:szCs w:val="22"/>
+              </w:rPr>
+              <w:t>Grundstruktur</w:t>
+            </w:r>
+            <w:r>
+              <w:rPr>
+                <w:rFonts w:ascii="Times New Roman" w:hAnsi="Times New Roman"/>
+                <w:noProof/>
+                <w:webHidden/>
+                <w:sz w:val="22"/>
+                <w:szCs w:val="22"/>
+              </w:rPr>
+              <w:tab/>
+            </w:r>
+            <w:r>
+              <w:rPr>
+                <w:rFonts w:ascii="Times New Roman" w:hAnsi="Times New Roman"/>
+                <w:noProof/>
+                <w:webHidden/>
+                <w:sz w:val="22"/>
+                <w:szCs w:val="22"/>
+              </w:rPr>
+              <w:fldChar w:fldCharType="begin"/>
+            </w:r>
+            <w:r>
+              <w:rPr>
+                <w:rFonts w:ascii="Times New Roman" w:hAnsi="Times New Roman"/>
+                <w:noProof/>
+                <w:webHidden/>
+                <w:sz w:val="22"/>
+                <w:szCs w:val="22"/>
+              </w:rPr>
+              <w:instrText xml:space="preserve"> PAGEREF _Toc196397600 \h </w:instrText>
+            </w:r>
+            <w:r>
+              <w:rPr>
+                <w:rFonts w:ascii="Times New Roman" w:hAnsi="Times New Roman"/>
+                <w:noProof/>
+                <w:webHidden/>
+                <w:sz w:val="22"/>
+                <w:szCs w:val="22"/>
+              </w:rPr>
+            </w:r>
+            <w:r>
+              <w:rPr>
+                <w:rFonts w:ascii="Times New Roman" w:hAnsi="Times New Roman"/>
+                <w:noProof/>
+                <w:webHidden/>
+                <w:sz w:val="22"/>
+                <w:szCs w:val="22"/>
+              </w:rPr>
+              <w:fldChar w:fldCharType="separate"/>
+            </w:r>
+            <w:r>
+              <w:rPr>
+                <w:rFonts w:ascii="Times New Roman" w:hAnsi="Times New Roman"/>
+                <w:noProof/>
+                <w:webHidden/>
+                <w:sz w:val="22"/>
+                <w:szCs w:val="22"/>
+              </w:rPr>
+              <w:t>3</w:t>
+            </w:r>
+            <w:r>
+              <w:rPr>
+                <w:rFonts w:ascii="Times New Roman" w:hAnsi="Times New Roman"/>
+                <w:noProof/>
+                <w:webHidden/>
+                <w:sz w:val="22"/>
+                <w:szCs w:val="22"/>
+              </w:rPr>
+              <w:fldChar w:fldCharType="end"/>
+            </w:r>
+          </w:hyperlink>
+        </w:p>
+        <w:p>
+          <w:pPr>
+            <w:pStyle w:val="Verzeichnis1"/>
+            <w:rPr>
+              <w:rFonts w:ascii="Times New Roman" w:hAnsi="Times New Roman"/>
+              <w:noProof/>
+              <w:kern w:val="2"/>
+              <w:sz w:val="22"/>
+              <w:szCs w:val="22"/>
+              <w14:ligatures w14:val="standardContextual"/>
+            </w:rPr>
+          </w:pPr>
+          <w:hyperlink w:anchor="_Toc196397601" w:history="1">
+            <w:r>
+              <w:rPr>
+                <w:rStyle w:val="Hyperlink"/>
+                <w:rFonts w:ascii="Times New Roman" w:hAnsi="Times New Roman"/>
+                <w:noProof/>
+                <w:sz w:val="22"/>
+                <w:szCs w:val="22"/>
+              </w:rPr>
+              <w:t>2.2.</w:t>
+            </w:r>
+            <w:r>
+              <w:rPr>
+                <w:rFonts w:ascii="Times New Roman" w:hAnsi="Times New Roman"/>
+                <w:noProof/>
+                <w:kern w:val="2"/>
+                <w:sz w:val="22"/>
+                <w:szCs w:val="22"/>
+                <w14:ligatures w14:val="standardContextual"/>
+              </w:rPr>
+              <w:tab/>
+            </w:r>
+            <w:r>
+              <w:rPr>
+                <w:rStyle w:val="Hyperlink"/>
+                <w:rFonts w:ascii="Times New Roman" w:hAnsi="Times New Roman"/>
+                <w:noProof/>
+                <w:sz w:val="22"/>
+                <w:szCs w:val="22"/>
+              </w:rPr>
+              <w:t>Funktionen</w:t>
+            </w:r>
+            <w:r>
+              <w:rPr>
+                <w:rFonts w:ascii="Times New Roman" w:hAnsi="Times New Roman"/>
+                <w:noProof/>
+                <w:webHidden/>
+                <w:sz w:val="22"/>
+                <w:szCs w:val="22"/>
+              </w:rPr>
+              <w:tab/>
+            </w:r>
+            <w:r>
+              <w:rPr>
+                <w:rFonts w:ascii="Times New Roman" w:hAnsi="Times New Roman"/>
+                <w:noProof/>
+                <w:webHidden/>
+                <w:sz w:val="22"/>
+                <w:szCs w:val="22"/>
+              </w:rPr>
+              <w:fldChar w:fldCharType="begin"/>
+            </w:r>
+            <w:r>
+              <w:rPr>
+                <w:rFonts w:ascii="Times New Roman" w:hAnsi="Times New Roman"/>
+                <w:noProof/>
+                <w:webHidden/>
+                <w:sz w:val="22"/>
+                <w:szCs w:val="22"/>
+              </w:rPr>
+              <w:instrText xml:space="preserve"> PAGEREF _Toc196397601 \h </w:instrText>
+            </w:r>
+            <w:r>
+              <w:rPr>
+                <w:rFonts w:ascii="Times New Roman" w:hAnsi="Times New Roman"/>
+                <w:noProof/>
+                <w:webHidden/>
+                <w:sz w:val="22"/>
+                <w:szCs w:val="22"/>
+              </w:rPr>
+            </w:r>
+            <w:r>
+              <w:rPr>
+                <w:rFonts w:ascii="Times New Roman" w:hAnsi="Times New Roman"/>
+                <w:noProof/>
+                <w:webHidden/>
+                <w:sz w:val="22"/>
+                <w:szCs w:val="22"/>
+              </w:rPr>
+              <w:fldChar w:fldCharType="separate"/>
+            </w:r>
+            <w:r>
+              <w:rPr>
+                <w:rFonts w:ascii="Times New Roman" w:hAnsi="Times New Roman"/>
+                <w:noProof/>
+                <w:webHidden/>
+                <w:sz w:val="22"/>
+                <w:szCs w:val="22"/>
+              </w:rPr>
+              <w:t>3</w:t>
+            </w:r>
+            <w:r>
+              <w:rPr>
+                <w:rFonts w:ascii="Times New Roman" w:hAnsi="Times New Roman"/>
+                <w:noProof/>
+                <w:webHidden/>
+                <w:sz w:val="22"/>
+                <w:szCs w:val="22"/>
+              </w:rPr>
+              <w:fldChar w:fldCharType="end"/>
+            </w:r>
+          </w:hyperlink>
+        </w:p>
+        <w:p>
+          <w:pPr>
+            <w:pStyle w:val="Verzeichnis1"/>
+            <w:rPr>
+              <w:rFonts w:ascii="Times New Roman" w:hAnsi="Times New Roman"/>
+              <w:noProof/>
+              <w:kern w:val="2"/>
+              <w:sz w:val="22"/>
+              <w:szCs w:val="22"/>
+              <w14:ligatures w14:val="standardContextual"/>
+            </w:rPr>
+          </w:pPr>
+          <w:hyperlink w:anchor="_Toc196397602" w:history="1">
+            <w:r>
+              <w:rPr>
+                <w:rStyle w:val="Hyperlink"/>
+                <w:rFonts w:ascii="Times New Roman" w:hAnsi="Times New Roman"/>
+                <w:noProof/>
+                <w:sz w:val="22"/>
+                <w:szCs w:val="22"/>
+              </w:rPr>
+              <w:t>2.2.1.</w:t>
+            </w:r>
+            <w:r>
+              <w:rPr>
+                <w:rFonts w:ascii="Times New Roman" w:hAnsi="Times New Roman"/>
+                <w:noProof/>
+                <w:kern w:val="2"/>
+                <w:sz w:val="22"/>
+                <w:szCs w:val="22"/>
+                <w14:ligatures w14:val="standardContextual"/>
+              </w:rPr>
+              <w:tab/>
+            </w:r>
+            <w:r>
+              <w:rPr>
+                <w:rStyle w:val="Hyperlink"/>
+                <w:rFonts w:ascii="Times New Roman" w:hAnsi="Times New Roman"/>
+                <w:noProof/>
+                <w:sz w:val="22"/>
+                <w:szCs w:val="22"/>
+              </w:rPr>
+              <w:t>Grundlagen</w:t>
+            </w:r>
+            <w:r>
+              <w:rPr>
+                <w:rFonts w:ascii="Times New Roman" w:hAnsi="Times New Roman"/>
+                <w:noProof/>
+                <w:webHidden/>
+                <w:sz w:val="22"/>
+                <w:szCs w:val="22"/>
+              </w:rPr>
+              <w:tab/>
+            </w:r>
+            <w:r>
+              <w:rPr>
+                <w:rFonts w:ascii="Times New Roman" w:hAnsi="Times New Roman"/>
+                <w:noProof/>
+                <w:webHidden/>
+                <w:sz w:val="22"/>
+                <w:szCs w:val="22"/>
+              </w:rPr>
+              <w:fldChar w:fldCharType="begin"/>
+            </w:r>
+            <w:r>
+              <w:rPr>
+                <w:rFonts w:ascii="Times New Roman" w:hAnsi="Times New Roman"/>
+                <w:noProof/>
+                <w:webHidden/>
+                <w:sz w:val="22"/>
+                <w:szCs w:val="22"/>
+              </w:rPr>
+              <w:instrText xml:space="preserve"> PAGEREF _Toc196397602 \h </w:instrText>
+            </w:r>
+            <w:r>
+              <w:rPr>
+                <w:rFonts w:ascii="Times New Roman" w:hAnsi="Times New Roman"/>
+                <w:noProof/>
+                <w:webHidden/>
+                <w:sz w:val="22"/>
+                <w:szCs w:val="22"/>
+              </w:rPr>
+            </w:r>
+            <w:r>
+              <w:rPr>
+                <w:rFonts w:ascii="Times New Roman" w:hAnsi="Times New Roman"/>
+                <w:noProof/>
+                <w:webHidden/>
+                <w:sz w:val="22"/>
+                <w:szCs w:val="22"/>
+              </w:rPr>
+              <w:fldChar w:fldCharType="separate"/>
+            </w:r>
+            <w:r>
+              <w:rPr>
+                <w:rFonts w:ascii="Times New Roman" w:hAnsi="Times New Roman"/>
+                <w:noProof/>
+                <w:webHidden/>
+                <w:sz w:val="22"/>
+                <w:szCs w:val="22"/>
+              </w:rPr>
+              <w:t>3</w:t>
+            </w:r>
+            <w:r>
+              <w:rPr>
+                <w:rFonts w:ascii="Times New Roman" w:hAnsi="Times New Roman"/>
+                <w:noProof/>
+                <w:webHidden/>
+                <w:sz w:val="22"/>
+                <w:szCs w:val="22"/>
               </w:rPr>
               <w:fldChar w:fldCharType="end"/>
             </w:r>
@@ -166,11 +1150,389 @@
             <w:pStyle w:val="InhaltsverzeichnisText"/>
           </w:pPr>
           <w:r>
+            <w:rPr>
+              <w:sz w:val="22"/>
+              <w:szCs w:val="22"/>
+            </w:rPr>
             <w:fldChar w:fldCharType="end"/>
           </w:r>
         </w:p>
       </w:sdtContent>
     </w:sdt>
+    <w:p>
+      <w:pPr>
+        <w:rPr>
+          <w:rFonts w:eastAsiaTheme="majorEastAsia" w:cs="Times New Roman"/>
+          <w:sz w:val="32"/>
+          <w:szCs w:val="32"/>
+          <w:lang w:eastAsia="de-DE"/>
+        </w:rPr>
+      </w:pPr>
+      <w:r>
+        <w:br w:type="page"/>
+      </w:r>
+    </w:p>
+    <w:p>
+      <w:pPr>
+        <w:pStyle w:val="berschrift1"/>
+      </w:pPr>
+      <w:bookmarkStart w:id="1" w:name="_Toc196397593"/>
+      <w:bookmarkStart w:id="2" w:name="_Toc196219940"/>
+      <w:r>
+        <w:lastRenderedPageBreak/>
+        <w:t>Abbildungsverzeichnis</w:t>
+      </w:r>
+      <w:bookmarkEnd w:id="1"/>
+    </w:p>
+    <w:p>
+      <w:pPr>
+        <w:pStyle w:val="Abbildungsverzeichnis"/>
+        <w:tabs>
+          <w:tab w:val="right" w:leader="dot" w:pos="9061"/>
+        </w:tabs>
+        <w:rPr>
+          <w:rFonts w:asciiTheme="minorHAnsi" w:eastAsiaTheme="minorEastAsia" w:hAnsiTheme="minorHAnsi" w:cstheme="minorBidi"/>
+          <w:noProof/>
+          <w:kern w:val="2"/>
+          <w:sz w:val="24"/>
+          <w:szCs w:val="24"/>
+          <w:lang w:eastAsia="de-DE"/>
+          <w14:ligatures w14:val="standardContextual"/>
+        </w:rPr>
+      </w:pPr>
+      <w:r>
+        <w:rPr>
+          <w:sz w:val="22"/>
+          <w:szCs w:val="22"/>
+          <w:lang w:eastAsia="de-DE"/>
+        </w:rPr>
+        <w:fldChar w:fldCharType="begin"/>
+      </w:r>
+      <w:r>
+        <w:rPr>
+          <w:sz w:val="22"/>
+          <w:szCs w:val="22"/>
+          <w:lang w:eastAsia="de-DE"/>
+        </w:rPr>
+        <w:instrText xml:space="preserve"> TOC \h \z \c "Abbildung" </w:instrText>
+      </w:r>
+      <w:r>
+        <w:rPr>
+          <w:sz w:val="22"/>
+          <w:szCs w:val="22"/>
+          <w:lang w:eastAsia="de-DE"/>
+        </w:rPr>
+        <w:fldChar w:fldCharType="separate"/>
+      </w:r>
+      <w:hyperlink w:anchor="_Toc196397396" w:history="1">
+        <w:r>
+          <w:rPr>
+            <w:rStyle w:val="Hyperlink"/>
+            <w:noProof/>
+          </w:rPr>
+          <w:t>Abbildung 1 - Auszug aus dem originalen PDF-Dokument</w:t>
+        </w:r>
+        <w:r>
+          <w:rPr>
+            <w:noProof/>
+            <w:webHidden/>
+          </w:rPr>
+          <w:tab/>
+        </w:r>
+        <w:r>
+          <w:rPr>
+            <w:noProof/>
+            <w:webHidden/>
+          </w:rPr>
+          <w:fldChar w:fldCharType="begin"/>
+        </w:r>
+        <w:r>
+          <w:rPr>
+            <w:noProof/>
+            <w:webHidden/>
+          </w:rPr>
+          <w:instrText xml:space="preserve"> PAGEREF _Toc196397396 \h </w:instrText>
+        </w:r>
+        <w:r>
+          <w:rPr>
+            <w:noProof/>
+            <w:webHidden/>
+          </w:rPr>
+        </w:r>
+        <w:r>
+          <w:rPr>
+            <w:noProof/>
+            <w:webHidden/>
+          </w:rPr>
+          <w:fldChar w:fldCharType="separate"/>
+        </w:r>
+        <w:r>
+          <w:rPr>
+            <w:noProof/>
+            <w:webHidden/>
+          </w:rPr>
+          <w:t>2</w:t>
+        </w:r>
+        <w:r>
+          <w:rPr>
+            <w:noProof/>
+            <w:webHidden/>
+          </w:rPr>
+          <w:fldChar w:fldCharType="end"/>
+        </w:r>
+      </w:hyperlink>
+    </w:p>
+    <w:p>
+      <w:pPr>
+        <w:pStyle w:val="Abbildungsverzeichnis"/>
+        <w:tabs>
+          <w:tab w:val="right" w:leader="dot" w:pos="9061"/>
+        </w:tabs>
+        <w:rPr>
+          <w:rFonts w:asciiTheme="minorHAnsi" w:eastAsiaTheme="minorEastAsia" w:hAnsiTheme="minorHAnsi" w:cstheme="minorBidi"/>
+          <w:noProof/>
+          <w:kern w:val="2"/>
+          <w:sz w:val="24"/>
+          <w:szCs w:val="24"/>
+          <w:lang w:eastAsia="de-DE"/>
+          <w14:ligatures w14:val="standardContextual"/>
+        </w:rPr>
+      </w:pPr>
+      <w:hyperlink w:anchor="_Toc196397397" w:history="1">
+        <w:r>
+          <w:rPr>
+            <w:rStyle w:val="Hyperlink"/>
+            <w:noProof/>
+          </w:rPr>
+          <w:t>Abbildung 2 - Skizze</w:t>
+        </w:r>
+        <w:r>
+          <w:rPr>
+            <w:noProof/>
+            <w:webHidden/>
+          </w:rPr>
+          <w:tab/>
+        </w:r>
+        <w:r>
+          <w:rPr>
+            <w:noProof/>
+            <w:webHidden/>
+          </w:rPr>
+          <w:fldChar w:fldCharType="begin"/>
+        </w:r>
+        <w:r>
+          <w:rPr>
+            <w:noProof/>
+            <w:webHidden/>
+          </w:rPr>
+          <w:instrText xml:space="preserve"> PAGEREF _Toc196397397 \h </w:instrText>
+        </w:r>
+        <w:r>
+          <w:rPr>
+            <w:noProof/>
+            <w:webHidden/>
+          </w:rPr>
+        </w:r>
+        <w:r>
+          <w:rPr>
+            <w:noProof/>
+            <w:webHidden/>
+          </w:rPr>
+          <w:fldChar w:fldCharType="separate"/>
+        </w:r>
+        <w:r>
+          <w:rPr>
+            <w:noProof/>
+            <w:webHidden/>
+          </w:rPr>
+          <w:t>2</w:t>
+        </w:r>
+        <w:r>
+          <w:rPr>
+            <w:noProof/>
+            <w:webHidden/>
+          </w:rPr>
+          <w:fldChar w:fldCharType="end"/>
+        </w:r>
+      </w:hyperlink>
+    </w:p>
+    <w:p>
+      <w:pPr>
+        <w:pStyle w:val="Abbildungsverzeichnis"/>
+        <w:tabs>
+          <w:tab w:val="right" w:leader="dot" w:pos="9061"/>
+        </w:tabs>
+        <w:rPr>
+          <w:rFonts w:asciiTheme="minorHAnsi" w:eastAsiaTheme="minorEastAsia" w:hAnsiTheme="minorHAnsi" w:cstheme="minorBidi"/>
+          <w:noProof/>
+          <w:kern w:val="2"/>
+          <w:sz w:val="24"/>
+          <w:szCs w:val="24"/>
+          <w:lang w:eastAsia="de-DE"/>
+          <w14:ligatures w14:val="standardContextual"/>
+        </w:rPr>
+      </w:pPr>
+      <w:hyperlink w:anchor="_Toc196397398" w:history="1">
+        <w:r>
+          <w:rPr>
+            <w:rStyle w:val="Hyperlink"/>
+            <w:noProof/>
+          </w:rPr>
+          <w:t xml:space="preserve">Abbildung 3 </w:t>
+        </w:r>
+        <w:r>
+          <w:rPr>
+            <w:rStyle w:val="Hyperlink"/>
+            <w:noProof/>
+          </w:rPr>
+          <w:t xml:space="preserve">- </w:t>
+        </w:r>
+        <w:r>
+          <w:rPr>
+            <w:rStyle w:val="Hyperlink"/>
+            <w:noProof/>
+          </w:rPr>
+          <w:t>Vergleich der Website (links) und dem dazugehörigen Code aus ‚index.html‘ (rechts)</w:t>
+        </w:r>
+        <w:r>
+          <w:rPr>
+            <w:noProof/>
+            <w:webHidden/>
+          </w:rPr>
+          <w:tab/>
+        </w:r>
+        <w:r>
+          <w:rPr>
+            <w:noProof/>
+            <w:webHidden/>
+          </w:rPr>
+          <w:fldChar w:fldCharType="begin"/>
+        </w:r>
+        <w:r>
+          <w:rPr>
+            <w:noProof/>
+            <w:webHidden/>
+          </w:rPr>
+          <w:instrText xml:space="preserve"> PAGEREF _Toc196397398 \h </w:instrText>
+        </w:r>
+        <w:r>
+          <w:rPr>
+            <w:noProof/>
+            <w:webHidden/>
+          </w:rPr>
+        </w:r>
+        <w:r>
+          <w:rPr>
+            <w:noProof/>
+            <w:webHidden/>
+          </w:rPr>
+          <w:fldChar w:fldCharType="separate"/>
+        </w:r>
+        <w:r>
+          <w:rPr>
+            <w:noProof/>
+            <w:webHidden/>
+          </w:rPr>
+          <w:t>3</w:t>
+        </w:r>
+        <w:r>
+          <w:rPr>
+            <w:noProof/>
+            <w:webHidden/>
+          </w:rPr>
+          <w:fldChar w:fldCharType="end"/>
+        </w:r>
+      </w:hyperlink>
+    </w:p>
+    <w:p>
+      <w:pPr>
+        <w:pStyle w:val="Abbildungsverzeichnis"/>
+        <w:tabs>
+          <w:tab w:val="right" w:leader="dot" w:pos="9061"/>
+        </w:tabs>
+        <w:rPr>
+          <w:rFonts w:asciiTheme="minorHAnsi" w:eastAsiaTheme="minorEastAsia" w:hAnsiTheme="minorHAnsi" w:cstheme="minorBidi"/>
+          <w:noProof/>
+          <w:kern w:val="2"/>
+          <w:sz w:val="24"/>
+          <w:szCs w:val="24"/>
+          <w:lang w:eastAsia="de-DE"/>
+          <w14:ligatures w14:val="standardContextual"/>
+        </w:rPr>
+      </w:pPr>
+      <w:hyperlink w:anchor="_Toc196397399" w:history="1">
+        <w:r>
+          <w:rPr>
+            <w:rStyle w:val="Hyperlink"/>
+            <w:noProof/>
+          </w:rPr>
+          <w:t>Abbildung 4 - Hardware-Format Knöpfe</w:t>
+        </w:r>
+        <w:r>
+          <w:rPr>
+            <w:noProof/>
+            <w:webHidden/>
+          </w:rPr>
+          <w:tab/>
+        </w:r>
+        <w:r>
+          <w:rPr>
+            <w:noProof/>
+            <w:webHidden/>
+          </w:rPr>
+          <w:fldChar w:fldCharType="begin"/>
+        </w:r>
+        <w:r>
+          <w:rPr>
+            <w:noProof/>
+            <w:webHidden/>
+          </w:rPr>
+          <w:instrText xml:space="preserve"> PAGEREF _Toc196397399 \h </w:instrText>
+        </w:r>
+        <w:r>
+          <w:rPr>
+            <w:noProof/>
+            <w:webHidden/>
+          </w:rPr>
+        </w:r>
+        <w:r>
+          <w:rPr>
+            <w:noProof/>
+            <w:webHidden/>
+          </w:rPr>
+          <w:fldChar w:fldCharType="separate"/>
+        </w:r>
+        <w:r>
+          <w:rPr>
+            <w:noProof/>
+            <w:webHidden/>
+          </w:rPr>
+          <w:t>3</w:t>
+        </w:r>
+        <w:r>
+          <w:rPr>
+            <w:noProof/>
+            <w:webHidden/>
+          </w:rPr>
+          <w:fldChar w:fldCharType="end"/>
+        </w:r>
+      </w:hyperlink>
+    </w:p>
+    <w:p>
+      <w:pPr>
+        <w:rPr>
+          <w:lang w:eastAsia="de-DE"/>
+        </w:rPr>
+      </w:pPr>
+      <w:r>
+        <w:rPr>
+          <w:sz w:val="22"/>
+          <w:szCs w:val="22"/>
+          <w:lang w:eastAsia="de-DE"/>
+        </w:rPr>
+        <w:fldChar w:fldCharType="end"/>
+      </w:r>
+    </w:p>
     <w:p>
       <w:pPr>
         <w:jc w:val="left"/>
@@ -189,14 +1551,13 @@
       <w:pPr>
         <w:pStyle w:val="berschrift1"/>
       </w:pPr>
-      <w:bookmarkStart w:id="0" w:name="_Toc196219940"/>
-      <w:bookmarkStart w:id="1" w:name="_Toc196220411"/>
+      <w:bookmarkStart w:id="3" w:name="_Toc196397594"/>
       <w:r>
         <w:lastRenderedPageBreak/>
         <w:t>Vorwort</w:t>
       </w:r>
-      <w:bookmarkEnd w:id="0"/>
-      <w:bookmarkEnd w:id="1"/>
+      <w:bookmarkEnd w:id="2"/>
+      <w:bookmarkEnd w:id="3"/>
     </w:p>
     <w:p>
       <w:r>
@@ -264,7 +1625,7 @@
     <w:p>
       <w:pPr>
         <w:sectPr>
-          <w:footerReference w:type="default" r:id="rId7"/>
+          <w:footerReference w:type="default" r:id="rId11"/>
           <w:pgSz w:w="11906" w:h="16838"/>
           <w:pgMar w:top="1417" w:right="1134" w:bottom="1418" w:left="1701" w:header="709" w:footer="709" w:gutter="0"/>
           <w:pgNumType w:fmt="upperRoman"/>
@@ -277,14 +1638,14 @@
       <w:pPr>
         <w:pStyle w:val="berschrift1"/>
       </w:pPr>
-      <w:bookmarkStart w:id="2" w:name="_Toc196219941"/>
-      <w:bookmarkStart w:id="3" w:name="_Toc196220412"/>
+      <w:bookmarkStart w:id="4" w:name="_Toc196219941"/>
+      <w:bookmarkStart w:id="5" w:name="_Toc196397595"/>
       <w:r>
         <w:lastRenderedPageBreak/>
         <w:t>Einleitung</w:t>
       </w:r>
-      <w:bookmarkEnd w:id="2"/>
-      <w:bookmarkEnd w:id="3"/>
+      <w:bookmarkEnd w:id="4"/>
+      <w:bookmarkEnd w:id="5"/>
     </w:p>
     <w:p>
       <w:r>
@@ -314,37 +1675,7 @@
     </w:p>
     <w:p>
       <w:r>
-        <w:t xml:space="preserve">Ziel war es, eine benutzerfreundliche Website zu entwickeln, die die bisherige Methode in Form eines PDF-Dokumentes ablöst. Die Struktur und Inhalte der Website orientieren sich an diesem </w:t>
-      </w:r>
-      <w:r>
-        <w:t>Dokument</w:t>
-      </w:r>
-      <w:r>
-        <w:t>, sodass der allgemeine Aufbau ähnlich bleibt, die Oberfläche</w:t>
-      </w:r>
-      <w:r>
-        <w:t xml:space="preserve"> wurde </w:t>
-      </w:r>
-      <w:r>
-        <w:t>jedoch durch Darstellungen und dynamische Auswahlen</w:t>
-      </w:r>
-      <w:r>
-        <w:t xml:space="preserve"> erweitert</w:t>
-      </w:r>
-      <w:r>
-        <w:t>. Der Fokus dabei lag auf einer Vereinfachung des gesamten Themenkomplexes für Kund</w:t>
-      </w:r>
-      <w:r>
-        <w:t>*innen ohne fachliche Expertise</w:t>
-      </w:r>
-      <w:r>
-        <w:t xml:space="preserve">, sowie einer effizienteren Einbindung in unseren Arbeitsablauf. Hintergrund dafür sind häufige Rückfragen bezüglich dieses Dokumentes, welche in Zukunft durch die Website hoffentlich </w:t>
-      </w:r>
-      <w:r>
-        <w:t>minimiert</w:t>
-      </w:r>
-      <w:r>
-        <w:t xml:space="preserve"> werden. </w:t>
+        <w:t>Ziel war es, eine benutzerfreundliche Website zu entwickeln, die die bisherige Methode in Form eines PDF-Dokumentes ablöst. Die Struktur und Inhalte der Website orientieren sich an diesem Dokument, sodass der allgemeine Aufbau ähnlich bleibt, die Oberfläche wurde jedoch durch Darstellungen und dynamische Auswahlen erweitert. Der Fokus dabei lag auf einer Vereinfachung des gesamten Themenkomplexes für Kund*innen ohne fachliche Expertise, sowie einer effizienteren Einbindung in unseren Arbeitsablauf. Hintergrund dafür sind häufige Rückfragen bezüglich dieses Dokumentes, welche in Zukunft durch die Website hoffentlich minimiert werden.</w:t>
       </w:r>
     </w:p>
     <w:p>
@@ -352,17 +1683,2073 @@
         <w:t>Der Lösungsansatz bestand darin, die Nutzer*innen Schritt für Schritt durch alle relevanten technischen Parameter zu führen. Mithilfe dynamischer Auswahlfelder werden nur die jeweils passenden Optionen eingeblendet, um den Prozess zu vereinfachen und Eingabefehler weitgehend zu vermeiden.</w:t>
       </w:r>
       <w:r>
+        <w:t xml:space="preserve"> Um das bestehende PDF-Dokument dennoch beizubehalten, wird dieses am Ende des Prozesses in abgeänderter Form mit den von den Nutzer*innen ausgewählten Parametern automatisch ausgefüllt und zum Download bereitgestellt.</w:t>
+      </w:r>
+    </w:p>
+    <w:p>
+      <w:r>
+        <w:br w:type="page"/>
+      </w:r>
+    </w:p>
+    <w:p>
+      <w:pPr>
+        <w:pStyle w:val="Number1"/>
+      </w:pPr>
+      <w:bookmarkStart w:id="6" w:name="_Toc196397596"/>
+      <w:r>
+        <w:lastRenderedPageBreak/>
+        <w:t>Hauptteil</w:t>
+      </w:r>
+      <w:bookmarkEnd w:id="6"/>
+    </w:p>
+    <w:p>
+      <w:pPr>
+        <w:pStyle w:val="Number2"/>
+      </w:pPr>
+      <w:bookmarkStart w:id="7" w:name="_Toc196397597"/>
+      <w:r>
+        <w:rPr>
+          <w:noProof/>
+        </w:rPr>
+        <mc:AlternateContent>
+          <mc:Choice Requires="wps">
+            <w:drawing>
+              <wp:anchor distT="0" distB="0" distL="114300" distR="114300" simplePos="0" relativeHeight="251652096" behindDoc="0" locked="0" layoutInCell="1" allowOverlap="1" wp14:anchorId="1B5B93E8" wp14:editId="14A4BEFD">
+                <wp:simplePos x="0" y="0"/>
+                <wp:positionH relativeFrom="column">
+                  <wp:posOffset>4935220</wp:posOffset>
+                </wp:positionH>
+                <wp:positionV relativeFrom="paragraph">
+                  <wp:posOffset>212725</wp:posOffset>
+                </wp:positionV>
+                <wp:extent cx="225425" cy="189230"/>
+                <wp:effectExtent l="304800" t="0" r="22225" b="172720"/>
+                <wp:wrapNone/>
+                <wp:docPr id="27" name="Sprechblase: rechteckig 1"/>
+                <wp:cNvGraphicFramePr/>
+                <a:graphic xmlns:a="http://schemas.openxmlformats.org/drawingml/2006/main">
+                  <a:graphicData uri="http://schemas.microsoft.com/office/word/2010/wordprocessingShape">
+                    <wps:wsp>
+                      <wps:cNvSpPr/>
+                      <wps:spPr>
+                        <a:xfrm>
+                          <a:off x="0" y="0"/>
+                          <a:ext cx="225425" cy="189230"/>
+                        </a:xfrm>
+                        <a:prstGeom prst="wedgeRectCallout">
+                          <a:avLst>
+                            <a:gd name="adj1" fmla="val -160494"/>
+                            <a:gd name="adj2" fmla="val 102882"/>
+                          </a:avLst>
+                        </a:prstGeom>
+                        <a:solidFill>
+                          <a:schemeClr val="accent1">
+                            <a:alpha val="13000"/>
+                          </a:schemeClr>
+                        </a:solidFill>
+                        <a:ln>
+                          <a:solidFill>
+                            <a:schemeClr val="bg1">
+                              <a:lumMod val="50000"/>
+                            </a:schemeClr>
+                          </a:solidFill>
+                        </a:ln>
+                      </wps:spPr>
+                      <wps:style>
+                        <a:lnRef idx="2">
+                          <a:schemeClr val="accent1">
+                            <a:shade val="50000"/>
+                          </a:schemeClr>
+                        </a:lnRef>
+                        <a:fillRef idx="1">
+                          <a:schemeClr val="accent1"/>
+                        </a:fillRef>
+                        <a:effectRef idx="0">
+                          <a:schemeClr val="accent1"/>
+                        </a:effectRef>
+                        <a:fontRef idx="minor">
+                          <a:schemeClr val="lt1"/>
+                        </a:fontRef>
+                      </wps:style>
+                      <wps:txbx>
+                        <w:txbxContent>
+                          <w:p>
+                            <w:pPr>
+                              <w:jc w:val="center"/>
+                              <w:rPr>
+                                <w:color w:val="0D0D0D" w:themeColor="text1" w:themeTint="F2"/>
+                              </w:rPr>
+                            </w:pPr>
+                            <w:r>
+                              <w:rPr>
+                                <w:color w:val="0D0D0D" w:themeColor="text1" w:themeTint="F2"/>
+                              </w:rPr>
+                              <w:t>1</w:t>
+                            </w:r>
+                          </w:p>
+                          <w:p>
+                            <w:pPr>
+                              <w:jc w:val="center"/>
+                              <w:rPr>
+                                <w:color w:val="0D0D0D" w:themeColor="text1" w:themeTint="F2"/>
+                              </w:rPr>
+                            </w:pPr>
+                          </w:p>
+                        </w:txbxContent>
+                      </wps:txbx>
+                      <wps:bodyPr rot="0" spcFirstLastPara="0" vertOverflow="overflow" horzOverflow="overflow" vert="horz" wrap="square" lIns="0" tIns="0" rIns="0" bIns="0" numCol="1" spcCol="0" rtlCol="0" fromWordArt="0" anchor="ctr" anchorCtr="0" forceAA="0" compatLnSpc="1">
+                        <a:prstTxWarp prst="textNoShape">
+                          <a:avLst/>
+                        </a:prstTxWarp>
+                        <a:noAutofit/>
+                      </wps:bodyPr>
+                    </wps:wsp>
+                  </a:graphicData>
+                </a:graphic>
+              </wp:anchor>
+            </w:drawing>
+          </mc:Choice>
+          <mc:Fallback>
+            <w:pict>
+              <v:shapetype w14:anchorId="1B5B93E8" id="_x0000_t61" coordsize="21600,21600" o:spt="61" adj="1350,25920" path="m,l0@8@12@24,0@9,,21600@6,21600@15@27@7,21600,21600,21600,21600@9@18@30,21600@8,21600,0@7,0@21@33@6,xe">
+                <v:stroke joinstyle="miter"/>
+                <v:formulas>
+                  <v:f eqn="sum 10800 0 #0"/>
+                  <v:f eqn="sum 10800 0 #1"/>
+                  <v:f eqn="sum #0 0 #1"/>
+                  <v:f eqn="sum @0 @1 0"/>
+                  <v:f eqn="sum 21600 0 #0"/>
+                  <v:f eqn="sum 21600 0 #1"/>
+                  <v:f eqn="if @0 3600 12600"/>
+                  <v:f eqn="if @0 9000 18000"/>
+                  <v:f eqn="if @1 3600 12600"/>
+                  <v:f eqn="if @1 9000 18000"/>
+                  <v:f eqn="if @2 0 #0"/>
+                  <v:f eqn="if @3 @10 0"/>
+                  <v:f eqn="if #0 0 @11"/>
+                  <v:f eqn="if @2 @6 #0"/>
+                  <v:f eqn="if @3 @6 @13"/>
+                  <v:f eqn="if @5 @6 @14"/>
+                  <v:f eqn="if @2 #0 21600"/>
+                  <v:f eqn="if @3 21600 @16"/>
+                  <v:f eqn="if @4 21600 @17"/>
+                  <v:f eqn="if @2 #0 @6"/>
+                  <v:f eqn="if @3 @19 @6"/>
+                  <v:f eqn="if #1 @6 @20"/>
+                  <v:f eqn="if @2 @8 #1"/>
+                  <v:f eqn="if @3 @22 @8"/>
+                  <v:f eqn="if #0 @8 @23"/>
+                  <v:f eqn="if @2 21600 #1"/>
+                  <v:f eqn="if @3 21600 @25"/>
+                  <v:f eqn="if @5 21600 @26"/>
+                  <v:f eqn="if @2 #1 @8"/>
+                  <v:f eqn="if @3 @8 @28"/>
+                  <v:f eqn="if @4 @8 @29"/>
+                  <v:f eqn="if @2 #1 0"/>
+                  <v:f eqn="if @3 @31 0"/>
+                  <v:f eqn="if #1 0 @32"/>
+                  <v:f eqn="val #0"/>
+                  <v:f eqn="val #1"/>
+                </v:formulas>
+                <v:path o:connecttype="custom" o:connectlocs="10800,0;0,10800;10800,21600;21600,10800;@34,@35"/>
+                <v:handles>
+                  <v:h position="#0,#1"/>
+                </v:handles>
+              </v:shapetype>
+              <v:shape id="Sprechblase: rechteckig 1" o:spid="_x0000_s1026" type="#_x0000_t61" style="position:absolute;left:0;text-align:left;margin-left:388.6pt;margin-top:16.75pt;width:17.75pt;height:14.9pt;z-index:251652096;visibility:visible;mso-wrap-style:square;mso-wrap-distance-left:9pt;mso-wrap-distance-top:0;mso-wrap-distance-right:9pt;mso-wrap-distance-bottom:0;mso-position-horizontal:absolute;mso-position-horizontal-relative:text;mso-position-vertical:absolute;mso-position-vertical-relative:text;v-text-anchor:middle" o:gfxdata="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" adj="-23867,33023" fillcolor="#156082 [3204]" strokecolor="#7f7f7f [1612]" strokeweight="1pt">
+                <v:fill opacity="8481f"/>
+                <v:textbox inset="0,0,0,0">
+                  <w:txbxContent>
+                    <w:p>
+                      <w:pPr>
+                        <w:jc w:val="center"/>
+                        <w:rPr>
+                          <w:color w:val="0D0D0D" w:themeColor="text1" w:themeTint="F2"/>
+                        </w:rPr>
+                      </w:pPr>
+                      <w:r>
+                        <w:rPr>
+                          <w:color w:val="0D0D0D" w:themeColor="text1" w:themeTint="F2"/>
+                        </w:rPr>
+                        <w:t>1</w:t>
+                      </w:r>
+                    </w:p>
+                    <w:p>
+                      <w:pPr>
+                        <w:jc w:val="center"/>
+                        <w:rPr>
+                          <w:color w:val="0D0D0D" w:themeColor="text1" w:themeTint="F2"/>
+                        </w:rPr>
+                      </w:pPr>
+                    </w:p>
+                  </w:txbxContent>
+                </v:textbox>
+              </v:shape>
+            </w:pict>
+          </mc:Fallback>
+        </mc:AlternateContent>
+      </w:r>
+      <w:r>
+        <w:t>Alter Stand</w:t>
+      </w:r>
+      <w:bookmarkEnd w:id="7"/>
+    </w:p>
+    <w:p>
+      <w:r>
+        <w:rPr>
+          <w:noProof/>
+        </w:rPr>
+        <mc:AlternateContent>
+          <mc:Choice Requires="wps">
+            <w:drawing>
+              <wp:anchor distT="0" distB="0" distL="114300" distR="114300" simplePos="0" relativeHeight="251654144" behindDoc="0" locked="0" layoutInCell="1" allowOverlap="1" wp14:anchorId="6959A82E" wp14:editId="58E7519A">
+                <wp:simplePos x="0" y="0"/>
+                <wp:positionH relativeFrom="column">
+                  <wp:posOffset>5461000</wp:posOffset>
+                </wp:positionH>
+                <wp:positionV relativeFrom="paragraph">
+                  <wp:posOffset>1438227</wp:posOffset>
+                </wp:positionV>
+                <wp:extent cx="225425" cy="189230"/>
+                <wp:effectExtent l="361950" t="381000" r="22225" b="20320"/>
+                <wp:wrapNone/>
+                <wp:docPr id="1231201698" name="Sprechblase: rechteckig 1"/>
+                <wp:cNvGraphicFramePr/>
+                <a:graphic xmlns:a="http://schemas.openxmlformats.org/drawingml/2006/main">
+                  <a:graphicData uri="http://schemas.microsoft.com/office/word/2010/wordprocessingShape">
+                    <wps:wsp>
+                      <wps:cNvSpPr/>
+                      <wps:spPr>
+                        <a:xfrm>
+                          <a:off x="0" y="0"/>
+                          <a:ext cx="225425" cy="189230"/>
+                        </a:xfrm>
+                        <a:prstGeom prst="wedgeRectCallout">
+                          <a:avLst>
+                            <a:gd name="adj1" fmla="val -193320"/>
+                            <a:gd name="adj2" fmla="val -223921"/>
+                          </a:avLst>
+                        </a:prstGeom>
+                        <a:solidFill>
+                          <a:schemeClr val="accent1">
+                            <a:alpha val="13000"/>
+                          </a:schemeClr>
+                        </a:solidFill>
+                        <a:ln>
+                          <a:solidFill>
+                            <a:schemeClr val="bg1">
+                              <a:lumMod val="50000"/>
+                            </a:schemeClr>
+                          </a:solidFill>
+                        </a:ln>
+                      </wps:spPr>
+                      <wps:style>
+                        <a:lnRef idx="2">
+                          <a:schemeClr val="accent1">
+                            <a:shade val="50000"/>
+                          </a:schemeClr>
+                        </a:lnRef>
+                        <a:fillRef idx="1">
+                          <a:schemeClr val="accent1"/>
+                        </a:fillRef>
+                        <a:effectRef idx="0">
+                          <a:schemeClr val="accent1"/>
+                        </a:effectRef>
+                        <a:fontRef idx="minor">
+                          <a:schemeClr val="lt1"/>
+                        </a:fontRef>
+                      </wps:style>
+                      <wps:txbx>
+                        <w:txbxContent>
+                          <w:p>
+                            <w:pPr>
+                              <w:jc w:val="center"/>
+                              <w:rPr>
+                                <w:color w:val="0D0D0D" w:themeColor="text1" w:themeTint="F2"/>
+                              </w:rPr>
+                            </w:pPr>
+                            <w:r>
+                              <w:rPr>
+                                <w:color w:val="0D0D0D" w:themeColor="text1" w:themeTint="F2"/>
+                              </w:rPr>
+                              <w:t>2</w:t>
+                            </w:r>
+                          </w:p>
+                        </w:txbxContent>
+                      </wps:txbx>
+                      <wps:bodyPr rot="0" spcFirstLastPara="0" vertOverflow="overflow" horzOverflow="overflow" vert="horz" wrap="square" lIns="0" tIns="0" rIns="0" bIns="0" numCol="1" spcCol="0" rtlCol="0" fromWordArt="0" anchor="ctr" anchorCtr="0" forceAA="0" compatLnSpc="1">
+                        <a:prstTxWarp prst="textNoShape">
+                          <a:avLst/>
+                        </a:prstTxWarp>
+                        <a:noAutofit/>
+                      </wps:bodyPr>
+                    </wps:wsp>
+                  </a:graphicData>
+                </a:graphic>
+              </wp:anchor>
+            </w:drawing>
+          </mc:Choice>
+          <mc:Fallback>
+            <w:pict>
+              <v:shape w14:anchorId="6959A82E" id="_x0000_s1027" type="#_x0000_t61" style="position:absolute;left:0;text-align:left;margin-left:430pt;margin-top:113.25pt;width:17.75pt;height:14.9pt;z-index:251654144;visibility:visible;mso-wrap-style:square;mso-wrap-distance-left:9pt;mso-wrap-distance-top:0;mso-wrap-distance-right:9pt;mso-wrap-distance-bottom:0;mso-position-horizontal:absolute;mso-position-horizontal-relative:text;mso-position-vertical:absolute;mso-position-vertical-relative:text;v-text-anchor:middle" o:gfxdata="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" adj="-30957,-37567" fillcolor="#156082 [3204]" strokecolor="#7f7f7f [1612]" strokeweight="1pt">
+                <v:fill opacity="8481f"/>
+                <v:textbox inset="0,0,0,0">
+                  <w:txbxContent>
+                    <w:p>
+                      <w:pPr>
+                        <w:jc w:val="center"/>
+                        <w:rPr>
+                          <w:color w:val="0D0D0D" w:themeColor="text1" w:themeTint="F2"/>
+                        </w:rPr>
+                      </w:pPr>
+                      <w:r>
+                        <w:rPr>
+                          <w:color w:val="0D0D0D" w:themeColor="text1" w:themeTint="F2"/>
+                        </w:rPr>
+                        <w:t>2</w:t>
+                      </w:r>
+                    </w:p>
+                  </w:txbxContent>
+                </v:textbox>
+              </v:shape>
+            </w:pict>
+          </mc:Fallback>
+        </mc:AlternateContent>
+      </w:r>
+      <w:r>
+        <w:rPr>
+          <w:noProof/>
+        </w:rPr>
+        <mc:AlternateContent>
+          <mc:Choice Requires="wpg">
+            <w:drawing>
+              <wp:anchor distT="0" distB="0" distL="114300" distR="114300" simplePos="0" relativeHeight="251650048" behindDoc="0" locked="0" layoutInCell="1" allowOverlap="1" wp14:anchorId="4D6B37E0" wp14:editId="5E6D7F3D">
+                <wp:simplePos x="0" y="0"/>
+                <wp:positionH relativeFrom="column">
+                  <wp:posOffset>2470150</wp:posOffset>
+                </wp:positionH>
+                <wp:positionV relativeFrom="paragraph">
+                  <wp:posOffset>21137</wp:posOffset>
+                </wp:positionV>
+                <wp:extent cx="3330575" cy="1650365"/>
+                <wp:effectExtent l="0" t="0" r="3175" b="6985"/>
+                <wp:wrapSquare wrapText="bothSides"/>
+                <wp:docPr id="768251342" name="Gruppieren 1"/>
+                <wp:cNvGraphicFramePr/>
+                <a:graphic xmlns:a="http://schemas.openxmlformats.org/drawingml/2006/main">
+                  <a:graphicData uri="http://schemas.microsoft.com/office/word/2010/wordprocessingGroup">
+                    <wpg:wgp>
+                      <wpg:cNvGrpSpPr/>
+                      <wpg:grpSpPr>
+                        <a:xfrm>
+                          <a:off x="0" y="0"/>
+                          <a:ext cx="3330575" cy="1650365"/>
+                          <a:chOff x="0" y="0"/>
+                          <a:chExt cx="3700145" cy="1852295"/>
+                        </a:xfrm>
+                      </wpg:grpSpPr>
+                      <pic:pic xmlns:pic="http://schemas.openxmlformats.org/drawingml/2006/picture">
+                        <pic:nvPicPr>
+                          <pic:cNvPr id="155263579" name="Grafik 1"/>
+                          <pic:cNvPicPr>
+                            <a:picLocks noChangeAspect="1"/>
+                          </pic:cNvPicPr>
+                        </pic:nvPicPr>
+                        <pic:blipFill>
+                          <a:blip r:embed="rId12" cstate="print">
+                            <a:extLst>
+                              <a:ext uri="{28A0092B-C50C-407E-A947-70E740481C1C}">
+                                <a14:useLocalDpi xmlns:a14="http://schemas.microsoft.com/office/drawing/2010/main" val="0"/>
+                              </a:ext>
+                            </a:extLst>
+                          </a:blip>
+                          <a:srcRect/>
+                          <a:stretch/>
+                        </pic:blipFill>
+                        <pic:spPr>
+                          <a:xfrm>
+                            <a:off x="123453" y="0"/>
+                            <a:ext cx="3453239" cy="1538605"/>
+                          </a:xfrm>
+                          <a:prstGeom prst="rect">
+                            <a:avLst/>
+                          </a:prstGeom>
+                        </pic:spPr>
+                      </pic:pic>
+                      <wps:wsp>
+                        <wps:cNvPr id="924380836" name="Textfeld 1"/>
+                        <wps:cNvSpPr txBox="1"/>
+                        <wps:spPr>
+                          <a:xfrm>
+                            <a:off x="0" y="1593850"/>
+                            <a:ext cx="3700145" cy="258445"/>
+                          </a:xfrm>
+                          <a:prstGeom prst="rect">
+                            <a:avLst/>
+                          </a:prstGeom>
+                          <a:solidFill>
+                            <a:prstClr val="white"/>
+                          </a:solidFill>
+                          <a:ln>
+                            <a:noFill/>
+                          </a:ln>
+                        </wps:spPr>
+                        <wps:txbx>
+                          <w:txbxContent>
+                            <w:p>
+                              <w:pPr>
+                                <w:pStyle w:val="Beschriftung"/>
+                              </w:pPr>
+                              <w:bookmarkStart w:id="8" w:name="_Ref196375035"/>
+                              <w:bookmarkStart w:id="9" w:name="_Ref196375026"/>
+                              <w:bookmarkStart w:id="10" w:name="_Toc196397396"/>
+                              <w:r>
+                                <w:t xml:space="preserve">Abbildung </w:t>
+                              </w:r>
+                              <w:fldSimple w:instr=" SEQ Abbildung \* ARABIC ">
+                                <w:r>
+                                  <w:rPr>
+                                    <w:noProof/>
+                                  </w:rPr>
+                                  <w:t>1</w:t>
+                                </w:r>
+                              </w:fldSimple>
+                              <w:bookmarkEnd w:id="8"/>
+                              <w:r>
+                                <w:t xml:space="preserve"> - Auszug aus dem originalen PDF-Dokument</w:t>
+                              </w:r>
+                              <w:bookmarkEnd w:id="9"/>
+                              <w:bookmarkEnd w:id="10"/>
+                            </w:p>
+                          </w:txbxContent>
+                        </wps:txbx>
+                        <wps:bodyPr rot="0" spcFirstLastPara="0" vertOverflow="overflow" horzOverflow="overflow" vert="horz" wrap="square" lIns="0" tIns="0" rIns="0" bIns="0" numCol="1" spcCol="0" rtlCol="0" fromWordArt="0" anchor="t" anchorCtr="0" forceAA="0" compatLnSpc="1">
+                          <a:prstTxWarp prst="textNoShape">
+                            <a:avLst/>
+                          </a:prstTxWarp>
+                          <a:noAutofit/>
+                        </wps:bodyPr>
+                      </wps:wsp>
+                    </wpg:wgp>
+                  </a:graphicData>
+                </a:graphic>
+                <wp14:sizeRelH relativeFrom="margin">
+                  <wp14:pctWidth>0</wp14:pctWidth>
+                </wp14:sizeRelH>
+                <wp14:sizeRelV relativeFrom="margin">
+                  <wp14:pctHeight>0</wp14:pctHeight>
+                </wp14:sizeRelV>
+              </wp:anchor>
+            </w:drawing>
+          </mc:Choice>
+          <mc:Fallback>
+            <w:pict>
+              <v:group w14:anchorId="4D6B37E0" id="Gruppieren 1" o:spid="_x0000_s1028" style="position:absolute;left:0;text-align:left;margin-left:194.5pt;margin-top:1.65pt;width:262.25pt;height:129.95pt;z-index:251650048;mso-width-relative:margin;mso-height-relative:margin" coordsize="37001,18522" o:gfxdata="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">
+                <v:shapetype id="_x0000_t75" coordsize="21600,21600" o:spt="75" o:preferrelative="t" path="m@4@5l@4@11@9@11@9@5xe" filled="f" stroked="f">
+                  <v:stroke joinstyle="miter"/>
+                  <v:formulas>
+                    <v:f eqn="if lineDrawn pixelLineWidth 0"/>
+                    <v:f eqn="sum @0 1 0"/>
+                    <v:f eqn="sum 0 0 @1"/>
+                    <v:f eqn="prod @2 1 2"/>
+                    <v:f eqn="prod @3 21600 pixelWidth"/>
+                    <v:f eqn="prod @3 21600 pixelHeight"/>
+                    <v:f eqn="sum @0 0 1"/>
+                    <v:f eqn="prod @6 1 2"/>
+                    <v:f eqn="prod @7 21600 pixelWidth"/>
+                    <v:f eqn="sum @8 21600 0"/>
+                    <v:f eqn="prod @7 21600 pixelHeight"/>
+                    <v:f eqn="sum @10 21600 0"/>
+                  </v:formulas>
+                  <v:path o:extrusionok="f" gradientshapeok="t" o:connecttype="rect"/>
+                  <o:lock v:ext="edit" aspectratio="t"/>
+                </v:shapetype>
+                <v:shape id="Grafik 1" o:spid="_x0000_s1029" type="#_x0000_t75" style="position:absolute;left:1234;width:34532;height:15386;visibility:visible;mso-wrap-style:square" o:gfxdata="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">
+                  <v:imagedata r:id="rId13" o:title=""/>
+                </v:shape>
+                <v:shapetype id="_x0000_t202" coordsize="21600,21600" o:spt="202" path="m,l,21600r21600,l21600,xe">
+                  <v:stroke joinstyle="miter"/>
+                  <v:path gradientshapeok="t" o:connecttype="rect"/>
+                </v:shapetype>
+                <v:shape id="Textfeld 1" o:spid="_x0000_s1030" type="#_x0000_t202" style="position:absolute;top:15938;width:37001;height:2584;visibility:visible;mso-wrap-style:square;v-text-anchor:top" o:gfxdata="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" stroked="f">
+                  <v:textbox inset="0,0,0,0">
+                    <w:txbxContent>
+                      <w:p>
+                        <w:pPr>
+                          <w:pStyle w:val="Beschriftung"/>
+                        </w:pPr>
+                        <w:bookmarkStart w:id="11" w:name="_Ref196375035"/>
+                        <w:bookmarkStart w:id="12" w:name="_Ref196375026"/>
+                        <w:bookmarkStart w:id="13" w:name="_Toc196397396"/>
+                        <w:r>
+                          <w:t xml:space="preserve">Abbildung </w:t>
+                        </w:r>
+                        <w:fldSimple w:instr=" SEQ Abbildung \* ARABIC ">
+                          <w:r>
+                            <w:rPr>
+                              <w:noProof/>
+                            </w:rPr>
+                            <w:t>1</w:t>
+                          </w:r>
+                        </w:fldSimple>
+                        <w:bookmarkEnd w:id="11"/>
+                        <w:r>
+                          <w:t xml:space="preserve"> - Auszug aus dem originalen PDF-Dokument</w:t>
+                        </w:r>
+                        <w:bookmarkEnd w:id="12"/>
+                        <w:bookmarkEnd w:id="13"/>
+                      </w:p>
+                    </w:txbxContent>
+                  </v:textbox>
+                </v:shape>
+                <w10:wrap type="square"/>
+              </v:group>
+            </w:pict>
+          </mc:Fallback>
+        </mc:AlternateContent>
+      </w:r>
+      <w:r>
+        <w:t>Für eine lange Zeit wurde die Erfassung von Parametern für Automotive-Video-Projekte über eine PDF</w:t>
+      </w:r>
+      <w:r>
+        <w:t xml:space="preserve"> (</w:t>
+      </w:r>
+      <w:r>
+        <w:fldChar w:fldCharType="begin"/>
+      </w:r>
+      <w:r>
+        <w:instrText xml:space="preserve"> REF _Ref196375035 \h </w:instrText>
+      </w:r>
+      <w:r>
+        <w:fldChar w:fldCharType="separate"/>
+      </w:r>
+      <w:r>
+        <w:t>Abbildung 1</w:t>
+      </w:r>
+      <w:r>
+        <w:fldChar w:fldCharType="end"/>
+      </w:r>
+      <w:r>
+        <w:t>)</w:t>
+      </w:r>
+      <w:r>
+        <w:t xml:space="preserve"> abgewickelt.</w:t>
+      </w:r>
+      <w:r>
+        <w:t xml:space="preserve"> Dieses Formular war ursprünglich als einfache Lösung gedacht, wurde aber im Laufe der Zeit nicht überarbeitet und entspricht somit nicht mehr den heutigen Anforderungen. Wie in </w:t>
+      </w:r>
+      <w:r>
+        <w:fldChar w:fldCharType="begin"/>
+      </w:r>
+      <w:r>
+        <w:instrText xml:space="preserve"> REF _Ref196375035 \h </w:instrText>
+      </w:r>
+      <w:r>
+        <w:fldChar w:fldCharType="separate"/>
+      </w:r>
+      <w:r>
+        <w:t>Abbildung 1</w:t>
+      </w:r>
+      <w:r>
+        <w:fldChar w:fldCharType="end"/>
+      </w:r>
+      <w:r>
         <w:t xml:space="preserve"> </w:t>
       </w:r>
       <w:r>
-        <w:t>Um das bestehende PDF-Dokument dennoch beizubehalten, wird dieses am Ende des Prozesses in abgeänderter Form mit den von den Nutzer*innen ausgewählten Parametern automatisch ausgefüllt und zum Download bereitgestellt.</w:t>
+        <w:t>zu sehen</w:t>
+      </w:r>
+      <w:r>
+        <w:t xml:space="preserve">, </w:t>
+      </w:r>
+      <w:r>
+        <w:t>erfolgte</w:t>
+      </w:r>
+      <w:r>
+        <w:t xml:space="preserve"> jede Informationseingabe</w:t>
+      </w:r>
+      <w:r>
+        <w:rPr>
+          <w:rStyle w:val="ReferenzZchn"/>
+        </w:rPr>
+        <w:t>[1]</w:t>
+      </w:r>
+      <w:r>
+        <w:t>, bis auf wenige Ausnahmen</w:t>
+      </w:r>
+      <w:r>
+        <w:rPr>
+          <w:rStyle w:val="ReferenzZchn"/>
+        </w:rPr>
+        <w:t>[2]</w:t>
+      </w:r>
+      <w:r>
+        <w:t xml:space="preserve">, </w:t>
+      </w:r>
+      <w:r>
+        <w:t>manuell und ohne Vorgaben.</w:t>
+      </w:r>
+    </w:p>
+    <w:p>
+      <w:pPr>
+        <w:pStyle w:val="Number2"/>
+      </w:pPr>
+      <w:bookmarkStart w:id="14" w:name="_Toc196397598"/>
+      <w:r>
+        <w:t>Anfangsidee</w:t>
+      </w:r>
+      <w:bookmarkEnd w:id="14"/>
+    </w:p>
+    <w:p>
+      <w:r>
+        <w:rPr>
+          <w:noProof/>
+        </w:rPr>
+        <mc:AlternateContent>
+          <mc:Choice Requires="wpg">
+            <w:drawing>
+              <wp:anchor distT="0" distB="0" distL="114300" distR="114300" simplePos="0" relativeHeight="251658240" behindDoc="0" locked="0" layoutInCell="1" allowOverlap="1" wp14:anchorId="11CE4574" wp14:editId="2BA95250">
+                <wp:simplePos x="0" y="0"/>
+                <wp:positionH relativeFrom="column">
+                  <wp:posOffset>-55245</wp:posOffset>
+                </wp:positionH>
+                <wp:positionV relativeFrom="paragraph">
+                  <wp:posOffset>40005</wp:posOffset>
+                </wp:positionV>
+                <wp:extent cx="1814830" cy="2297430"/>
+                <wp:effectExtent l="0" t="0" r="0" b="3175"/>
+                <wp:wrapSquare wrapText="bothSides"/>
+                <wp:docPr id="1902440123" name="Gruppieren 3"/>
+                <wp:cNvGraphicFramePr/>
+                <a:graphic xmlns:a="http://schemas.openxmlformats.org/drawingml/2006/main">
+                  <a:graphicData uri="http://schemas.microsoft.com/office/word/2010/wordprocessingGroup">
+                    <wpg:wgp>
+                      <wpg:cNvGrpSpPr/>
+                      <wpg:grpSpPr>
+                        <a:xfrm>
+                          <a:off x="0" y="0"/>
+                          <a:ext cx="1814830" cy="2297430"/>
+                          <a:chOff x="0" y="0"/>
+                          <a:chExt cx="1814830" cy="2297430"/>
+                        </a:xfrm>
+                      </wpg:grpSpPr>
+                      <pic:pic xmlns:pic="http://schemas.openxmlformats.org/drawingml/2006/picture">
+                        <pic:nvPicPr>
+                          <pic:cNvPr id="371027953" name="Grafik 2" descr="Uploaded image"/>
+                          <pic:cNvPicPr>
+                            <a:picLocks noChangeAspect="1"/>
+                          </pic:cNvPicPr>
+                        </pic:nvPicPr>
+                        <pic:blipFill rotWithShape="1">
+                          <a:blip r:embed="rId14" cstate="print">
+                            <a:extLst>
+                              <a:ext uri="{28A0092B-C50C-407E-A947-70E740481C1C}">
+                                <a14:useLocalDpi xmlns:a14="http://schemas.microsoft.com/office/drawing/2010/main" val="0"/>
+                              </a:ext>
+                            </a:extLst>
+                          </a:blip>
+                          <a:srcRect l="6417" t="7620" r="4276" b="18784"/>
+                          <a:stretch/>
+                        </pic:blipFill>
+                        <pic:spPr bwMode="auto">
+                          <a:xfrm>
+                            <a:off x="0" y="0"/>
+                            <a:ext cx="1814830" cy="1993900"/>
+                          </a:xfrm>
+                          <a:prstGeom prst="rect">
+                            <a:avLst/>
+                          </a:prstGeom>
+                          <a:noFill/>
+                          <a:ln>
+                            <a:noFill/>
+                          </a:ln>
+                          <a:extLst>
+                            <a:ext uri="{53640926-AAD7-44D8-BBD7-CCE9431645EC}">
+                              <a14:shadowObscured xmlns:a14="http://schemas.microsoft.com/office/drawing/2010/main"/>
+                            </a:ext>
+                          </a:extLst>
+                        </pic:spPr>
+                      </pic:pic>
+                      <wps:wsp>
+                        <wps:cNvPr id="1196797481" name="Textfeld 1"/>
+                        <wps:cNvSpPr txBox="1"/>
+                        <wps:spPr>
+                          <a:xfrm>
+                            <a:off x="0" y="2053590"/>
+                            <a:ext cx="1814830" cy="243840"/>
+                          </a:xfrm>
+                          <a:prstGeom prst="rect">
+                            <a:avLst/>
+                          </a:prstGeom>
+                          <a:solidFill>
+                            <a:prstClr val="white"/>
+                          </a:solidFill>
+                          <a:ln>
+                            <a:noFill/>
+                          </a:ln>
+                        </wps:spPr>
+                        <wps:txbx>
+                          <w:txbxContent>
+                            <w:p>
+                              <w:pPr>
+                                <w:pStyle w:val="Beschriftung"/>
+                                <w:rPr>
+                                  <w:noProof/>
+                                  <w:sz w:val="20"/>
+                                  <w:szCs w:val="20"/>
+                                </w:rPr>
+                              </w:pPr>
+                              <w:bookmarkStart w:id="15" w:name="_Ref196378229"/>
+                              <w:bookmarkStart w:id="16" w:name="_Toc196397397"/>
+                              <w:r>
+                                <w:t xml:space="preserve">Abbildung </w:t>
+                              </w:r>
+                              <w:fldSimple w:instr=" SEQ Abbildung \* ARABIC ">
+                                <w:r>
+                                  <w:rPr>
+                                    <w:noProof/>
+                                  </w:rPr>
+                                  <w:t>2</w:t>
+                                </w:r>
+                              </w:fldSimple>
+                              <w:bookmarkEnd w:id="15"/>
+                              <w:r>
+                                <w:t xml:space="preserve"> - Skizze</w:t>
+                              </w:r>
+                              <w:bookmarkEnd w:id="16"/>
+                            </w:p>
+                          </w:txbxContent>
+                        </wps:txbx>
+                        <wps:bodyPr rot="0" spcFirstLastPara="0" vertOverflow="overflow" horzOverflow="overflow" vert="horz" wrap="square" lIns="0" tIns="0" rIns="0" bIns="0" numCol="1" spcCol="0" rtlCol="0" fromWordArt="0" anchor="t" anchorCtr="0" forceAA="0" compatLnSpc="1">
+                          <a:prstTxWarp prst="textNoShape">
+                            <a:avLst/>
+                          </a:prstTxWarp>
+                          <a:spAutoFit/>
+                        </wps:bodyPr>
+                      </wps:wsp>
+                    </wpg:wgp>
+                  </a:graphicData>
+                </a:graphic>
+                <wp14:sizeRelV relativeFrom="margin">
+                  <wp14:pctHeight>0</wp14:pctHeight>
+                </wp14:sizeRelV>
+              </wp:anchor>
+            </w:drawing>
+          </mc:Choice>
+          <mc:Fallback>
+            <w:pict>
+              <v:group w14:anchorId="11CE4574" id="Gruppieren 3" o:spid="_x0000_s1031" style="position:absolute;left:0;text-align:left;margin-left:-4.35pt;margin-top:3.15pt;width:142.9pt;height:180.9pt;z-index:251658240;mso-height-relative:margin" coordsize="18148,22974" o:gfxdata="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">
+                <v:shape id="Grafik 2" o:spid="_x0000_s1032" type="#_x0000_t75" alt="Uploaded image" style="position:absolute;width:18148;height:19939;visibility:visible;mso-wrap-style:square" o:gfxdata="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">
+                  <v:imagedata r:id="rId15" o:title="Uploaded image" croptop="4994f" cropbottom="12310f" cropleft="4205f" cropright="2802f"/>
+                </v:shape>
+                <v:shape id="Textfeld 1" o:spid="_x0000_s1033" type="#_x0000_t202" style="position:absolute;top:20535;width:18148;height:2439;visibility:visible;mso-wrap-style:square;v-text-anchor:top" o:gfxdata="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" stroked="f">
+                  <v:textbox style="mso-fit-shape-to-text:t" inset="0,0,0,0">
+                    <w:txbxContent>
+                      <w:p>
+                        <w:pPr>
+                          <w:pStyle w:val="Beschriftung"/>
+                          <w:rPr>
+                            <w:noProof/>
+                            <w:sz w:val="20"/>
+                            <w:szCs w:val="20"/>
+                          </w:rPr>
+                        </w:pPr>
+                        <w:bookmarkStart w:id="17" w:name="_Ref196378229"/>
+                        <w:bookmarkStart w:id="18" w:name="_Toc196397397"/>
+                        <w:r>
+                          <w:t xml:space="preserve">Abbildung </w:t>
+                        </w:r>
+                        <w:fldSimple w:instr=" SEQ Abbildung \* ARABIC ">
+                          <w:r>
+                            <w:rPr>
+                              <w:noProof/>
+                            </w:rPr>
+                            <w:t>2</w:t>
+                          </w:r>
+                        </w:fldSimple>
+                        <w:bookmarkEnd w:id="17"/>
+                        <w:r>
+                          <w:t xml:space="preserve"> - Skizze</w:t>
+                        </w:r>
+                        <w:bookmarkEnd w:id="18"/>
+                      </w:p>
+                    </w:txbxContent>
+                  </v:textbox>
+                </v:shape>
+                <w10:wrap type="square"/>
+              </v:group>
+            </w:pict>
+          </mc:Fallback>
+        </mc:AlternateContent>
+      </w:r>
+      <w:r>
+        <w:t xml:space="preserve">Die Ausgangslage war folgende: eine PDF „ATS_Parameter-Checklist_Video_Projects“; </w:t>
+      </w:r>
+      <w:r>
+        <w:t>eine händische Skizze (</w:t>
+      </w:r>
+      <w:r>
+        <w:fldChar w:fldCharType="begin"/>
+      </w:r>
+      <w:r>
+        <w:instrText xml:space="preserve"> REF _Ref196378229 \h </w:instrText>
+      </w:r>
+      <w:r>
+        <w:fldChar w:fldCharType="separate"/>
+      </w:r>
+      <w:r>
+        <w:t xml:space="preserve">Abbildung </w:t>
+      </w:r>
+      <w:r>
+        <w:rPr>
+          <w:noProof/>
+        </w:rPr>
+        <w:t>2</w:t>
+      </w:r>
+      <w:r>
+        <w:fldChar w:fldCharType="end"/>
+      </w:r>
+      <w:r>
+        <w:t xml:space="preserve">) und </w:t>
+      </w:r>
+      <w:r>
+        <w:t xml:space="preserve">die </w:t>
+      </w:r>
+      <w:r>
+        <w:t>Informationen aus unserem Unternehmens-Wiki.</w:t>
+      </w:r>
+      <w:r>
+        <w:t xml:space="preserve"> </w:t>
+      </w:r>
+    </w:p>
+    <w:p>
+      <w:pPr>
+        <w:rPr>
+          <w:noProof/>
+        </w:rPr>
+      </w:pPr>
+      <w:r>
+        <w:t xml:space="preserve">Die Grundidee war, dass der Aufbau der Website ungefähr die Struktur der PDF widerspiegelt, aber durch: Dropdown-Menüs; Knöpfe; Bilder und dynamische Ein- und Ausblendungen erweitert wird. </w:t>
+      </w:r>
+    </w:p>
+    <w:p>
+      <w:r>
+        <w:t>Bei die Art und Form der Umsetzung wurde mir vollständige Freiheit gewehrt, auch Zusatzfunktionen die ich als sinnvoll erachtet habe konnte ich ohne Abstimmung einbauen.</w:t>
+      </w:r>
+      <w:r>
+        <w:t xml:space="preserve"> </w:t>
+      </w:r>
+    </w:p>
+    <w:p>
+      <w:pPr>
+        <w:jc w:val="left"/>
+      </w:pPr>
+      <w:r>
+        <w:br w:type="page"/>
+      </w:r>
+    </w:p>
+    <w:p>
+      <w:pPr>
+        <w:pStyle w:val="Number1"/>
+      </w:pPr>
+      <w:bookmarkStart w:id="19" w:name="_Toc196397599"/>
+      <w:r>
+        <w:lastRenderedPageBreak/>
+        <w:t>ASW-Website</w:t>
+      </w:r>
+      <w:bookmarkEnd w:id="19"/>
+    </w:p>
+    <w:p>
+      <w:pPr>
+        <w:pStyle w:val="Number2"/>
+      </w:pPr>
+      <w:bookmarkStart w:id="20" w:name="_Toc196397600"/>
+      <w:r>
+        <w:t>Grundstruktur</w:t>
+      </w:r>
+      <w:bookmarkEnd w:id="20"/>
+    </w:p>
+    <w:p>
+      <w:r>
+        <w:rPr>
+          <w:noProof/>
+        </w:rPr>
+        <mc:AlternateContent>
+          <mc:Choice Requires="wpg">
+            <w:drawing>
+              <wp:anchor distT="0" distB="0" distL="114300" distR="114300" simplePos="0" relativeHeight="251672576" behindDoc="0" locked="0" layoutInCell="1" allowOverlap="1" wp14:anchorId="79CE597C" wp14:editId="7D854D43">
+                <wp:simplePos x="0" y="0"/>
+                <wp:positionH relativeFrom="column">
+                  <wp:posOffset>31333</wp:posOffset>
+                </wp:positionH>
+                <wp:positionV relativeFrom="paragraph">
+                  <wp:posOffset>1892210</wp:posOffset>
+                </wp:positionV>
+                <wp:extent cx="5677317" cy="1404620"/>
+                <wp:effectExtent l="0" t="0" r="0" b="5080"/>
+                <wp:wrapSquare wrapText="bothSides"/>
+                <wp:docPr id="1620591225" name="Gruppieren 9"/>
+                <wp:cNvGraphicFramePr/>
+                <a:graphic xmlns:a="http://schemas.openxmlformats.org/drawingml/2006/main">
+                  <a:graphicData uri="http://schemas.microsoft.com/office/word/2010/wordprocessingGroup">
+                    <wpg:wgp>
+                      <wpg:cNvGrpSpPr/>
+                      <wpg:grpSpPr>
+                        <a:xfrm>
+                          <a:off x="0" y="0"/>
+                          <a:ext cx="5677317" cy="1404620"/>
+                          <a:chOff x="0" y="0"/>
+                          <a:chExt cx="5677317" cy="1404620"/>
+                        </a:xfrm>
+                      </wpg:grpSpPr>
+                      <wpg:grpSp>
+                        <wpg:cNvPr id="314549743" name="Gruppieren 8"/>
+                        <wpg:cNvGrpSpPr/>
+                        <wpg:grpSpPr>
+                          <a:xfrm>
+                            <a:off x="0" y="0"/>
+                            <a:ext cx="5677317" cy="1101725"/>
+                            <a:chOff x="0" y="0"/>
+                            <a:chExt cx="5677317" cy="1101725"/>
+                          </a:xfrm>
+                        </wpg:grpSpPr>
+                        <pic:pic xmlns:pic="http://schemas.openxmlformats.org/drawingml/2006/picture">
+                          <pic:nvPicPr>
+                            <pic:cNvPr id="949172713" name="Grafik 4"/>
+                            <pic:cNvPicPr>
+                              <a:picLocks noChangeAspect="1"/>
+                            </pic:cNvPicPr>
+                          </pic:nvPicPr>
+                          <pic:blipFill rotWithShape="1">
+                            <a:blip r:embed="rId16" cstate="print">
+                              <a:extLst>
+                                <a:ext uri="{28A0092B-C50C-407E-A947-70E740481C1C}">
+                                  <a14:useLocalDpi xmlns:a14="http://schemas.microsoft.com/office/drawing/2010/main" val="0"/>
+                                </a:ext>
+                              </a:extLst>
+                            </a:blip>
+                            <a:srcRect t="45324"/>
+                            <a:stretch/>
+                          </pic:blipFill>
+                          <pic:spPr bwMode="auto">
+                            <a:xfrm>
+                              <a:off x="0" y="0"/>
+                              <a:ext cx="2415540" cy="1101725"/>
+                            </a:xfrm>
+                            <a:prstGeom prst="rect">
+                              <a:avLst/>
+                            </a:prstGeom>
+                            <a:ln>
+                              <a:noFill/>
+                            </a:ln>
+                            <a:extLst>
+                              <a:ext uri="{53640926-AAD7-44D8-BBD7-CCE9431645EC}">
+                                <a14:shadowObscured xmlns:a14="http://schemas.microsoft.com/office/drawing/2010/main"/>
+                              </a:ext>
+                            </a:extLst>
+                          </pic:spPr>
+                        </pic:pic>
+                        <pic:pic xmlns:pic="http://schemas.openxmlformats.org/drawingml/2006/picture">
+                          <pic:nvPicPr>
+                            <pic:cNvPr id="1682524459" name="Grafik 5"/>
+                            <pic:cNvPicPr>
+                              <a:picLocks noChangeAspect="1"/>
+                            </pic:cNvPicPr>
+                          </pic:nvPicPr>
+                          <pic:blipFill>
+                            <a:blip r:embed="rId17">
+                              <a:extLst>
+                                <a:ext uri="{28A0092B-C50C-407E-A947-70E740481C1C}">
+                                  <a14:useLocalDpi xmlns:a14="http://schemas.microsoft.com/office/drawing/2010/main" val="0"/>
+                                </a:ext>
+                              </a:extLst>
+                            </a:blip>
+                            <a:srcRect/>
+                            <a:stretch/>
+                          </pic:blipFill>
+                          <pic:spPr>
+                            <a:xfrm>
+                              <a:off x="2456597" y="1292"/>
+                              <a:ext cx="3220720" cy="1066756"/>
+                            </a:xfrm>
+                            <a:prstGeom prst="rect">
+                              <a:avLst/>
+                            </a:prstGeom>
+                          </pic:spPr>
+                        </pic:pic>
+                      </wpg:grpSp>
+                      <wps:wsp>
+                        <wps:cNvPr id="1972045253" name="Textfeld 1"/>
+                        <wps:cNvSpPr txBox="1"/>
+                        <wps:spPr>
+                          <a:xfrm>
+                            <a:off x="0" y="1160780"/>
+                            <a:ext cx="5676265" cy="243840"/>
+                          </a:xfrm>
+                          <a:prstGeom prst="rect">
+                            <a:avLst/>
+                          </a:prstGeom>
+                          <a:solidFill>
+                            <a:prstClr val="white"/>
+                          </a:solidFill>
+                          <a:ln>
+                            <a:noFill/>
+                          </a:ln>
+                        </wps:spPr>
+                        <wps:txbx>
+                          <w:txbxContent>
+                            <w:p>
+                              <w:pPr>
+                                <w:pStyle w:val="Beschriftung"/>
+                                <w:rPr>
+                                  <w:noProof/>
+                                  <w:sz w:val="20"/>
+                                  <w:szCs w:val="20"/>
+                                </w:rPr>
+                              </w:pPr>
+                              <w:bookmarkStart w:id="21" w:name="_Toc196397398"/>
+                              <w:r>
+                                <w:t xml:space="preserve">Abbildung </w:t>
+                              </w:r>
+                              <w:fldSimple w:instr=" SEQ Abbildung \* ARABIC ">
+                                <w:r>
+                                  <w:rPr>
+                                    <w:noProof/>
+                                  </w:rPr>
+                                  <w:t>3</w:t>
+                                </w:r>
+                              </w:fldSimple>
+                              <w:r>
+                                <w:t xml:space="preserve"> – Vergleich der Website (links) und dem dazugehörigen Code aus </w:t>
+                              </w:r>
+                              <w:r>
+                                <w:t>‚</w:t>
+                              </w:r>
+                              <w:r>
+                                <w:t>index.html</w:t>
+                              </w:r>
+                              <w:r>
+                                <w:t>‘</w:t>
+                              </w:r>
+                              <w:r>
+                                <w:t xml:space="preserve"> (rechts)</w:t>
+                              </w:r>
+                              <w:bookmarkEnd w:id="21"/>
+                            </w:p>
+                          </w:txbxContent>
+                        </wps:txbx>
+                        <wps:bodyPr rot="0" spcFirstLastPara="0" vertOverflow="overflow" horzOverflow="overflow" vert="horz" wrap="square" lIns="0" tIns="0" rIns="0" bIns="0" numCol="1" spcCol="0" rtlCol="0" fromWordArt="0" anchor="t" anchorCtr="0" forceAA="0" compatLnSpc="1">
+                          <a:prstTxWarp prst="textNoShape">
+                            <a:avLst/>
+                          </a:prstTxWarp>
+                          <a:spAutoFit/>
+                        </wps:bodyPr>
+                      </wps:wsp>
+                    </wpg:wgp>
+                  </a:graphicData>
+                </a:graphic>
+              </wp:anchor>
+            </w:drawing>
+          </mc:Choice>
+          <mc:Fallback>
+            <w:pict>
+              <v:group w14:anchorId="79CE597C" id="Gruppieren 9" o:spid="_x0000_s1034" style="position:absolute;left:0;text-align:left;margin-left:2.45pt;margin-top:149pt;width:447.05pt;height:110.6pt;z-index:251672576" coordsize="56773,14046" o:gfxdata="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">
+                <v:group id="_x0000_s1035" style="position:absolute;width:56773;height:11017" coordsize="56773,11017" o:gfxdata="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">
+                  <v:shape id="Grafik 4" o:spid="_x0000_s1036" type="#_x0000_t75" style="position:absolute;width:24155;height:11017;visibility:visible;mso-wrap-style:square" o:gfxdata="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">
+                    <v:imagedata r:id="rId18" o:title="" croptop="29704f"/>
+                  </v:shape>
+                  <v:shape id="Grafik 5" o:spid="_x0000_s1037" type="#_x0000_t75" style="position:absolute;left:24565;top:12;width:32208;height:10668;visibility:visible;mso-wrap-style:square" o:gfxdata="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">
+                    <v:imagedata r:id="rId19" o:title=""/>
+                  </v:shape>
+                </v:group>
+                <v:shape id="Textfeld 1" o:spid="_x0000_s1038" type="#_x0000_t202" style="position:absolute;top:11607;width:56762;height:2439;visibility:visible;mso-wrap-style:square;v-text-anchor:top" o:gfxdata="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" stroked="f">
+                  <v:textbox style="mso-fit-shape-to-text:t" inset="0,0,0,0">
+                    <w:txbxContent>
+                      <w:p>
+                        <w:pPr>
+                          <w:pStyle w:val="Beschriftung"/>
+                          <w:rPr>
+                            <w:noProof/>
+                            <w:sz w:val="20"/>
+                            <w:szCs w:val="20"/>
+                          </w:rPr>
+                        </w:pPr>
+                        <w:bookmarkStart w:id="22" w:name="_Toc196397398"/>
+                        <w:r>
+                          <w:t xml:space="preserve">Abbildung </w:t>
+                        </w:r>
+                        <w:fldSimple w:instr=" SEQ Abbildung \* ARABIC ">
+                          <w:r>
+                            <w:rPr>
+                              <w:noProof/>
+                            </w:rPr>
+                            <w:t>3</w:t>
+                          </w:r>
+                        </w:fldSimple>
+                        <w:r>
+                          <w:t xml:space="preserve"> – Vergleich der Website (links) und dem dazugehörigen Code aus </w:t>
+                        </w:r>
+                        <w:r>
+                          <w:t>‚</w:t>
+                        </w:r>
+                        <w:r>
+                          <w:t>index.html</w:t>
+                        </w:r>
+                        <w:r>
+                          <w:t>‘</w:t>
+                        </w:r>
+                        <w:r>
+                          <w:t xml:space="preserve"> (rechts)</w:t>
+                        </w:r>
+                        <w:bookmarkEnd w:id="22"/>
+                      </w:p>
+                    </w:txbxContent>
+                  </v:textbox>
+                </v:shape>
+                <w10:wrap type="square"/>
+              </v:group>
+            </w:pict>
+          </mc:Fallback>
+        </mc:AlternateContent>
+      </w:r>
+      <w:r>
+        <w:t>Die Grundstruktur der Website bilden Anfangs drei Dateien, später dann vier.</w:t>
+      </w:r>
+      <w:r>
+        <w:t xml:space="preserve"> </w:t>
+      </w:r>
+      <w:r>
+        <w:t>Üblicherweise handelt es sich hierbei um</w:t>
+      </w:r>
+      <w:r>
+        <w:t xml:space="preserve"> </w:t>
+      </w:r>
+      <w:r>
+        <w:t>eine</w:t>
+      </w:r>
+      <w:r>
+        <w:t xml:space="preserve"> </w:t>
+      </w:r>
+      <w:r>
+        <w:t>‚</w:t>
+      </w:r>
+      <w:r>
+        <w:t>index.html</w:t>
+      </w:r>
+      <w:r>
+        <w:t>‘</w:t>
+      </w:r>
+      <w:r>
+        <w:t xml:space="preserve"> </w:t>
+      </w:r>
+      <w:r>
+        <w:t xml:space="preserve">– </w:t>
+      </w:r>
+      <w:r>
+        <w:t>Datei</w:t>
+      </w:r>
+      <w:r>
+        <w:t xml:space="preserve"> geschrieben in HTML,</w:t>
+      </w:r>
+      <w:r>
+        <w:t xml:space="preserve"> enthält Text und </w:t>
+      </w:r>
+      <w:r>
+        <w:t>Bilder</w:t>
+      </w:r>
+      <w:r>
+        <w:t xml:space="preserve">. </w:t>
+      </w:r>
+      <w:r>
+        <w:t xml:space="preserve">Die </w:t>
+      </w:r>
+      <w:r>
+        <w:t xml:space="preserve">Datei </w:t>
+      </w:r>
+      <w:r>
+        <w:t>‚</w:t>
+      </w:r>
+      <w:r>
+        <w:t>style.css</w:t>
+      </w:r>
+      <w:r>
+        <w:t xml:space="preserve">‘ geschrieben in CSS, </w:t>
+      </w:r>
+      <w:r>
+        <w:t xml:space="preserve">welche </w:t>
+      </w:r>
+      <w:r>
+        <w:t>das Layout der Seite</w:t>
+      </w:r>
+      <w:r>
+        <w:t xml:space="preserve"> definiert</w:t>
+      </w:r>
+      <w:r>
+        <w:t xml:space="preserve">, </w:t>
+      </w:r>
+      <w:r>
+        <w:t>schließt</w:t>
+      </w:r>
+      <w:r>
+        <w:t xml:space="preserve"> Textgröße, Farben und der Gestaltung von Bedienelementen wie </w:t>
+      </w:r>
+      <w:r>
+        <w:t>Knöpfen oder Dropdown Menüs</w:t>
+      </w:r>
+      <w:r>
+        <w:t xml:space="preserve"> ein</w:t>
+      </w:r>
+      <w:r>
+        <w:t>.</w:t>
+      </w:r>
+      <w:r>
+        <w:t xml:space="preserve"> Abschließend </w:t>
+      </w:r>
+      <w:r>
+        <w:t>die</w:t>
+      </w:r>
+      <w:r>
+        <w:t xml:space="preserve"> Datei ‚</w:t>
+      </w:r>
+      <w:r>
+        <w:t>script.js</w:t>
+      </w:r>
+      <w:r>
+        <w:t>‘</w:t>
+      </w:r>
+      <w:r>
+        <w:t xml:space="preserve"> geschrieben in JavaScript</w:t>
+      </w:r>
+      <w:r>
+        <w:t>, welche</w:t>
+      </w:r>
+      <w:r>
+        <w:t xml:space="preserve"> alle </w:t>
+      </w:r>
+      <w:r>
+        <w:t>Funktionalitäten implementiert, beispielsweise:</w:t>
+      </w:r>
+      <w:r>
+        <w:t xml:space="preserve"> Knöpfe, Dropdown Menüs</w:t>
+      </w:r>
+      <w:r>
+        <w:t xml:space="preserve"> sowie</w:t>
+      </w:r>
+      <w:r>
+        <w:t xml:space="preserve"> </w:t>
+      </w:r>
+      <w:r>
+        <w:t xml:space="preserve">das </w:t>
+      </w:r>
+      <w:r>
+        <w:t>Ein- und Ausblenden von Text</w:t>
+      </w:r>
+      <w:r>
+        <w:t>en und Bildern</w:t>
+      </w:r>
+      <w:r>
+        <w:t xml:space="preserve">. </w:t>
+      </w:r>
+      <w:r>
+        <w:t xml:space="preserve">Am Ende der Entwicklung überarbeitete ich die Code Struktur, überarbeitete und ordnete den Großteil noch einmal damit die zukünftige Bearbeitung einfacher ausführbar ist. Die Lesbarkeit der ‚script.js‘ Datei </w:t>
+      </w:r>
+      <w:r>
+        <w:t>war</w:t>
+      </w:r>
+      <w:r>
+        <w:t xml:space="preserve"> </w:t>
+      </w:r>
+      <w:r>
+        <w:t>mühsam</w:t>
+      </w:r>
+      <w:r>
+        <w:t>, vor allem durch lange komplizierte Funktionen wie d</w:t>
+      </w:r>
+      <w:r>
+        <w:t>ie</w:t>
+      </w:r>
+      <w:r>
+        <w:t xml:space="preserve"> PDF-Print Funktion. Aus diesem Grund erstellte ich für diese Funktion eine </w:t>
+      </w:r>
+      <w:r>
+        <w:t>separate</w:t>
+      </w:r>
+      <w:r>
+        <w:t xml:space="preserve"> Datei namens ‚pdfPrint.js‘ die dann innerhalb </w:t>
+      </w:r>
+      <w:r>
+        <w:t xml:space="preserve">‚script.js‘ </w:t>
+      </w:r>
+      <w:r>
+        <w:t>ge</w:t>
+      </w:r>
+      <w:r>
+        <w:t>rufen</w:t>
+      </w:r>
+      <w:r>
+        <w:t xml:space="preserve"> werden</w:t>
+      </w:r>
+      <w:r>
+        <w:t xml:space="preserve"> kann und die Funktionalität bei verbesserter Übersicht</w:t>
+      </w:r>
+      <w:r>
+        <w:t xml:space="preserve"> </w:t>
+      </w:r>
+      <w:r>
+        <w:t>gleichbleibt</w:t>
+      </w:r>
+      <w:r>
+        <w:t xml:space="preserve">. </w:t>
+      </w:r>
+    </w:p>
+    <w:p>
+      <w:pPr>
+        <w:pStyle w:val="Number2"/>
+      </w:pPr>
+      <w:bookmarkStart w:id="23" w:name="_Toc196397601"/>
+      <w:r>
+        <w:t>Funktionen</w:t>
+      </w:r>
+      <w:bookmarkEnd w:id="23"/>
+    </w:p>
+    <w:p>
+      <w:r>
+        <w:t xml:space="preserve">Eine interaktive Benutzeroberfläche war der wichtigste Aspekt in der Entwicklung der Website, um das umzusetzen werden viele unterschiedliche Funktionen benötigt. In diesem </w:t>
+      </w:r>
+      <w:r>
+        <w:t xml:space="preserve">Teil der Projektarbeit werden die wichtigsten Funktionen erläutert und die Herangehensweise für die Entwicklung beschrieben. </w:t>
+      </w:r>
+    </w:p>
+    <w:p>
+      <w:pPr>
+        <w:pStyle w:val="Number3"/>
+      </w:pPr>
+      <w:bookmarkStart w:id="24" w:name="_Toc196397602"/>
+      <w:r>
+        <w:rPr>
+          <w:noProof/>
+        </w:rPr>
+        <mc:AlternateContent>
+          <mc:Choice Requires="wps">
+            <w:drawing>
+              <wp:anchor distT="0" distB="0" distL="114300" distR="114300" simplePos="0" relativeHeight="251684864" behindDoc="0" locked="0" layoutInCell="1" allowOverlap="1" wp14:anchorId="483E5BD2" wp14:editId="1A13194B">
+                <wp:simplePos x="0" y="0"/>
+                <wp:positionH relativeFrom="column">
+                  <wp:posOffset>5269865</wp:posOffset>
+                </wp:positionH>
+                <wp:positionV relativeFrom="paragraph">
+                  <wp:posOffset>31750</wp:posOffset>
+                </wp:positionV>
+                <wp:extent cx="225425" cy="189230"/>
+                <wp:effectExtent l="0" t="0" r="22225" b="248920"/>
+                <wp:wrapNone/>
+                <wp:docPr id="1890918131" name="Sprechblase: rechteckig 1"/>
+                <wp:cNvGraphicFramePr/>
+                <a:graphic xmlns:a="http://schemas.openxmlformats.org/drawingml/2006/main">
+                  <a:graphicData uri="http://schemas.microsoft.com/office/word/2010/wordprocessingShape">
+                    <wps:wsp>
+                      <wps:cNvSpPr/>
+                      <wps:spPr>
+                        <a:xfrm>
+                          <a:off x="0" y="0"/>
+                          <a:ext cx="225425" cy="189230"/>
+                        </a:xfrm>
+                        <a:prstGeom prst="wedgeRectCallout">
+                          <a:avLst>
+                            <a:gd name="adj1" fmla="val 43568"/>
+                            <a:gd name="adj2" fmla="val 144386"/>
+                          </a:avLst>
+                        </a:prstGeom>
+                        <a:solidFill>
+                          <a:schemeClr val="accent1">
+                            <a:alpha val="13000"/>
+                          </a:schemeClr>
+                        </a:solidFill>
+                        <a:ln>
+                          <a:solidFill>
+                            <a:schemeClr val="bg1">
+                              <a:lumMod val="50000"/>
+                            </a:schemeClr>
+                          </a:solidFill>
+                        </a:ln>
+                      </wps:spPr>
+                      <wps:style>
+                        <a:lnRef idx="2">
+                          <a:schemeClr val="accent1">
+                            <a:shade val="50000"/>
+                          </a:schemeClr>
+                        </a:lnRef>
+                        <a:fillRef idx="1">
+                          <a:schemeClr val="accent1"/>
+                        </a:fillRef>
+                        <a:effectRef idx="0">
+                          <a:schemeClr val="accent1"/>
+                        </a:effectRef>
+                        <a:fontRef idx="minor">
+                          <a:schemeClr val="lt1"/>
+                        </a:fontRef>
+                      </wps:style>
+                      <wps:txbx>
+                        <w:txbxContent>
+                          <w:p>
+                            <w:pPr>
+                              <w:jc w:val="center"/>
+                              <w:rPr>
+                                <w:color w:val="0D0D0D" w:themeColor="text1" w:themeTint="F2"/>
+                              </w:rPr>
+                            </w:pPr>
+                            <w:r>
+                              <w:rPr>
+                                <w:color w:val="0D0D0D" w:themeColor="text1" w:themeTint="F2"/>
+                              </w:rPr>
+                              <w:t>1</w:t>
+                            </w:r>
+                          </w:p>
+                          <w:p>
+                            <w:pPr>
+                              <w:jc w:val="center"/>
+                              <w:rPr>
+                                <w:color w:val="0D0D0D" w:themeColor="text1" w:themeTint="F2"/>
+                              </w:rPr>
+                            </w:pPr>
+                          </w:p>
+                        </w:txbxContent>
+                      </wps:txbx>
+                      <wps:bodyPr rot="0" spcFirstLastPara="0" vertOverflow="overflow" horzOverflow="overflow" vert="horz" wrap="square" lIns="0" tIns="0" rIns="0" bIns="0" numCol="1" spcCol="0" rtlCol="0" fromWordArt="0" anchor="ctr" anchorCtr="0" forceAA="0" compatLnSpc="1">
+                        <a:prstTxWarp prst="textNoShape">
+                          <a:avLst/>
+                        </a:prstTxWarp>
+                        <a:noAutofit/>
+                      </wps:bodyPr>
+                    </wps:wsp>
+                  </a:graphicData>
+                </a:graphic>
+              </wp:anchor>
+            </w:drawing>
+          </mc:Choice>
+          <mc:Fallback>
+            <w:pict>
+              <v:shape w14:anchorId="483E5BD2" id="_x0000_s1039" type="#_x0000_t61" style="position:absolute;left:0;text-align:left;margin-left:414.95pt;margin-top:2.5pt;width:17.75pt;height:14.9pt;z-index:251684864;visibility:visible;mso-wrap-style:square;mso-wrap-distance-left:9pt;mso-wrap-distance-top:0;mso-wrap-distance-right:9pt;mso-wrap-distance-bottom:0;mso-position-horizontal:absolute;mso-position-horizontal-relative:text;mso-position-vertical:absolute;mso-position-vertical-relative:text;v-text-anchor:middle" o:gfxdata="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" adj="20211,41987" fillcolor="#156082 [3204]" strokecolor="#7f7f7f [1612]" strokeweight="1pt">
+                <v:fill opacity="8481f"/>
+                <v:textbox inset="0,0,0,0">
+                  <w:txbxContent>
+                    <w:p>
+                      <w:pPr>
+                        <w:jc w:val="center"/>
+                        <w:rPr>
+                          <w:color w:val="0D0D0D" w:themeColor="text1" w:themeTint="F2"/>
+                        </w:rPr>
+                      </w:pPr>
+                      <w:r>
+                        <w:rPr>
+                          <w:color w:val="0D0D0D" w:themeColor="text1" w:themeTint="F2"/>
+                        </w:rPr>
+                        <w:t>1</w:t>
+                      </w:r>
+                    </w:p>
+                    <w:p>
+                      <w:pPr>
+                        <w:jc w:val="center"/>
+                        <w:rPr>
+                          <w:color w:val="0D0D0D" w:themeColor="text1" w:themeTint="F2"/>
+                        </w:rPr>
+                      </w:pPr>
+                    </w:p>
+                  </w:txbxContent>
+                </v:textbox>
+              </v:shape>
+            </w:pict>
+          </mc:Fallback>
+        </mc:AlternateContent>
+      </w:r>
+      <w:r>
+        <w:rPr>
+          <w:noProof/>
+        </w:rPr>
+        <mc:AlternateContent>
+          <mc:Choice Requires="wpg">
+            <w:drawing>
+              <wp:anchor distT="0" distB="0" distL="114300" distR="114300" simplePos="0" relativeHeight="251682816" behindDoc="0" locked="0" layoutInCell="1" allowOverlap="1" wp14:anchorId="1B88EA9D" wp14:editId="5F6FCEF9">
+                <wp:simplePos x="0" y="0"/>
+                <wp:positionH relativeFrom="column">
+                  <wp:posOffset>2829560</wp:posOffset>
+                </wp:positionH>
+                <wp:positionV relativeFrom="paragraph">
+                  <wp:posOffset>166370</wp:posOffset>
+                </wp:positionV>
+                <wp:extent cx="2875915" cy="3958590"/>
+                <wp:effectExtent l="0" t="0" r="635" b="3810"/>
+                <wp:wrapSquare wrapText="bothSides"/>
+                <wp:docPr id="1401419130" name="Gruppieren 8"/>
+                <wp:cNvGraphicFramePr/>
+                <a:graphic xmlns:a="http://schemas.openxmlformats.org/drawingml/2006/main">
+                  <a:graphicData uri="http://schemas.microsoft.com/office/word/2010/wordprocessingGroup">
+                    <wpg:wgp>
+                      <wpg:cNvGrpSpPr/>
+                      <wpg:grpSpPr>
+                        <a:xfrm>
+                          <a:off x="0" y="0"/>
+                          <a:ext cx="2875915" cy="3958590"/>
+                          <a:chOff x="0" y="134636"/>
+                          <a:chExt cx="2875997" cy="3959077"/>
+                        </a:xfrm>
+                      </wpg:grpSpPr>
+                      <wpg:grpSp>
+                        <wpg:cNvPr id="734918055" name="Gruppieren 15"/>
+                        <wpg:cNvGrpSpPr/>
+                        <wpg:grpSpPr>
+                          <a:xfrm>
+                            <a:off x="4527" y="1575303"/>
+                            <a:ext cx="2871470" cy="2518410"/>
+                            <a:chOff x="0" y="0"/>
+                            <a:chExt cx="2995295" cy="2520950"/>
+                          </a:xfrm>
+                        </wpg:grpSpPr>
+                        <wpg:grpSp>
+                          <wpg:cNvPr id="1049990437" name="Gruppieren 14"/>
+                          <wpg:cNvGrpSpPr/>
+                          <wpg:grpSpPr>
+                            <a:xfrm>
+                              <a:off x="0" y="0"/>
+                              <a:ext cx="2995295" cy="2277110"/>
+                              <a:chOff x="0" y="0"/>
+                              <a:chExt cx="2995295" cy="2277110"/>
+                            </a:xfrm>
+                          </wpg:grpSpPr>
+                          <pic:pic xmlns:pic="http://schemas.openxmlformats.org/drawingml/2006/picture">
+                            <pic:nvPicPr>
+                              <pic:cNvPr id="1365860155" name="Grafik 12" descr="Ein Bild, das Text, Schrift, Reihe, Screenshot enthält.&#10;&#10;KI-generierte Inhalte können fehlerhaft sein."/>
+                              <pic:cNvPicPr>
+                                <a:picLocks noChangeAspect="1"/>
+                              </pic:cNvPicPr>
+                            </pic:nvPicPr>
+                            <pic:blipFill>
+                              <a:blip r:embed="rId20" cstate="print">
+                                <a:extLst>
+                                  <a:ext uri="{28A0092B-C50C-407E-A947-70E740481C1C}">
+                                    <a14:useLocalDpi xmlns:a14="http://schemas.microsoft.com/office/drawing/2010/main" val="0"/>
+                                  </a:ext>
+                                </a:extLst>
+                              </a:blip>
+                              <a:stretch>
+                                <a:fillRect/>
+                              </a:stretch>
+                            </pic:blipFill>
+                            <pic:spPr>
+                              <a:xfrm>
+                                <a:off x="0" y="1238250"/>
+                                <a:ext cx="2995295" cy="1038860"/>
+                              </a:xfrm>
+                              <a:prstGeom prst="rect">
+                                <a:avLst/>
+                              </a:prstGeom>
+                            </pic:spPr>
+                          </pic:pic>
+                          <pic:pic xmlns:pic="http://schemas.openxmlformats.org/drawingml/2006/picture">
+                            <pic:nvPicPr>
+                              <pic:cNvPr id="434349408" name="Grafik 13" descr="Ein Bild, das Elektronik, Schaltung, Elektronisches Bauteil, Elektrisches Bauelement enthält.&#10;&#10;KI-generierte Inhalte können fehlerhaft sein.">
+                                <a:extLst>
+                                  <a:ext uri="{C183D7F6-B498-43B3-948B-1728B52AA6E4}">
+                                    <adec:decorative xmlns:adec="http://schemas.microsoft.com/office/drawing/2017/decorative" val="0"/>
+                                  </a:ext>
+                                </a:extLst>
+                              </pic:cNvPr>
+                              <pic:cNvPicPr>
+                                <a:picLocks noChangeAspect="1"/>
+                              </pic:cNvPicPr>
+                            </pic:nvPicPr>
+                            <pic:blipFill>
+                              <a:blip r:embed="rId21">
+                                <a:extLst>
+                                  <a:ext uri="{28A0092B-C50C-407E-A947-70E740481C1C}">
+                                    <a14:useLocalDpi xmlns:a14="http://schemas.microsoft.com/office/drawing/2010/main" val="0"/>
+                                  </a:ext>
+                                </a:extLst>
+                              </a:blip>
+                              <a:stretch>
+                                <a:fillRect/>
+                              </a:stretch>
+                            </pic:blipFill>
+                            <pic:spPr>
+                              <a:xfrm>
+                                <a:off x="0" y="0"/>
+                                <a:ext cx="2995295" cy="1189355"/>
+                              </a:xfrm>
+                              <a:prstGeom prst="rect">
+                                <a:avLst/>
+                              </a:prstGeom>
+                            </pic:spPr>
+                          </pic:pic>
+                        </wpg:grpSp>
+                        <wps:wsp>
+                          <wps:cNvPr id="1280487902" name="Textfeld 1"/>
+                          <wps:cNvSpPr txBox="1"/>
+                          <wps:spPr>
+                            <a:xfrm>
+                              <a:off x="0" y="2277110"/>
+                              <a:ext cx="2995295" cy="243840"/>
+                            </a:xfrm>
+                            <a:prstGeom prst="rect">
+                              <a:avLst/>
+                            </a:prstGeom>
+                            <a:solidFill>
+                              <a:prstClr val="white"/>
+                            </a:solidFill>
+                            <a:ln>
+                              <a:noFill/>
+                            </a:ln>
+                          </wps:spPr>
+                          <wps:txbx>
+                            <w:txbxContent>
+                              <w:p>
+                                <w:pPr>
+                                  <w:pStyle w:val="Beschriftung"/>
+                                </w:pPr>
+                                <w:bookmarkStart w:id="25" w:name="_Ref196466201"/>
+                                <w:bookmarkStart w:id="26" w:name="_Toc196397399"/>
+                                <w:r>
+                                  <w:t xml:space="preserve">Abbildung </w:t>
+                                </w:r>
+                                <w:fldSimple w:instr=" SEQ Abbildung \* ARABIC ">
+                                  <w:r>
+                                    <w:rPr>
+                                      <w:noProof/>
+                                    </w:rPr>
+                                    <w:t>4</w:t>
+                                  </w:r>
+                                </w:fldSimple>
+                                <w:bookmarkEnd w:id="25"/>
+                                <w:r>
+                                  <w:t xml:space="preserve"> - Hardware-Format Knöpfe</w:t>
+                                </w:r>
+                                <w:bookmarkEnd w:id="26"/>
+                              </w:p>
+                              <w:p/>
+                            </w:txbxContent>
+                          </wps:txbx>
+                          <wps:bodyPr rot="0" spcFirstLastPara="0" vertOverflow="overflow" horzOverflow="overflow" vert="horz" wrap="square" lIns="0" tIns="0" rIns="0" bIns="0" numCol="1" spcCol="0" rtlCol="0" fromWordArt="0" anchor="t" anchorCtr="0" forceAA="0" compatLnSpc="1">
+                            <a:prstTxWarp prst="textNoShape">
+                              <a:avLst/>
+                            </a:prstTxWarp>
+                            <a:noAutofit/>
+                          </wps:bodyPr>
+                        </wps:wsp>
+                      </wpg:grpSp>
+                      <pic:pic xmlns:pic="http://schemas.openxmlformats.org/drawingml/2006/picture">
+                        <pic:nvPicPr>
+                          <pic:cNvPr id="850090791" name="Grafik 7"/>
+                          <pic:cNvPicPr>
+                            <a:picLocks noChangeAspect="1"/>
+                          </pic:cNvPicPr>
+                        </pic:nvPicPr>
+                        <pic:blipFill>
+                          <a:blip r:embed="rId22">
+                            <a:extLst>
+                              <a:ext uri="{28A0092B-C50C-407E-A947-70E740481C1C}">
+                                <a14:useLocalDpi xmlns:a14="http://schemas.microsoft.com/office/drawing/2010/main" val="0"/>
+                              </a:ext>
+                            </a:extLst>
+                          </a:blip>
+                          <a:stretch>
+                            <a:fillRect/>
+                          </a:stretch>
+                        </pic:blipFill>
+                        <pic:spPr>
+                          <a:xfrm>
+                            <a:off x="0" y="134636"/>
+                            <a:ext cx="2875915" cy="1417748"/>
+                          </a:xfrm>
+                          <a:prstGeom prst="rect">
+                            <a:avLst/>
+                          </a:prstGeom>
+                        </pic:spPr>
+                      </pic:pic>
+                    </wpg:wgp>
+                  </a:graphicData>
+                </a:graphic>
+                <wp14:sizeRelV relativeFrom="margin">
+                  <wp14:pctHeight>0</wp14:pctHeight>
+                </wp14:sizeRelV>
+              </wp:anchor>
+            </w:drawing>
+          </mc:Choice>
+          <mc:Fallback>
+            <w:pict>
+              <v:group w14:anchorId="1B88EA9D" id="Gruppieren 8" o:spid="_x0000_s1040" style="position:absolute;left:0;text-align:left;margin-left:222.8pt;margin-top:13.1pt;width:226.45pt;height:311.7pt;z-index:251682816;mso-height-relative:margin" coordorigin=",1346" coordsize="28759,39590" o:gfxdata="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">
+                <v:group id="Gruppieren 15" o:spid="_x0000_s1041" style="position:absolute;left:45;top:15753;width:28714;height:25184" coordsize="29952,25209" o:gfxdata="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">
+                  <v:group id="Gruppieren 14" o:spid="_x0000_s1042" style="position:absolute;width:29952;height:22771" coordsize="29952,22771" o:gfxdata="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">
+                    <v:shape id="Grafik 12" o:spid="_x0000_s1043" type="#_x0000_t75" alt="Ein Bild, das Text, Schrift, Reihe, Screenshot enthält.&#10;&#10;KI-generierte Inhalte können fehlerhaft sein." style="position:absolute;top:12382;width:29952;height:10389;visibility:visible;mso-wrap-style:square" o:gfxdata="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">
+                      <v:imagedata r:id="rId23" o:title="Ein Bild, das Text, Schrift, Reihe, Screenshot enthält.&#10;&#10;KI-generierte Inhalte können fehlerhaft sein"/>
+                    </v:shape>
+                    <v:shape id="Grafik 13" o:spid="_x0000_s1044" type="#_x0000_t75" alt="Ein Bild, das Elektronik, Schaltung, Elektronisches Bauteil, Elektrisches Bauelement enthält.&#10;&#10;KI-generierte Inhalte können fehlerhaft sein." style="position:absolute;width:29952;height:11893;visibility:visible;mso-wrap-style:square" o:gfxdata="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">
+                      <v:imagedata r:id="rId24" o:title="Ein Bild, das Elektronik, Schaltung, Elektronisches Bauteil, Elektrisches Bauelement enthält.&#10;&#10;KI-generierte Inhalte können fehlerhaft sein"/>
+                    </v:shape>
+                  </v:group>
+                  <v:shape id="Textfeld 1" o:spid="_x0000_s1045" type="#_x0000_t202" style="position:absolute;top:22771;width:29952;height:2438;visibility:visible;mso-wrap-style:square;v-text-anchor:top" o:gfxdata="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" stroked="f">
+                    <v:textbox inset="0,0,0,0">
+                      <w:txbxContent>
+                        <w:p>
+                          <w:pPr>
+                            <w:pStyle w:val="Beschriftung"/>
+                          </w:pPr>
+                          <w:bookmarkStart w:id="27" w:name="_Ref196466201"/>
+                          <w:bookmarkStart w:id="28" w:name="_Toc196397399"/>
+                          <w:r>
+                            <w:t xml:space="preserve">Abbildung </w:t>
+                          </w:r>
+                          <w:fldSimple w:instr=" SEQ Abbildung \* ARABIC ">
+                            <w:r>
+                              <w:rPr>
+                                <w:noProof/>
+                              </w:rPr>
+                              <w:t>4</w:t>
+                            </w:r>
+                          </w:fldSimple>
+                          <w:bookmarkEnd w:id="27"/>
+                          <w:r>
+                            <w:t xml:space="preserve"> - Hardware-Format Knöpfe</w:t>
+                          </w:r>
+                          <w:bookmarkEnd w:id="28"/>
+                        </w:p>
+                        <w:p/>
+                      </w:txbxContent>
+                    </v:textbox>
+                  </v:shape>
+                </v:group>
+                <v:shape id="Grafik 7" o:spid="_x0000_s1046" type="#_x0000_t75" style="position:absolute;top:1346;width:28759;height:14177;visibility:visible;mso-wrap-style:square" o:gfxdata="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">
+                  <v:imagedata r:id="rId25" o:title=""/>
+                </v:shape>
+                <w10:wrap type="square"/>
+              </v:group>
+            </w:pict>
+          </mc:Fallback>
+        </mc:AlternateContent>
+      </w:r>
+      <w:r>
+        <w:t>Grundlagen</w:t>
+      </w:r>
+      <w:bookmarkEnd w:id="24"/>
+    </w:p>
+    <w:p>
+      <w:pPr>
+        <w:spacing w:after="0"/>
+      </w:pPr>
+      <w:r>
+        <w:t>Den Grundstein legen die Knöpfe, Schieberegler und Dropdown-Menüs, daher gehen wir kurz auf ihre Funktionalität ein.</w:t>
+      </w:r>
+    </w:p>
+    <w:p>
+      <w:r>
+        <w:rPr>
+          <w:noProof/>
+        </w:rPr>
+        <mc:AlternateContent>
+          <mc:Choice Requires="wps">
+            <w:drawing>
+              <wp:anchor distT="0" distB="0" distL="114300" distR="114300" simplePos="0" relativeHeight="251686912" behindDoc="0" locked="0" layoutInCell="1" allowOverlap="1" wp14:anchorId="0F09E293" wp14:editId="29C0E93B">
+                <wp:simplePos x="0" y="0"/>
+                <wp:positionH relativeFrom="column">
+                  <wp:posOffset>4201160</wp:posOffset>
+                </wp:positionH>
+                <wp:positionV relativeFrom="paragraph">
+                  <wp:posOffset>297180</wp:posOffset>
+                </wp:positionV>
+                <wp:extent cx="225425" cy="189230"/>
+                <wp:effectExtent l="342900" t="57150" r="22225" b="20320"/>
+                <wp:wrapNone/>
+                <wp:docPr id="547870612" name="Sprechblase: rechteckig 1"/>
+                <wp:cNvGraphicFramePr/>
+                <a:graphic xmlns:a="http://schemas.openxmlformats.org/drawingml/2006/main">
+                  <a:graphicData uri="http://schemas.microsoft.com/office/word/2010/wordprocessingShape">
+                    <wps:wsp>
+                      <wps:cNvSpPr/>
+                      <wps:spPr>
+                        <a:xfrm>
+                          <a:off x="0" y="0"/>
+                          <a:ext cx="225425" cy="189230"/>
+                        </a:xfrm>
+                        <a:prstGeom prst="wedgeRectCallout">
+                          <a:avLst>
+                            <a:gd name="adj1" fmla="val -185380"/>
+                            <a:gd name="adj2" fmla="val -69062"/>
+                          </a:avLst>
+                        </a:prstGeom>
+                        <a:solidFill>
+                          <a:schemeClr val="accent1">
+                            <a:alpha val="13000"/>
+                          </a:schemeClr>
+                        </a:solidFill>
+                        <a:ln>
+                          <a:solidFill>
+                            <a:schemeClr val="bg1">
+                              <a:lumMod val="50000"/>
+                            </a:schemeClr>
+                          </a:solidFill>
+                        </a:ln>
+                      </wps:spPr>
+                      <wps:style>
+                        <a:lnRef idx="2">
+                          <a:schemeClr val="accent1">
+                            <a:shade val="50000"/>
+                          </a:schemeClr>
+                        </a:lnRef>
+                        <a:fillRef idx="1">
+                          <a:schemeClr val="accent1"/>
+                        </a:fillRef>
+                        <a:effectRef idx="0">
+                          <a:schemeClr val="accent1"/>
+                        </a:effectRef>
+                        <a:fontRef idx="minor">
+                          <a:schemeClr val="lt1"/>
+                        </a:fontRef>
+                      </wps:style>
+                      <wps:txbx>
+                        <w:txbxContent>
+                          <w:p>
+                            <w:pPr>
+                              <w:jc w:val="center"/>
+                              <w:rPr>
+                                <w:color w:val="0D0D0D" w:themeColor="text1" w:themeTint="F2"/>
+                              </w:rPr>
+                            </w:pPr>
+                            <w:r>
+                              <w:rPr>
+                                <w:color w:val="0D0D0D" w:themeColor="text1" w:themeTint="F2"/>
+                              </w:rPr>
+                              <w:t>2</w:t>
+                            </w:r>
+                          </w:p>
+                        </w:txbxContent>
+                      </wps:txbx>
+                      <wps:bodyPr rot="0" spcFirstLastPara="0" vertOverflow="overflow" horzOverflow="overflow" vert="horz" wrap="square" lIns="0" tIns="0" rIns="0" bIns="0" numCol="1" spcCol="0" rtlCol="0" fromWordArt="0" anchor="ctr" anchorCtr="0" forceAA="0" compatLnSpc="1">
+                        <a:prstTxWarp prst="textNoShape">
+                          <a:avLst/>
+                        </a:prstTxWarp>
+                        <a:noAutofit/>
+                      </wps:bodyPr>
+                    </wps:wsp>
+                  </a:graphicData>
+                </a:graphic>
+              </wp:anchor>
+            </w:drawing>
+          </mc:Choice>
+          <mc:Fallback>
+            <w:pict>
+              <v:shape w14:anchorId="0F09E293" id="_x0000_s1047" type="#_x0000_t61" style="position:absolute;left:0;text-align:left;margin-left:330.8pt;margin-top:23.4pt;width:17.75pt;height:14.9pt;z-index:251686912;visibility:visible;mso-wrap-style:square;mso-wrap-distance-left:9pt;mso-wrap-distance-top:0;mso-wrap-distance-right:9pt;mso-wrap-distance-bottom:0;mso-position-horizontal:absolute;mso-position-horizontal-relative:text;mso-position-vertical:absolute;mso-position-vertical-relative:text;v-text-anchor:middle" o:gfxdata="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" adj="-29242,-4117" fillcolor="#156082 [3204]" strokecolor="#7f7f7f [1612]" strokeweight="1pt">
+                <v:fill opacity="8481f"/>
+                <v:textbox inset="0,0,0,0">
+                  <w:txbxContent>
+                    <w:p>
+                      <w:pPr>
+                        <w:jc w:val="center"/>
+                        <w:rPr>
+                          <w:color w:val="0D0D0D" w:themeColor="text1" w:themeTint="F2"/>
+                        </w:rPr>
+                      </w:pPr>
+                      <w:r>
+                        <w:rPr>
+                          <w:color w:val="0D0D0D" w:themeColor="text1" w:themeTint="F2"/>
+                        </w:rPr>
+                        <w:t>2</w:t>
+                      </w:r>
+                    </w:p>
+                  </w:txbxContent>
+                </v:textbox>
+              </v:shape>
+            </w:pict>
+          </mc:Fallback>
+        </mc:AlternateContent>
+      </w:r>
+      <w:r>
+        <w:t xml:space="preserve">Um das zu vereinfachen, </w:t>
+      </w:r>
+      <w:r>
+        <w:t xml:space="preserve">werde ich den Aufbau eines Knopfes </w:t>
+      </w:r>
+      <w:r>
+        <w:t xml:space="preserve">anhand </w:t>
+      </w:r>
+      <w:r>
+        <w:fldChar w:fldCharType="begin"/>
+      </w:r>
+      <w:r>
+        <w:instrText xml:space="preserve"> REF _Ref196466201 \h </w:instrText>
+      </w:r>
+      <w:r>
+        <w:fldChar w:fldCharType="separate"/>
+      </w:r>
+      <w:r>
+        <w:t xml:space="preserve">Abbildung </w:t>
+      </w:r>
+      <w:r>
+        <w:rPr>
+          <w:noProof/>
+        </w:rPr>
+        <w:t>4</w:t>
+      </w:r>
+      <w:r>
+        <w:fldChar w:fldCharType="end"/>
+      </w:r>
+      <w:r>
+        <w:t xml:space="preserve"> </w:t>
+      </w:r>
+      <w:r>
+        <w:t>erläutern. V</w:t>
+      </w:r>
+      <w:r>
+        <w:t>on oben nach unten</w:t>
+      </w:r>
+      <w:r>
+        <w:t xml:space="preserve"> zu sehen sind:</w:t>
+      </w:r>
+      <w:r>
+        <w:t xml:space="preserve"> de</w:t>
+      </w:r>
+      <w:r>
+        <w:t>r</w:t>
+      </w:r>
+      <w:r>
+        <w:t xml:space="preserve"> Aufbau der Schaltfläche innerhalb des html-Script</w:t>
+      </w:r>
+      <w:r>
+        <w:t xml:space="preserve">, die Darstellung auf der Website und </w:t>
+      </w:r>
+      <w:r>
+        <w:t>die Funktion innerhalb der script.js-Datei</w:t>
+      </w:r>
+      <w:r>
+        <w:t>. Dort sieht man die Einbindung von Texten</w:t>
+      </w:r>
+      <w:r>
+        <w:rPr>
+          <w:rStyle w:val="ReferenzZchn"/>
+        </w:rPr>
+        <w:t>[1]</w:t>
+      </w:r>
+      <w:r>
+        <w:t>,</w:t>
+      </w:r>
+      <w:r>
+        <w:t xml:space="preserve"> Bildern</w:t>
+      </w:r>
+      <w:r>
+        <w:rPr>
+          <w:rStyle w:val="ReferenzZchn"/>
+        </w:rPr>
+        <w:t>[2]</w:t>
+      </w:r>
+      <w:r>
+        <w:rPr>
+          <w:rStyle w:val="ReferenzZchn"/>
+        </w:rPr>
+        <w:t xml:space="preserve"> </w:t>
+      </w:r>
+      <w:r>
+        <w:t xml:space="preserve">und </w:t>
+      </w:r>
+      <w:r>
+        <w:t xml:space="preserve">Attributen wie </w:t>
+      </w:r>
+      <w:r>
+        <w:rPr>
+          <w:i/>
+          <w:iCs/>
+        </w:rPr>
+        <w:t>class</w:t>
+      </w:r>
+      <w:r>
+        <w:t xml:space="preserve">, </w:t>
+      </w:r>
+      <w:r>
+        <w:rPr>
+          <w:i/>
+          <w:iCs/>
+        </w:rPr>
+        <w:t>type</w:t>
+      </w:r>
+      <w:r>
+        <w:t xml:space="preserve"> oder </w:t>
+      </w:r>
+      <w:r>
+        <w:rPr>
+          <w:i/>
+          <w:iCs/>
+        </w:rPr>
+        <w:t>name</w:t>
+      </w:r>
+      <w:r>
+        <w:t>. Attribute bieten uns die Möglichkeit, das Aussehen oder Verhalten des Bedienelementes zu definieren.</w:t>
+      </w:r>
+      <w:r>
+        <w:t xml:space="preserve"> E</w:t>
+      </w:r>
+      <w:r>
+        <w:t>ine einfache Lösung die Funktionalität festzulegen</w:t>
+      </w:r>
+      <w:r>
+        <w:t xml:space="preserve">, bietet </w:t>
+      </w:r>
+      <w:r>
+        <w:rPr>
+          <w:i/>
+          <w:iCs/>
+        </w:rPr>
+        <w:t>type</w:t>
+      </w:r>
+      <w:r>
+        <w:t xml:space="preserve">. In unserem Fall benutzen wir </w:t>
+      </w:r>
+      <w:r>
+        <w:t xml:space="preserve">den Typen </w:t>
+      </w:r>
+      <w:r>
+        <w:rPr>
+          <w:i/>
+          <w:iCs/>
+        </w:rPr>
+        <w:t>radio</w:t>
+      </w:r>
+      <w:r>
+        <w:t xml:space="preserve">, jener ermöglicht, dass jeweils nur eine Option pro Auswahl gewählt werden kann. Mithilfe von </w:t>
+      </w:r>
+      <w:r>
+        <w:rPr>
+          <w:i/>
+          <w:iCs/>
+        </w:rPr>
+        <w:t>class</w:t>
+      </w:r>
+      <w:r>
+        <w:t xml:space="preserve">, lassen sich mehrere Bedienelemente in Gruppen zusammenfassen, </w:t>
+      </w:r>
+      <w:r>
+        <w:t xml:space="preserve">um ihnen in der style.css-Datei ein einheitliches Aussehen zuzuweisen. Damit mehrere Knöpfe vom gleichen Typen in Abhängigkeit voneinander funktionieren, vergeben wir ihnen einen </w:t>
+      </w:r>
+      <w:r>
+        <w:rPr>
+          <w:i/>
+          <w:iCs/>
+        </w:rPr>
+        <w:t>name</w:t>
+      </w:r>
+      <w:r>
+        <w:t>, dies ermöglicht das jeweils nur ein Button pro Gruppe ausgewählt werden kann.</w:t>
+      </w:r>
+    </w:p>
+    <w:p>
+      <w:pPr>
+        <w:pStyle w:val="Number3"/>
+      </w:pPr>
+      <w:r>
+        <w:lastRenderedPageBreak/>
+        <w:t xml:space="preserve">Add UUT Video IN/OUT </w:t>
       </w:r>
     </w:p>
     <w:p/>
     <w:sectPr>
-      <w:footerReference w:type="default" r:id="rId8"/>
+      <w:footerReference w:type="default" r:id="rId26"/>
       <w:pgSz w:w="11906" w:h="16838"/>
-      <w:pgMar w:top="1417" w:right="1134" w:bottom="1418" w:left="1701" w:header="709" w:footer="709" w:gutter="0"/>
+      <w:pgMar w:top="1417" w:right="1134" w:bottom="1276" w:left="1701" w:header="709" w:footer="709" w:gutter="0"/>
       <w:pgNumType w:start="1"/>
       <w:cols w:space="708"/>
       <w:docGrid w:linePitch="360"/>
@@ -402,6 +3789,7 @@
         <w:docPartUnique/>
       </w:docPartObj>
     </w:sdtPr>
+    <w:sdtEndPr/>
     <w:sdtContent>
       <w:p>
         <w:pPr>
@@ -438,6 +3826,7 @@
         <w:docPartUnique/>
       </w:docPartObj>
     </w:sdtPr>
+    <w:sdtEndPr/>
     <w:sdtContent>
       <w:p>
         <w:pPr>
@@ -483,6 +3872,821 @@
     <w:p/>
   </w:footnote>
 </w:footnotes>
+</file>
+
+<file path=word/numbering.xml><?xml version="1.0" encoding="utf-8"?>
+<w:numbering xmlns:wpc="http://schemas.microsoft.com/office/word/2010/wordprocessingCanvas" xmlns:cx="http://schemas.microsoft.com/office/drawing/2014/chartex" xmlns:cx1="http://schemas.microsoft.com/office/drawing/2015/9/8/chartex" xmlns:cx2="http://schemas.microsoft.com/office/drawing/2015/10/21/chartex" xmlns:cx3="http://schemas.microsoft.com/office/drawing/2016/5/9/chartex" xmlns:cx4="http://schemas.microsoft.com/office/drawing/2016/5/10/chartex" xmlns:cx5="http://schemas.microsoft.com/office/drawing/2016/5/11/chartex" xmlns:cx6="http://schemas.microsoft.com/office/drawing/2016/5/12/chartex" xmlns:cx7="http://schemas.microsoft.com/office/drawing/2016/5/13/chartex" xmlns:cx8="http://schemas.microsoft.com/office/drawing/2016/5/14/chartex" xmlns:mc="http://schemas.openxmlformats.org/markup-compatibility/2006" xmlns:aink="http://schemas.microsoft.com/office/drawing/2016/ink" xmlns:am3d="http://schemas.microsoft.com/office/drawing/2017/model3d" xmlns:o="urn:schemas-microsoft-com:office:office" xmlns:oel="http://schemas.microsoft.com/office/2019/extlst" xmlns:r="http://schemas.openxmlformats.org/officeDocument/2006/relationships" xmlns:m="http://schemas.openxmlformats.org/officeDocument/2006/math" xmlns:v="urn:schemas-microsoft-com:vml" xmlns:wp14="http://schemas.microsoft.com/office/word/2010/wordprocessingDrawing" xmlns:wp="http://schemas.openxmlformats.org/drawingml/2006/wordprocessingDrawing" xmlns:w10="urn:schemas-microsoft-com:office:word" xmlns:w="http://schemas.openxmlformats.org/wordprocessingml/2006/main" xmlns:w14="http://schemas.microsoft.com/office/word/2010/wordml" xmlns:w15="http://schemas.microsoft.com/office/word/2012/wordml" xmlns:w16cex="http://schemas.microsoft.com/office/word/2018/wordml/cex" xmlns:w16cid="http://schemas.microsoft.com/office/word/2016/wordml/cid" xmlns:w16="http://schemas.microsoft.com/office/word/2018/wordml" xmlns:w16du="http://schemas.microsoft.com/office/word/2023/wordml/word16du" xmlns:w16sdtdh="http://schemas.microsoft.com/office/word/2020/wordml/sdtdatahash" xmlns:w16sdtfl="http://schemas.microsoft.com/office/word/2024/wordml/sdtformatlock" xmlns:w16se="http://schemas.microsoft.com/office/word/2015/wordml/symex" xmlns:wpg="http://schemas.microsoft.com/office/word/2010/wordprocessingGroup" xmlns:wpi="http://schemas.microsoft.com/office/word/2010/wordprocessingInk" xmlns:wne="http://schemas.microsoft.com/office/word/2006/wordml" xmlns:wps="http://schemas.microsoft.com/office/word/2010/wordprocessingShape" mc:Ignorable="w14 w15 w16se w16cid w16 w16cex w16sdtdh w16sdtfl w16du wp14">
+  <w:abstractNum w:abstractNumId="0" w15:restartNumberingAfterBreak="0">
+    <w:nsid w:val="02843B17"/>
+    <w:multiLevelType w:val="hybridMultilevel"/>
+    <w:tmpl w:val="4B9ADAAE"/>
+    <w:lvl w:ilvl="0" w:tplc="8766D7D2">
+      <w:start w:val="1"/>
+      <w:numFmt w:val="bullet"/>
+      <w:lvlText w:val="-"/>
+      <w:lvlJc w:val="left"/>
+      <w:pPr>
+        <w:ind w:left="720" w:hanging="360"/>
+      </w:pPr>
+      <w:rPr>
+        <w:rFonts w:ascii="Times New Roman" w:eastAsiaTheme="minorHAnsi" w:hAnsi="Times New Roman" w:cs="Times New Roman" w:hint="default"/>
+      </w:rPr>
+    </w:lvl>
+    <w:lvl w:ilvl="1" w:tplc="04070003" w:tentative="1">
+      <w:start w:val="1"/>
+      <w:numFmt w:val="bullet"/>
+      <w:lvlText w:val="o"/>
+      <w:lvlJc w:val="left"/>
+      <w:pPr>
+        <w:ind w:left="1440" w:hanging="360"/>
+      </w:pPr>
+      <w:rPr>
+        <w:rFonts w:ascii="Courier New" w:hAnsi="Courier New" w:cs="Courier New" w:hint="default"/>
+      </w:rPr>
+    </w:lvl>
+    <w:lvl w:ilvl="2" w:tplc="04070005" w:tentative="1">
+      <w:start w:val="1"/>
+      <w:numFmt w:val="bullet"/>
+      <w:lvlText w:val=""/>
+      <w:lvlJc w:val="left"/>
+      <w:pPr>
+        <w:ind w:left="2160" w:hanging="360"/>
+      </w:pPr>
+      <w:rPr>
+        <w:rFonts w:ascii="Wingdings" w:hAnsi="Wingdings" w:hint="default"/>
+      </w:rPr>
+    </w:lvl>
+    <w:lvl w:ilvl="3" w:tplc="04070001" w:tentative="1">
+      <w:start w:val="1"/>
+      <w:numFmt w:val="bullet"/>
+      <w:lvlText w:val=""/>
+      <w:lvlJc w:val="left"/>
+      <w:pPr>
+        <w:ind w:left="2880" w:hanging="360"/>
+      </w:pPr>
+      <w:rPr>
+        <w:rFonts w:ascii="Symbol" w:hAnsi="Symbol" w:hint="default"/>
+      </w:rPr>
+    </w:lvl>
+    <w:lvl w:ilvl="4" w:tplc="04070003" w:tentative="1">
+      <w:start w:val="1"/>
+      <w:numFmt w:val="bullet"/>
+      <w:lvlText w:val="o"/>
+      <w:lvlJc w:val="left"/>
+      <w:pPr>
+        <w:ind w:left="3600" w:hanging="360"/>
+      </w:pPr>
+      <w:rPr>
+        <w:rFonts w:ascii="Courier New" w:hAnsi="Courier New" w:cs="Courier New" w:hint="default"/>
+      </w:rPr>
+    </w:lvl>
+    <w:lvl w:ilvl="5" w:tplc="04070005" w:tentative="1">
+      <w:start w:val="1"/>
+      <w:numFmt w:val="bullet"/>
+      <w:lvlText w:val=""/>
+      <w:lvlJc w:val="left"/>
+      <w:pPr>
+        <w:ind w:left="4320" w:hanging="360"/>
+      </w:pPr>
+      <w:rPr>
+        <w:rFonts w:ascii="Wingdings" w:hAnsi="Wingdings" w:hint="default"/>
+      </w:rPr>
+    </w:lvl>
+    <w:lvl w:ilvl="6" w:tplc="04070001" w:tentative="1">
+      <w:start w:val="1"/>
+      <w:numFmt w:val="bullet"/>
+      <w:lvlText w:val=""/>
+      <w:lvlJc w:val="left"/>
+      <w:pPr>
+        <w:ind w:left="5040" w:hanging="360"/>
+      </w:pPr>
+      <w:rPr>
+        <w:rFonts w:ascii="Symbol" w:hAnsi="Symbol" w:hint="default"/>
+      </w:rPr>
+    </w:lvl>
+    <w:lvl w:ilvl="7" w:tplc="04070003" w:tentative="1">
+      <w:start w:val="1"/>
+      <w:numFmt w:val="bullet"/>
+      <w:lvlText w:val="o"/>
+      <w:lvlJc w:val="left"/>
+      <w:pPr>
+        <w:ind w:left="5760" w:hanging="360"/>
+      </w:pPr>
+      <w:rPr>
+        <w:rFonts w:ascii="Courier New" w:hAnsi="Courier New" w:cs="Courier New" w:hint="default"/>
+      </w:rPr>
+    </w:lvl>
+    <w:lvl w:ilvl="8" w:tplc="04070005" w:tentative="1">
+      <w:start w:val="1"/>
+      <w:numFmt w:val="bullet"/>
+      <w:lvlText w:val=""/>
+      <w:lvlJc w:val="left"/>
+      <w:pPr>
+        <w:ind w:left="6480" w:hanging="360"/>
+      </w:pPr>
+      <w:rPr>
+        <w:rFonts w:ascii="Wingdings" w:hAnsi="Wingdings" w:hint="default"/>
+      </w:rPr>
+    </w:lvl>
+  </w:abstractNum>
+  <w:abstractNum w:abstractNumId="1" w15:restartNumberingAfterBreak="0">
+    <w:nsid w:val="061A33C7"/>
+    <w:multiLevelType w:val="multilevel"/>
+    <w:tmpl w:val="D4F8DF88"/>
+    <w:lvl w:ilvl="0">
+      <w:start w:val="1"/>
+      <w:numFmt w:val="decimal"/>
+      <w:lvlText w:val="%1."/>
+      <w:lvlJc w:val="left"/>
+      <w:pPr>
+        <w:ind w:left="360" w:hanging="360"/>
+      </w:pPr>
+    </w:lvl>
+    <w:lvl w:ilvl="1">
+      <w:start w:val="1"/>
+      <w:numFmt w:val="decimal"/>
+      <w:lvlText w:val="%1.%2."/>
+      <w:lvlJc w:val="left"/>
+      <w:pPr>
+        <w:ind w:left="792" w:hanging="432"/>
+      </w:pPr>
+    </w:lvl>
+    <w:lvl w:ilvl="2">
+      <w:start w:val="1"/>
+      <w:numFmt w:val="decimal"/>
+      <w:lvlText w:val="%1.%2.%3."/>
+      <w:lvlJc w:val="left"/>
+      <w:pPr>
+        <w:ind w:left="1224" w:hanging="504"/>
+      </w:pPr>
+    </w:lvl>
+    <w:lvl w:ilvl="3">
+      <w:start w:val="1"/>
+      <w:numFmt w:val="decimal"/>
+      <w:lvlText w:val="%1.%2.%3.%4."/>
+      <w:lvlJc w:val="left"/>
+      <w:pPr>
+        <w:ind w:left="1728" w:hanging="648"/>
+      </w:pPr>
+    </w:lvl>
+    <w:lvl w:ilvl="4">
+      <w:start w:val="1"/>
+      <w:numFmt w:val="decimal"/>
+      <w:lvlText w:val="%1.%2.%3.%4.%5."/>
+      <w:lvlJc w:val="left"/>
+      <w:pPr>
+        <w:ind w:left="2232" w:hanging="792"/>
+      </w:pPr>
+    </w:lvl>
+    <w:lvl w:ilvl="5">
+      <w:start w:val="1"/>
+      <w:numFmt w:val="decimal"/>
+      <w:lvlText w:val="%1.%2.%3.%4.%5.%6."/>
+      <w:lvlJc w:val="left"/>
+      <w:pPr>
+        <w:ind w:left="2736" w:hanging="936"/>
+      </w:pPr>
+    </w:lvl>
+    <w:lvl w:ilvl="6">
+      <w:start w:val="1"/>
+      <w:numFmt w:val="decimal"/>
+      <w:lvlText w:val="%1.%2.%3.%4.%5.%6.%7."/>
+      <w:lvlJc w:val="left"/>
+      <w:pPr>
+        <w:ind w:left="3240" w:hanging="1080"/>
+      </w:pPr>
+    </w:lvl>
+    <w:lvl w:ilvl="7">
+      <w:start w:val="1"/>
+      <w:numFmt w:val="decimal"/>
+      <w:lvlText w:val="%1.%2.%3.%4.%5.%6.%7.%8."/>
+      <w:lvlJc w:val="left"/>
+      <w:pPr>
+        <w:ind w:left="3744" w:hanging="1224"/>
+      </w:pPr>
+    </w:lvl>
+    <w:lvl w:ilvl="8">
+      <w:start w:val="1"/>
+      <w:numFmt w:val="decimal"/>
+      <w:lvlText w:val="%1.%2.%3.%4.%5.%6.%7.%8.%9."/>
+      <w:lvlJc w:val="left"/>
+      <w:pPr>
+        <w:ind w:left="4320" w:hanging="1440"/>
+      </w:pPr>
+    </w:lvl>
+  </w:abstractNum>
+  <w:abstractNum w:abstractNumId="2" w15:restartNumberingAfterBreak="0">
+    <w:nsid w:val="0D8F5B0A"/>
+    <w:multiLevelType w:val="hybridMultilevel"/>
+    <w:tmpl w:val="2426459E"/>
+    <w:lvl w:ilvl="0" w:tplc="5590DE50">
+      <w:start w:val="1"/>
+      <w:numFmt w:val="decimal"/>
+      <w:lvlText w:val="%1."/>
+      <w:lvlJc w:val="left"/>
+      <w:pPr>
+        <w:ind w:left="720" w:hanging="360"/>
+      </w:pPr>
+      <w:rPr>
+        <w:rFonts w:hint="default"/>
+      </w:rPr>
+    </w:lvl>
+    <w:lvl w:ilvl="1" w:tplc="04070019" w:tentative="1">
+      <w:start w:val="1"/>
+      <w:numFmt w:val="lowerLetter"/>
+      <w:lvlText w:val="%2."/>
+      <w:lvlJc w:val="left"/>
+      <w:pPr>
+        <w:ind w:left="1440" w:hanging="360"/>
+      </w:pPr>
+    </w:lvl>
+    <w:lvl w:ilvl="2" w:tplc="0407001B" w:tentative="1">
+      <w:start w:val="1"/>
+      <w:numFmt w:val="lowerRoman"/>
+      <w:lvlText w:val="%3."/>
+      <w:lvlJc w:val="right"/>
+      <w:pPr>
+        <w:ind w:left="2160" w:hanging="180"/>
+      </w:pPr>
+    </w:lvl>
+    <w:lvl w:ilvl="3" w:tplc="0407000F" w:tentative="1">
+      <w:start w:val="1"/>
+      <w:numFmt w:val="decimal"/>
+      <w:lvlText w:val="%4."/>
+      <w:lvlJc w:val="left"/>
+      <w:pPr>
+        <w:ind w:left="2880" w:hanging="360"/>
+      </w:pPr>
+    </w:lvl>
+    <w:lvl w:ilvl="4" w:tplc="04070019" w:tentative="1">
+      <w:start w:val="1"/>
+      <w:numFmt w:val="lowerLetter"/>
+      <w:lvlText w:val="%5."/>
+      <w:lvlJc w:val="left"/>
+      <w:pPr>
+        <w:ind w:left="3600" w:hanging="360"/>
+      </w:pPr>
+    </w:lvl>
+    <w:lvl w:ilvl="5" w:tplc="0407001B" w:tentative="1">
+      <w:start w:val="1"/>
+      <w:numFmt w:val="lowerRoman"/>
+      <w:lvlText w:val="%6."/>
+      <w:lvlJc w:val="right"/>
+      <w:pPr>
+        <w:ind w:left="4320" w:hanging="180"/>
+      </w:pPr>
+    </w:lvl>
+    <w:lvl w:ilvl="6" w:tplc="0407000F" w:tentative="1">
+      <w:start w:val="1"/>
+      <w:numFmt w:val="decimal"/>
+      <w:lvlText w:val="%7."/>
+      <w:lvlJc w:val="left"/>
+      <w:pPr>
+        <w:ind w:left="5040" w:hanging="360"/>
+      </w:pPr>
+    </w:lvl>
+    <w:lvl w:ilvl="7" w:tplc="04070019" w:tentative="1">
+      <w:start w:val="1"/>
+      <w:numFmt w:val="lowerLetter"/>
+      <w:lvlText w:val="%8."/>
+      <w:lvlJc w:val="left"/>
+      <w:pPr>
+        <w:ind w:left="5760" w:hanging="360"/>
+      </w:pPr>
+    </w:lvl>
+    <w:lvl w:ilvl="8" w:tplc="0407001B" w:tentative="1">
+      <w:start w:val="1"/>
+      <w:numFmt w:val="lowerRoman"/>
+      <w:lvlText w:val="%9."/>
+      <w:lvlJc w:val="right"/>
+      <w:pPr>
+        <w:ind w:left="6480" w:hanging="180"/>
+      </w:pPr>
+    </w:lvl>
+  </w:abstractNum>
+  <w:abstractNum w:abstractNumId="3" w15:restartNumberingAfterBreak="0">
+    <w:nsid w:val="216A1AAB"/>
+    <w:multiLevelType w:val="hybridMultilevel"/>
+    <w:tmpl w:val="3A7E6114"/>
+    <w:lvl w:ilvl="0" w:tplc="0407000F">
+      <w:start w:val="1"/>
+      <w:numFmt w:val="decimal"/>
+      <w:lvlText w:val="%1."/>
+      <w:lvlJc w:val="left"/>
+      <w:pPr>
+        <w:ind w:left="720" w:hanging="360"/>
+      </w:pPr>
+      <w:rPr>
+        <w:rFonts w:hint="default"/>
+      </w:rPr>
+    </w:lvl>
+    <w:lvl w:ilvl="1" w:tplc="04070019" w:tentative="1">
+      <w:start w:val="1"/>
+      <w:numFmt w:val="lowerLetter"/>
+      <w:lvlText w:val="%2."/>
+      <w:lvlJc w:val="left"/>
+      <w:pPr>
+        <w:ind w:left="1440" w:hanging="360"/>
+      </w:pPr>
+    </w:lvl>
+    <w:lvl w:ilvl="2" w:tplc="0407001B" w:tentative="1">
+      <w:start w:val="1"/>
+      <w:numFmt w:val="lowerRoman"/>
+      <w:lvlText w:val="%3."/>
+      <w:lvlJc w:val="right"/>
+      <w:pPr>
+        <w:ind w:left="2160" w:hanging="180"/>
+      </w:pPr>
+    </w:lvl>
+    <w:lvl w:ilvl="3" w:tplc="0407000F" w:tentative="1">
+      <w:start w:val="1"/>
+      <w:numFmt w:val="decimal"/>
+      <w:lvlText w:val="%4."/>
+      <w:lvlJc w:val="left"/>
+      <w:pPr>
+        <w:ind w:left="2880" w:hanging="360"/>
+      </w:pPr>
+    </w:lvl>
+    <w:lvl w:ilvl="4" w:tplc="04070019" w:tentative="1">
+      <w:start w:val="1"/>
+      <w:numFmt w:val="lowerLetter"/>
+      <w:lvlText w:val="%5."/>
+      <w:lvlJc w:val="left"/>
+      <w:pPr>
+        <w:ind w:left="3600" w:hanging="360"/>
+      </w:pPr>
+    </w:lvl>
+    <w:lvl w:ilvl="5" w:tplc="0407001B" w:tentative="1">
+      <w:start w:val="1"/>
+      <w:numFmt w:val="lowerRoman"/>
+      <w:lvlText w:val="%6."/>
+      <w:lvlJc w:val="right"/>
+      <w:pPr>
+        <w:ind w:left="4320" w:hanging="180"/>
+      </w:pPr>
+    </w:lvl>
+    <w:lvl w:ilvl="6" w:tplc="0407000F" w:tentative="1">
+      <w:start w:val="1"/>
+      <w:numFmt w:val="decimal"/>
+      <w:lvlText w:val="%7."/>
+      <w:lvlJc w:val="left"/>
+      <w:pPr>
+        <w:ind w:left="5040" w:hanging="360"/>
+      </w:pPr>
+    </w:lvl>
+    <w:lvl w:ilvl="7" w:tplc="04070019" w:tentative="1">
+      <w:start w:val="1"/>
+      <w:numFmt w:val="lowerLetter"/>
+      <w:lvlText w:val="%8."/>
+      <w:lvlJc w:val="left"/>
+      <w:pPr>
+        <w:ind w:left="5760" w:hanging="360"/>
+      </w:pPr>
+    </w:lvl>
+    <w:lvl w:ilvl="8" w:tplc="0407001B" w:tentative="1">
+      <w:start w:val="1"/>
+      <w:numFmt w:val="lowerRoman"/>
+      <w:lvlText w:val="%9."/>
+      <w:lvlJc w:val="right"/>
+      <w:pPr>
+        <w:ind w:left="6480" w:hanging="180"/>
+      </w:pPr>
+    </w:lvl>
+  </w:abstractNum>
+  <w:abstractNum w:abstractNumId="4" w15:restartNumberingAfterBreak="0">
+    <w:nsid w:val="224D1923"/>
+    <w:multiLevelType w:val="multilevel"/>
+    <w:tmpl w:val="0407001F"/>
+    <w:lvl w:ilvl="0">
+      <w:start w:val="1"/>
+      <w:numFmt w:val="decimal"/>
+      <w:lvlText w:val="%1."/>
+      <w:lvlJc w:val="left"/>
+      <w:pPr>
+        <w:ind w:left="360" w:hanging="360"/>
+      </w:pPr>
+    </w:lvl>
+    <w:lvl w:ilvl="1">
+      <w:start w:val="1"/>
+      <w:numFmt w:val="decimal"/>
+      <w:lvlText w:val="%1.%2."/>
+      <w:lvlJc w:val="left"/>
+      <w:pPr>
+        <w:ind w:left="792" w:hanging="432"/>
+      </w:pPr>
+    </w:lvl>
+    <w:lvl w:ilvl="2">
+      <w:start w:val="1"/>
+      <w:numFmt w:val="decimal"/>
+      <w:lvlText w:val="%1.%2.%3."/>
+      <w:lvlJc w:val="left"/>
+      <w:pPr>
+        <w:ind w:left="1224" w:hanging="504"/>
+      </w:pPr>
+    </w:lvl>
+    <w:lvl w:ilvl="3">
+      <w:start w:val="1"/>
+      <w:numFmt w:val="decimal"/>
+      <w:lvlText w:val="%1.%2.%3.%4."/>
+      <w:lvlJc w:val="left"/>
+      <w:pPr>
+        <w:ind w:left="1728" w:hanging="648"/>
+      </w:pPr>
+    </w:lvl>
+    <w:lvl w:ilvl="4">
+      <w:start w:val="1"/>
+      <w:numFmt w:val="decimal"/>
+      <w:lvlText w:val="%1.%2.%3.%4.%5."/>
+      <w:lvlJc w:val="left"/>
+      <w:pPr>
+        <w:ind w:left="2232" w:hanging="792"/>
+      </w:pPr>
+    </w:lvl>
+    <w:lvl w:ilvl="5">
+      <w:start w:val="1"/>
+      <w:numFmt w:val="decimal"/>
+      <w:lvlText w:val="%1.%2.%3.%4.%5.%6."/>
+      <w:lvlJc w:val="left"/>
+      <w:pPr>
+        <w:ind w:left="2736" w:hanging="936"/>
+      </w:pPr>
+    </w:lvl>
+    <w:lvl w:ilvl="6">
+      <w:start w:val="1"/>
+      <w:numFmt w:val="decimal"/>
+      <w:lvlText w:val="%1.%2.%3.%4.%5.%6.%7."/>
+      <w:lvlJc w:val="left"/>
+      <w:pPr>
+        <w:ind w:left="3240" w:hanging="1080"/>
+      </w:pPr>
+    </w:lvl>
+    <w:lvl w:ilvl="7">
+      <w:start w:val="1"/>
+      <w:numFmt w:val="decimal"/>
+      <w:lvlText w:val="%1.%2.%3.%4.%5.%6.%7.%8."/>
+      <w:lvlJc w:val="left"/>
+      <w:pPr>
+        <w:ind w:left="3744" w:hanging="1224"/>
+      </w:pPr>
+    </w:lvl>
+    <w:lvl w:ilvl="8">
+      <w:start w:val="1"/>
+      <w:numFmt w:val="decimal"/>
+      <w:lvlText w:val="%1.%2.%3.%4.%5.%6.%7.%8.%9."/>
+      <w:lvlJc w:val="left"/>
+      <w:pPr>
+        <w:ind w:left="4320" w:hanging="1440"/>
+      </w:pPr>
+    </w:lvl>
+  </w:abstractNum>
+  <w:abstractNum w:abstractNumId="5" w15:restartNumberingAfterBreak="0">
+    <w:nsid w:val="2BF75138"/>
+    <w:multiLevelType w:val="multilevel"/>
+    <w:tmpl w:val="7FB6E092"/>
+    <w:lvl w:ilvl="0">
+      <w:start w:val="1"/>
+      <w:numFmt w:val="decimal"/>
+      <w:pStyle w:val="Number1"/>
+      <w:lvlText w:val="%1."/>
+      <w:lvlJc w:val="left"/>
+      <w:pPr>
+        <w:ind w:left="360" w:hanging="360"/>
+      </w:pPr>
+    </w:lvl>
+    <w:lvl w:ilvl="1">
+      <w:start w:val="1"/>
+      <w:numFmt w:val="decimal"/>
+      <w:pStyle w:val="Number2"/>
+      <w:lvlText w:val="%1.%2."/>
+      <w:lvlJc w:val="left"/>
+      <w:pPr>
+        <w:ind w:left="792" w:hanging="432"/>
+      </w:pPr>
+    </w:lvl>
+    <w:lvl w:ilvl="2">
+      <w:start w:val="1"/>
+      <w:numFmt w:val="decimal"/>
+      <w:pStyle w:val="Number3"/>
+      <w:lvlText w:val="%1.%2.%3."/>
+      <w:lvlJc w:val="left"/>
+      <w:pPr>
+        <w:ind w:left="1224" w:hanging="504"/>
+      </w:pPr>
+    </w:lvl>
+    <w:lvl w:ilvl="3">
+      <w:start w:val="1"/>
+      <w:numFmt w:val="decimal"/>
+      <w:lvlText w:val="%1.%2.%3.%4."/>
+      <w:lvlJc w:val="left"/>
+      <w:pPr>
+        <w:ind w:left="1728" w:hanging="648"/>
+      </w:pPr>
+    </w:lvl>
+    <w:lvl w:ilvl="4">
+      <w:start w:val="1"/>
+      <w:numFmt w:val="decimal"/>
+      <w:lvlText w:val="%1.%2.%3.%4.%5."/>
+      <w:lvlJc w:val="left"/>
+      <w:pPr>
+        <w:ind w:left="2232" w:hanging="792"/>
+      </w:pPr>
+    </w:lvl>
+    <w:lvl w:ilvl="5">
+      <w:start w:val="1"/>
+      <w:numFmt w:val="decimal"/>
+      <w:lvlText w:val="%1.%2.%3.%4.%5.%6."/>
+      <w:lvlJc w:val="left"/>
+      <w:pPr>
+        <w:ind w:left="2736" w:hanging="936"/>
+      </w:pPr>
+    </w:lvl>
+    <w:lvl w:ilvl="6">
+      <w:start w:val="1"/>
+      <w:numFmt w:val="decimal"/>
+      <w:lvlText w:val="%1.%2.%3.%4.%5.%6.%7."/>
+      <w:lvlJc w:val="left"/>
+      <w:pPr>
+        <w:ind w:left="3240" w:hanging="1080"/>
+      </w:pPr>
+    </w:lvl>
+    <w:lvl w:ilvl="7">
+      <w:start w:val="1"/>
+      <w:numFmt w:val="decimal"/>
+      <w:lvlText w:val="%1.%2.%3.%4.%5.%6.%7.%8."/>
+      <w:lvlJc w:val="left"/>
+      <w:pPr>
+        <w:ind w:left="3744" w:hanging="1224"/>
+      </w:pPr>
+    </w:lvl>
+    <w:lvl w:ilvl="8">
+      <w:start w:val="1"/>
+      <w:numFmt w:val="decimal"/>
+      <w:lvlText w:val="%1.%2.%3.%4.%5.%6.%7.%8.%9."/>
+      <w:lvlJc w:val="left"/>
+      <w:pPr>
+        <w:ind w:left="4320" w:hanging="1440"/>
+      </w:pPr>
+    </w:lvl>
+  </w:abstractNum>
+  <w:abstractNum w:abstractNumId="6" w15:restartNumberingAfterBreak="0">
+    <w:nsid w:val="2D6D7D5B"/>
+    <w:multiLevelType w:val="multilevel"/>
+    <w:tmpl w:val="FC2CD164"/>
+    <w:lvl w:ilvl="0">
+      <w:start w:val="1"/>
+      <w:numFmt w:val="decimal"/>
+      <w:lvlText w:val="%1."/>
+      <w:lvlJc w:val="left"/>
+      <w:pPr>
+        <w:ind w:left="720" w:hanging="360"/>
+      </w:pPr>
+      <w:rPr>
+        <w:rFonts w:cs="Times New Roman" w:hint="default"/>
+        <w:color w:val="auto"/>
+        <w:sz w:val="20"/>
+        <w:u w:val="none"/>
+      </w:rPr>
+    </w:lvl>
+    <w:lvl w:ilvl="1">
+      <w:start w:val="1"/>
+      <w:numFmt w:val="decimal"/>
+      <w:isLgl/>
+      <w:lvlText w:val="%1.%2."/>
+      <w:lvlJc w:val="left"/>
+      <w:pPr>
+        <w:ind w:left="720" w:hanging="360"/>
+      </w:pPr>
+      <w:rPr>
+        <w:rFonts w:cs="Times New Roman" w:hint="default"/>
+        <w:color w:val="auto"/>
+        <w:sz w:val="20"/>
+        <w:u w:val="none"/>
+      </w:rPr>
+    </w:lvl>
+    <w:lvl w:ilvl="2">
+      <w:start w:val="1"/>
+      <w:numFmt w:val="decimal"/>
+      <w:isLgl/>
+      <w:lvlText w:val="%1.%2.%3."/>
+      <w:lvlJc w:val="left"/>
+      <w:pPr>
+        <w:ind w:left="1080" w:hanging="720"/>
+      </w:pPr>
+      <w:rPr>
+        <w:rFonts w:cs="Times New Roman" w:hint="default"/>
+        <w:color w:val="467886" w:themeColor="hyperlink"/>
+        <w:sz w:val="20"/>
+        <w:u w:val="single"/>
+      </w:rPr>
+    </w:lvl>
+    <w:lvl w:ilvl="3">
+      <w:start w:val="1"/>
+      <w:numFmt w:val="decimal"/>
+      <w:isLgl/>
+      <w:lvlText w:val="%1.%2.%3.%4."/>
+      <w:lvlJc w:val="left"/>
+      <w:pPr>
+        <w:ind w:left="1080" w:hanging="720"/>
+      </w:pPr>
+      <w:rPr>
+        <w:rFonts w:cs="Times New Roman" w:hint="default"/>
+        <w:color w:val="467886" w:themeColor="hyperlink"/>
+        <w:sz w:val="20"/>
+        <w:u w:val="single"/>
+      </w:rPr>
+    </w:lvl>
+    <w:lvl w:ilvl="4">
+      <w:start w:val="1"/>
+      <w:numFmt w:val="decimal"/>
+      <w:isLgl/>
+      <w:lvlText w:val="%1.%2.%3.%4.%5."/>
+      <w:lvlJc w:val="left"/>
+      <w:pPr>
+        <w:ind w:left="1440" w:hanging="1080"/>
+      </w:pPr>
+      <w:rPr>
+        <w:rFonts w:cs="Times New Roman" w:hint="default"/>
+        <w:color w:val="467886" w:themeColor="hyperlink"/>
+        <w:sz w:val="20"/>
+        <w:u w:val="single"/>
+      </w:rPr>
+    </w:lvl>
+    <w:lvl w:ilvl="5">
+      <w:start w:val="1"/>
+      <w:numFmt w:val="decimal"/>
+      <w:isLgl/>
+      <w:lvlText w:val="%1.%2.%3.%4.%5.%6."/>
+      <w:lvlJc w:val="left"/>
+      <w:pPr>
+        <w:ind w:left="1440" w:hanging="1080"/>
+      </w:pPr>
+      <w:rPr>
+        <w:rFonts w:cs="Times New Roman" w:hint="default"/>
+        <w:color w:val="467886" w:themeColor="hyperlink"/>
+        <w:sz w:val="20"/>
+        <w:u w:val="single"/>
+      </w:rPr>
+    </w:lvl>
+    <w:lvl w:ilvl="6">
+      <w:start w:val="1"/>
+      <w:numFmt w:val="decimal"/>
+      <w:isLgl/>
+      <w:lvlText w:val="%1.%2.%3.%4.%5.%6.%7."/>
+      <w:lvlJc w:val="left"/>
+      <w:pPr>
+        <w:ind w:left="1800" w:hanging="1440"/>
+      </w:pPr>
+      <w:rPr>
+        <w:rFonts w:cs="Times New Roman" w:hint="default"/>
+        <w:color w:val="467886" w:themeColor="hyperlink"/>
+        <w:sz w:val="20"/>
+        <w:u w:val="single"/>
+      </w:rPr>
+    </w:lvl>
+    <w:lvl w:ilvl="7">
+      <w:start w:val="1"/>
+      <w:numFmt w:val="decimal"/>
+      <w:isLgl/>
+      <w:lvlText w:val="%1.%2.%3.%4.%5.%6.%7.%8."/>
+      <w:lvlJc w:val="left"/>
+      <w:pPr>
+        <w:ind w:left="1800" w:hanging="1440"/>
+      </w:pPr>
+      <w:rPr>
+        <w:rFonts w:cs="Times New Roman" w:hint="default"/>
+        <w:color w:val="467886" w:themeColor="hyperlink"/>
+        <w:sz w:val="20"/>
+        <w:u w:val="single"/>
+      </w:rPr>
+    </w:lvl>
+    <w:lvl w:ilvl="8">
+      <w:start w:val="1"/>
+      <w:numFmt w:val="decimal"/>
+      <w:isLgl/>
+      <w:lvlText w:val="%1.%2.%3.%4.%5.%6.%7.%8.%9."/>
+      <w:lvlJc w:val="left"/>
+      <w:pPr>
+        <w:ind w:left="2160" w:hanging="1800"/>
+      </w:pPr>
+      <w:rPr>
+        <w:rFonts w:cs="Times New Roman" w:hint="default"/>
+        <w:color w:val="467886" w:themeColor="hyperlink"/>
+        <w:sz w:val="20"/>
+        <w:u w:val="single"/>
+      </w:rPr>
+    </w:lvl>
+  </w:abstractNum>
+  <w:abstractNum w:abstractNumId="7" w15:restartNumberingAfterBreak="0">
+    <w:nsid w:val="5FFD3CDC"/>
+    <w:multiLevelType w:val="multilevel"/>
+    <w:tmpl w:val="0407001F"/>
+    <w:lvl w:ilvl="0">
+      <w:start w:val="1"/>
+      <w:numFmt w:val="decimal"/>
+      <w:lvlText w:val="%1."/>
+      <w:lvlJc w:val="left"/>
+      <w:pPr>
+        <w:ind w:left="360" w:hanging="360"/>
+      </w:pPr>
+    </w:lvl>
+    <w:lvl w:ilvl="1">
+      <w:start w:val="1"/>
+      <w:numFmt w:val="decimal"/>
+      <w:lvlText w:val="%1.%2."/>
+      <w:lvlJc w:val="left"/>
+      <w:pPr>
+        <w:ind w:left="792" w:hanging="432"/>
+      </w:pPr>
+    </w:lvl>
+    <w:lvl w:ilvl="2">
+      <w:start w:val="1"/>
+      <w:numFmt w:val="decimal"/>
+      <w:lvlText w:val="%1.%2.%3."/>
+      <w:lvlJc w:val="left"/>
+      <w:pPr>
+        <w:ind w:left="1224" w:hanging="504"/>
+      </w:pPr>
+    </w:lvl>
+    <w:lvl w:ilvl="3">
+      <w:start w:val="1"/>
+      <w:numFmt w:val="decimal"/>
+      <w:lvlText w:val="%1.%2.%3.%4."/>
+      <w:lvlJc w:val="left"/>
+      <w:pPr>
+        <w:ind w:left="1728" w:hanging="648"/>
+      </w:pPr>
+    </w:lvl>
+    <w:lvl w:ilvl="4">
+      <w:start w:val="1"/>
+      <w:numFmt w:val="decimal"/>
+      <w:lvlText w:val="%1.%2.%3.%4.%5."/>
+      <w:lvlJc w:val="left"/>
+      <w:pPr>
+        <w:ind w:left="2232" w:hanging="792"/>
+      </w:pPr>
+    </w:lvl>
+    <w:lvl w:ilvl="5">
+      <w:start w:val="1"/>
+      <w:numFmt w:val="decimal"/>
+      <w:lvlText w:val="%1.%2.%3.%4.%5.%6."/>
+      <w:lvlJc w:val="left"/>
+      <w:pPr>
+        <w:ind w:left="2736" w:hanging="936"/>
+      </w:pPr>
+    </w:lvl>
+    <w:lvl w:ilvl="6">
+      <w:start w:val="1"/>
+      <w:numFmt w:val="decimal"/>
+      <w:lvlText w:val="%1.%2.%3.%4.%5.%6.%7."/>
+      <w:lvlJc w:val="left"/>
+      <w:pPr>
+        <w:ind w:left="3240" w:hanging="1080"/>
+      </w:pPr>
+    </w:lvl>
+    <w:lvl w:ilvl="7">
+      <w:start w:val="1"/>
+      <w:numFmt w:val="decimal"/>
+      <w:lvlText w:val="%1.%2.%3.%4.%5.%6.%7.%8."/>
+      <w:lvlJc w:val="left"/>
+      <w:pPr>
+        <w:ind w:left="3744" w:hanging="1224"/>
+      </w:pPr>
+    </w:lvl>
+    <w:lvl w:ilvl="8">
+      <w:start w:val="1"/>
+      <w:numFmt w:val="decimal"/>
+      <w:lvlText w:val="%1.%2.%3.%4.%5.%6.%7.%8.%9."/>
+      <w:lvlJc w:val="left"/>
+      <w:pPr>
+        <w:ind w:left="4320" w:hanging="1440"/>
+      </w:pPr>
+    </w:lvl>
+  </w:abstractNum>
+  <w:num w:numId="1" w16cid:durableId="709188884">
+    <w:abstractNumId w:val="3"/>
+  </w:num>
+  <w:num w:numId="2" w16cid:durableId="1311858837">
+    <w:abstractNumId w:val="2"/>
+  </w:num>
+  <w:num w:numId="3" w16cid:durableId="1954750756">
+    <w:abstractNumId w:val="4"/>
+  </w:num>
+  <w:num w:numId="4" w16cid:durableId="660038685">
+    <w:abstractNumId w:val="1"/>
+  </w:num>
+  <w:num w:numId="5" w16cid:durableId="378435733">
+    <w:abstractNumId w:val="6"/>
+  </w:num>
+  <w:num w:numId="6" w16cid:durableId="1138913615">
+    <w:abstractNumId w:val="0"/>
+  </w:num>
+  <w:num w:numId="7" w16cid:durableId="981621870">
+    <w:abstractNumId w:val="5"/>
+  </w:num>
+  <w:num w:numId="8" w16cid:durableId="684598713">
+    <w:abstractNumId w:val="7"/>
+  </w:num>
+</w:numbering>
 </file>
 
 <file path=word/styles.xml><?xml version="1.0" encoding="utf-8"?>
@@ -884,14 +5088,14 @@
   <w:style w:type="paragraph" w:default="1" w:styleId="Standard">
     <w:name w:val="Normal"/>
     <w:qFormat/>
-    <w:rsid w:val="00F6157D"/>
+    <w:rsid w:val="00E33C12"/>
     <w:pPr>
       <w:jc w:val="both"/>
     </w:pPr>
     <w:rPr>
       <w:color w:val="auto"/>
-      <w:sz w:val="22"/>
-      <w:szCs w:val="22"/>
+      <w:sz w:val="20"/>
+      <w:szCs w:val="20"/>
     </w:rPr>
   </w:style>
   <w:style w:type="paragraph" w:styleId="berschrift1">
@@ -1083,6 +5287,7 @@
   <w:style w:type="character" w:default="1" w:styleId="Absatz-Standardschriftart">
     <w:name w:val="Default Paragraph Font"/>
     <w:uiPriority w:val="1"/>
+    <w:semiHidden/>
     <w:unhideWhenUsed/>
   </w:style>
   <w:style w:type="table" w:default="1" w:styleId="NormaleTabelle">
@@ -1469,9 +5674,13 @@
     <w:autoRedefine/>
     <w:uiPriority w:val="39"/>
     <w:unhideWhenUsed/>
-    <w:rsid w:val="00E0498A"/>
+    <w:rsid w:val="00FD531D"/>
     <w:pPr>
+      <w:tabs>
+        <w:tab w:val="right" w:leader="dot" w:pos="9061"/>
+      </w:tabs>
       <w:spacing w:after="100" w:line="259" w:lineRule="auto"/>
+      <w:ind w:left="567" w:hanging="567"/>
     </w:pPr>
     <w:rPr>
       <w:rFonts w:asciiTheme="minorHAnsi" w:eastAsiaTheme="minorEastAsia" w:hAnsiTheme="minorHAnsi" w:cs="Times New Roman"/>
@@ -1545,11 +5754,6 @@
     <w:link w:val="InhaltsverzeichnisTextZchn"/>
     <w:qFormat/>
     <w:rsid w:val="00402EBA"/>
-    <w:pPr>
-      <w:tabs>
-        <w:tab w:val="right" w:leader="dot" w:pos="9061"/>
-      </w:tabs>
-    </w:pPr>
     <w:rPr>
       <w:rFonts w:ascii="Times New Roman" w:hAnsi="Times New Roman"/>
     </w:rPr>
@@ -1559,12 +5763,12 @@
     <w:basedOn w:val="Absatz-Standardschriftart"/>
     <w:link w:val="Verzeichnis1"/>
     <w:uiPriority w:val="39"/>
-    <w:rsid w:val="00402EBA"/>
+    <w:rsid w:val="00FD531D"/>
     <w:rPr>
       <w:rFonts w:asciiTheme="minorHAnsi" w:eastAsiaTheme="minorEastAsia" w:hAnsiTheme="minorHAnsi" w:cs="Times New Roman"/>
       <w:color w:val="auto"/>
-      <w:sz w:val="22"/>
-      <w:szCs w:val="22"/>
+      <w:sz w:val="20"/>
+      <w:szCs w:val="20"/>
       <w:lang w:eastAsia="de-DE"/>
     </w:rPr>
   </w:style>
@@ -1591,6 +5795,143 @@
     <w:rPr>
       <w:color w:val="605E5C"/>
       <w:shd w:val="clear" w:color="auto" w:fill="E1DFDD"/>
+    </w:rPr>
+  </w:style>
+  <w:style w:type="paragraph" w:customStyle="1" w:styleId="Number1">
+    <w:name w:val="NumÜber1"/>
+    <w:basedOn w:val="berschrift1"/>
+    <w:link w:val="Number1Zchn"/>
+    <w:qFormat/>
+    <w:rsid w:val="00517422"/>
+    <w:pPr>
+      <w:numPr>
+        <w:numId w:val="7"/>
+      </w:numPr>
+      <w:spacing w:after="0"/>
+      <w:ind w:left="709" w:hanging="709"/>
+    </w:pPr>
+  </w:style>
+  <w:style w:type="character" w:customStyle="1" w:styleId="Number1Zchn">
+    <w:name w:val="NumÜber1 Zchn"/>
+    <w:basedOn w:val="berschrift1Zchn"/>
+    <w:link w:val="Number1"/>
+    <w:rsid w:val="00517422"/>
+    <w:rPr>
+      <w:rFonts w:eastAsiaTheme="majorEastAsia" w:cs="Times New Roman"/>
+      <w:color w:val="auto"/>
+      <w:lang w:eastAsia="de-DE"/>
+    </w:rPr>
+  </w:style>
+  <w:style w:type="paragraph" w:customStyle="1" w:styleId="Number2">
+    <w:name w:val="NumÜber2"/>
+    <w:basedOn w:val="Number1"/>
+    <w:link w:val="Number2Zchn"/>
+    <w:qFormat/>
+    <w:rsid w:val="00517422"/>
+    <w:pPr>
+      <w:numPr>
+        <w:ilvl w:val="1"/>
+      </w:numPr>
+      <w:ind w:left="709" w:hanging="709"/>
+    </w:pPr>
+    <w:rPr>
+      <w:sz w:val="28"/>
+      <w:szCs w:val="28"/>
+    </w:rPr>
+  </w:style>
+  <w:style w:type="character" w:customStyle="1" w:styleId="Number2Zchn">
+    <w:name w:val="NumÜber2 Zchn"/>
+    <w:basedOn w:val="Number1Zchn"/>
+    <w:link w:val="Number2"/>
+    <w:rsid w:val="00517422"/>
+    <w:rPr>
+      <w:rFonts w:eastAsiaTheme="majorEastAsia" w:cs="Times New Roman"/>
+      <w:color w:val="auto"/>
+      <w:sz w:val="28"/>
+      <w:szCs w:val="28"/>
+      <w:lang w:eastAsia="de-DE"/>
+    </w:rPr>
+  </w:style>
+  <w:style w:type="paragraph" w:styleId="Beschriftung">
+    <w:name w:val="caption"/>
+    <w:basedOn w:val="Standard"/>
+    <w:next w:val="Standard"/>
+    <w:uiPriority w:val="35"/>
+    <w:unhideWhenUsed/>
+    <w:qFormat/>
+    <w:rsid w:val="00E33C12"/>
+    <w:pPr>
+      <w:spacing w:after="200" w:line="240" w:lineRule="auto"/>
+      <w:jc w:val="center"/>
+    </w:pPr>
+    <w:rPr>
+      <w:color w:val="0E2841" w:themeColor="text2"/>
+      <w:sz w:val="16"/>
+      <w:szCs w:val="16"/>
+    </w:rPr>
+  </w:style>
+  <w:style w:type="paragraph" w:customStyle="1" w:styleId="Referenz">
+    <w:name w:val="Referenz"/>
+    <w:basedOn w:val="Standard"/>
+    <w:link w:val="ReferenzZchn"/>
+    <w:qFormat/>
+    <w:rsid w:val="00A11747"/>
+    <w:rPr>
+      <w:color w:val="215E99" w:themeColor="text2" w:themeTint="BF"/>
+      <w:vertAlign w:val="superscript"/>
+    </w:rPr>
+  </w:style>
+  <w:style w:type="character" w:customStyle="1" w:styleId="ReferenzZchn">
+    <w:name w:val="Referenz Zchn"/>
+    <w:basedOn w:val="Absatz-Standardschriftart"/>
+    <w:link w:val="Referenz"/>
+    <w:rsid w:val="00A11747"/>
+    <w:rPr>
+      <w:color w:val="215E99" w:themeColor="text2" w:themeTint="BF"/>
+      <w:sz w:val="20"/>
+      <w:szCs w:val="20"/>
+      <w:vertAlign w:val="superscript"/>
+    </w:rPr>
+  </w:style>
+  <w:style w:type="paragraph" w:styleId="Abbildungsverzeichnis">
+    <w:name w:val="table of figures"/>
+    <w:basedOn w:val="Standard"/>
+    <w:next w:val="Standard"/>
+    <w:uiPriority w:val="99"/>
+    <w:unhideWhenUsed/>
+    <w:rsid w:val="00A11747"/>
+    <w:pPr>
+      <w:spacing w:after="0"/>
+    </w:pPr>
+  </w:style>
+  <w:style w:type="paragraph" w:customStyle="1" w:styleId="Number3">
+    <w:name w:val="NumÜber3"/>
+    <w:basedOn w:val="Number2"/>
+    <w:link w:val="Number3Zchn"/>
+    <w:qFormat/>
+    <w:rsid w:val="00F0636D"/>
+    <w:pPr>
+      <w:numPr>
+        <w:ilvl w:val="2"/>
+      </w:numPr>
+      <w:ind w:left="709" w:hanging="709"/>
+    </w:pPr>
+    <w:rPr>
+      <w:sz w:val="24"/>
+      <w:szCs w:val="24"/>
+    </w:rPr>
+  </w:style>
+  <w:style w:type="character" w:customStyle="1" w:styleId="Number3Zchn">
+    <w:name w:val="NumÜber3 Zchn"/>
+    <w:basedOn w:val="Number2Zchn"/>
+    <w:link w:val="Number3"/>
+    <w:rsid w:val="00F0636D"/>
+    <w:rPr>
+      <w:rFonts w:eastAsiaTheme="majorEastAsia" w:cs="Times New Roman"/>
+      <w:color w:val="auto"/>
+      <w:sz w:val="24"/>
+      <w:szCs w:val="24"/>
+      <w:lang w:eastAsia="de-DE"/>
     </w:rPr>
   </w:style>
 </w:styles>
@@ -1892,13 +6233,196 @@
 </file>
 
 <file path=customXml/item1.xml><?xml version="1.0" encoding="utf-8"?>
+<ct:contentTypeSchema xmlns:ct="http://schemas.microsoft.com/office/2006/metadata/contentType" xmlns:ma="http://schemas.microsoft.com/office/2006/metadata/properties/metaAttributes" ct:_="" ma:_="" ma:contentTypeName="Dokument" ma:contentTypeID="0x010100D158967FB8E32C4291F3495EBBAA461E" ma:contentTypeVersion="1" ma:contentTypeDescription="Ein neues Dokument erstellen." ma:contentTypeScope="" ma:versionID="51970343fd90cef2918d876b7ace0c9c">
+  <xsd:schema xmlns:xsd="http://www.w3.org/2001/XMLSchema" xmlns:xs="http://www.w3.org/2001/XMLSchema" xmlns:p="http://schemas.microsoft.com/office/2006/metadata/properties" xmlns:ns3="a5fec164-358f-47b5-b9cc-4c9a49d1e33b" targetNamespace="http://schemas.microsoft.com/office/2006/metadata/properties" ma:root="true" ma:fieldsID="9117c6f84e019691569d3aa7f8256842" ns3:_="">
+    <xsd:import namespace="a5fec164-358f-47b5-b9cc-4c9a49d1e33b"/>
+    <xsd:element name="properties">
+      <xsd:complexType>
+        <xsd:sequence>
+          <xsd:element name="documentManagement">
+            <xsd:complexType>
+              <xsd:all>
+                <xsd:element ref="ns3:MediaServiceDateTaken" minOccurs="0"/>
+              </xsd:all>
+            </xsd:complexType>
+          </xsd:element>
+        </xsd:sequence>
+      </xsd:complexType>
+    </xsd:element>
+  </xsd:schema>
+  <xsd:schema xmlns:xsd="http://www.w3.org/2001/XMLSchema" xmlns:xs="http://www.w3.org/2001/XMLSchema" xmlns:dms="http://schemas.microsoft.com/office/2006/documentManagement/types" xmlns:pc="http://schemas.microsoft.com/office/infopath/2007/PartnerControls" targetNamespace="a5fec164-358f-47b5-b9cc-4c9a49d1e33b" elementFormDefault="qualified">
+    <xsd:import namespace="http://schemas.microsoft.com/office/2006/documentManagement/types"/>
+    <xsd:import namespace="http://schemas.microsoft.com/office/infopath/2007/PartnerControls"/>
+    <xsd:element name="MediaServiceDateTaken" ma:index="8" nillable="true" ma:displayName="MediaServiceDateTaken" ma:hidden="true" ma:indexed="true" ma:internalName="MediaServiceDateTaken" ma:readOnly="true">
+      <xsd:simpleType>
+        <xsd:restriction base="dms:Text"/>
+      </xsd:simpleType>
+    </xsd:element>
+  </xsd:schema>
+  <xsd:schema xmlns="http://schemas.openxmlformats.org/package/2006/metadata/core-properties" xmlns:xsd="http://www.w3.org/2001/XMLSchema" xmlns:xsi="http://www.w3.org/2001/XMLSchema-instance" xmlns:dc="http://purl.org/dc/elements/1.1/" xmlns:dcterms="http://purl.org/dc/terms/" xmlns:odoc="http://schemas.microsoft.com/internal/obd" targetNamespace="http://schemas.openxmlformats.org/package/2006/metadata/core-properties" elementFormDefault="qualified" attributeFormDefault="unqualified" blockDefault="#all">
+    <xsd:import namespace="http://purl.org/dc/elements/1.1/" schemaLocation="http://dublincore.org/schemas/xmls/qdc/2003/04/02/dc.xsd"/>
+    <xsd:import namespace="http://purl.org/dc/terms/" schemaLocation="http://dublincore.org/schemas/xmls/qdc/2003/04/02/dcterms.xsd"/>
+    <xsd:element name="coreProperties" type="CT_coreProperties"/>
+    <xsd:complexType name="CT_coreProperties">
+      <xsd:all>
+        <xsd:element ref="dc:creator" minOccurs="0" maxOccurs="1"/>
+        <xsd:element ref="dcterms:created" minOccurs="0" maxOccurs="1"/>
+        <xsd:element ref="dc:identifier" minOccurs="0" maxOccurs="1"/>
+        <xsd:element name="contentType" minOccurs="0" maxOccurs="1" type="xsd:string" ma:index="0" ma:displayName="Inhaltstyp"/>
+        <xsd:element ref="dc:title" minOccurs="0" maxOccurs="1" ma:index="4" ma:displayName="Titel"/>
+        <xsd:element ref="dc:subject" minOccurs="0" maxOccurs="1"/>
+        <xsd:element ref="dc:description" minOccurs="0" maxOccurs="1"/>
+        <xsd:element name="keywords" minOccurs="0" maxOccurs="1" type="xsd:string"/>
+        <xsd:element ref="dc:language" minOccurs="0" maxOccurs="1"/>
+        <xsd:element name="category" minOccurs="0" maxOccurs="1" type="xsd:string"/>
+        <xsd:element name="version" minOccurs="0" maxOccurs="1" type="xsd:string"/>
+        <xsd:element name="revision" minOccurs="0" maxOccurs="1" type="xsd:string">
+          <xsd:annotation>
+            <xsd:documentation>
+                        This value indicates the number of saves or revisions. The application is responsible for updating this value after each revision.
+                    </xsd:documentation>
+          </xsd:annotation>
+        </xsd:element>
+        <xsd:element name="lastModifiedBy" minOccurs="0" maxOccurs="1" type="xsd:string"/>
+        <xsd:element ref="dcterms:modified" minOccurs="0" maxOccurs="1"/>
+        <xsd:element name="contentStatus" minOccurs="0" maxOccurs="1" type="xsd:string"/>
+      </xsd:all>
+    </xsd:complexType>
+  </xsd:schema>
+  <xs:schema xmlns:pc="http://schemas.microsoft.com/office/infopath/2007/PartnerControls" xmlns:xs="http://www.w3.org/2001/XMLSchema" targetNamespace="http://schemas.microsoft.com/office/infopath/2007/PartnerControls" elementFormDefault="qualified" attributeFormDefault="unqualified">
+    <xs:element name="Person">
+      <xs:complexType>
+        <xs:sequence>
+          <xs:element ref="pc:DisplayName" minOccurs="0"/>
+          <xs:element ref="pc:AccountId" minOccurs="0"/>
+          <xs:element ref="pc:AccountType" minOccurs="0"/>
+        </xs:sequence>
+      </xs:complexType>
+    </xs:element>
+    <xs:element name="DisplayName" type="xs:string"/>
+    <xs:element name="AccountId" type="xs:string"/>
+    <xs:element name="AccountType" type="xs:string"/>
+    <xs:element name="BDCAssociatedEntity">
+      <xs:complexType>
+        <xs:sequence>
+          <xs:element ref="pc:BDCEntity" minOccurs="0" maxOccurs="unbounded"/>
+        </xs:sequence>
+        <xs:attribute ref="pc:EntityNamespace"/>
+        <xs:attribute ref="pc:EntityName"/>
+        <xs:attribute ref="pc:SystemInstanceName"/>
+        <xs:attribute ref="pc:AssociationName"/>
+      </xs:complexType>
+    </xs:element>
+    <xs:attribute name="EntityNamespace" type="xs:string"/>
+    <xs:attribute name="EntityName" type="xs:string"/>
+    <xs:attribute name="SystemInstanceName" type="xs:string"/>
+    <xs:attribute name="AssociationName" type="xs:string"/>
+    <xs:element name="BDCEntity">
+      <xs:complexType>
+        <xs:sequence>
+          <xs:element ref="pc:EntityDisplayName" minOccurs="0"/>
+          <xs:element ref="pc:EntityInstanceReference" minOccurs="0"/>
+          <xs:element ref="pc:EntityId1" minOccurs="0"/>
+          <xs:element ref="pc:EntityId2" minOccurs="0"/>
+          <xs:element ref="pc:EntityId3" minOccurs="0"/>
+          <xs:element ref="pc:EntityId4" minOccurs="0"/>
+          <xs:element ref="pc:EntityId5" minOccurs="0"/>
+        </xs:sequence>
+      </xs:complexType>
+    </xs:element>
+    <xs:element name="EntityDisplayName" type="xs:string"/>
+    <xs:element name="EntityInstanceReference" type="xs:string"/>
+    <xs:element name="EntityId1" type="xs:string"/>
+    <xs:element name="EntityId2" type="xs:string"/>
+    <xs:element name="EntityId3" type="xs:string"/>
+    <xs:element name="EntityId4" type="xs:string"/>
+    <xs:element name="EntityId5" type="xs:string"/>
+    <xs:element name="Terms">
+      <xs:complexType>
+        <xs:sequence>
+          <xs:element ref="pc:TermInfo" minOccurs="0" maxOccurs="unbounded"/>
+        </xs:sequence>
+      </xs:complexType>
+    </xs:element>
+    <xs:element name="TermInfo">
+      <xs:complexType>
+        <xs:sequence>
+          <xs:element ref="pc:TermName" minOccurs="0"/>
+          <xs:element ref="pc:TermId" minOccurs="0"/>
+        </xs:sequence>
+      </xs:complexType>
+    </xs:element>
+    <xs:element name="TermName" type="xs:string"/>
+    <xs:element name="TermId" type="xs:string"/>
+  </xs:schema>
+</ct:contentTypeSchema>
+</file>
+
+<file path=customXml/item2.xml><?xml version="1.0" encoding="utf-8"?>
 <b:Sources xmlns:b="http://schemas.openxmlformats.org/officeDocument/2006/bibliography" xmlns="http://schemas.openxmlformats.org/officeDocument/2006/bibliography" SelectedStyle="\APASixthEditionOfficeOnline.xsl" StyleName="APA" Version="6"/>
 </file>
 
+<file path=customXml/item3.xml><?xml version="1.0" encoding="utf-8"?>
+<p:properties xmlns:p="http://schemas.microsoft.com/office/2006/metadata/properties" xmlns:xsi="http://www.w3.org/2001/XMLSchema-instance" xmlns:pc="http://schemas.microsoft.com/office/infopath/2007/PartnerControls">
+  <documentManagement/>
+</p:properties>
+</file>
+
+<file path=customXml/item4.xml><?xml version="1.0" encoding="utf-8"?>
+<?mso-contentType ?>
+<FormTemplates xmlns="http://schemas.microsoft.com/sharepoint/v3/contenttype/forms">
+  <Display>DocumentLibraryForm</Display>
+  <Edit>DocumentLibraryForm</Edit>
+  <New>DocumentLibraryForm</New>
+</FormTemplates>
+</file>
+
 <file path=customXml/itemProps1.xml><?xml version="1.0" encoding="utf-8"?>
+<ds:datastoreItem xmlns:ds="http://schemas.openxmlformats.org/officeDocument/2006/customXml" ds:itemID="{011F5F5E-3597-4FFF-A9D0-03F84B29C465}">
+  <ds:schemaRefs>
+    <ds:schemaRef ds:uri="http://schemas.microsoft.com/office/2006/metadata/contentType"/>
+    <ds:schemaRef ds:uri="http://schemas.microsoft.com/office/2006/metadata/properties/metaAttributes"/>
+    <ds:schemaRef ds:uri="http://www.w3.org/2001/XMLSchema"/>
+    <ds:schemaRef ds:uri="http://schemas.microsoft.com/office/2006/metadata/properties"/>
+    <ds:schemaRef ds:uri="a5fec164-358f-47b5-b9cc-4c9a49d1e33b"/>
+    <ds:schemaRef ds:uri="http://schemas.microsoft.com/office/2006/documentManagement/types"/>
+    <ds:schemaRef ds:uri="http://schemas.microsoft.com/office/infopath/2007/PartnerControls"/>
+    <ds:schemaRef ds:uri="http://schemas.openxmlformats.org/package/2006/metadata/core-properties"/>
+    <ds:schemaRef ds:uri="http://purl.org/dc/elements/1.1/"/>
+    <ds:schemaRef ds:uri="http://purl.org/dc/terms/"/>
+    <ds:schemaRef ds:uri="http://schemas.microsoft.com/internal/obd"/>
+  </ds:schemaRefs>
+</ds:datastoreItem>
+</file>
+
+<file path=customXml/itemProps2.xml><?xml version="1.0" encoding="utf-8"?>
 <ds:datastoreItem xmlns:ds="http://schemas.openxmlformats.org/officeDocument/2006/customXml" ds:itemID="{69798A36-B3C1-4A90-A2AB-F635AC4FAB5A}">
   <ds:schemaRefs>
     <ds:schemaRef ds:uri="http://schemas.openxmlformats.org/officeDocument/2006/bibliography"/>
   </ds:schemaRefs>
 </ds:datastoreItem>
+</file>
+
+<file path=customXml/itemProps3.xml><?xml version="1.0" encoding="utf-8"?>
+<ds:datastoreItem xmlns:ds="http://schemas.openxmlformats.org/officeDocument/2006/customXml" ds:itemID="{3BC6B746-B97A-4B3D-A47C-BA3CEAE3C9B2}">
+  <ds:schemaRefs>
+    <ds:schemaRef ds:uri="http://schemas.microsoft.com/office/2006/metadata/properties"/>
+    <ds:schemaRef ds:uri="http://www.w3.org/XML/1998/namespace"/>
+    <ds:schemaRef ds:uri="http://schemas.microsoft.com/office/infopath/2007/PartnerControls"/>
+    <ds:schemaRef ds:uri="http://schemas.microsoft.com/office/2006/documentManagement/types"/>
+    <ds:schemaRef ds:uri="http://purl.org/dc/terms/"/>
+    <ds:schemaRef ds:uri="a5fec164-358f-47b5-b9cc-4c9a49d1e33b"/>
+    <ds:schemaRef ds:uri="http://purl.org/dc/dcmitype/"/>
+    <ds:schemaRef ds:uri="http://schemas.openxmlformats.org/package/2006/metadata/core-properties"/>
+    <ds:schemaRef ds:uri="http://purl.org/dc/elements/1.1/"/>
+  </ds:schemaRefs>
+</ds:datastoreItem>
+</file>
+
+<file path=customXml/itemProps4.xml><?xml version="1.0" encoding="utf-8"?>
+<ds:datastoreItem xmlns:ds="http://schemas.openxmlformats.org/officeDocument/2006/customXml" ds:itemID="{B3787336-EF8F-438E-9583-7DA67BDB36C4}">
+  <ds:schemaRefs>
+    <ds:schemaRef ds:uri="http://schemas.microsoft.com/sharepoint/v3/contenttype/forms"/>
+  </ds:schemaRefs>
+</ds:datastoreItem>
 </file>